--- a/2018/июнь/07.06/Симченко  АА.docx
+++ b/2018/июнь/07.06/Симченко  АА.docx
@@ -8,17 +8,24 @@
         <w:ind w:left="-567" w:right="-58"/>
         <w:rPr>
           <w:b w:val="0"/>
+          <w:sz w:val="24"/>
+          <w:szCs w:val="24"/>
         </w:rPr>
       </w:pPr>
+      <w:bookmarkStart w:id="0" w:name="_GoBack"/>
       <w:r>
         <w:rPr>
           <w:b w:val="0"/>
+          <w:sz w:val="24"/>
+          <w:szCs w:val="24"/>
         </w:rPr>
         <w:t>.</w:t>
       </w:r>
       <w:r>
         <w:rPr>
           <w:b w:val="0"/>
+          <w:sz w:val="24"/>
+          <w:szCs w:val="24"/>
         </w:rPr>
         <w:t>Выписной эпикриз</w:t>
       </w:r>
@@ -29,15 +36,29 @@
         <w:ind w:left="-567"/>
         <w:rPr>
           <w:b/>
+          <w:sz w:val="24"/>
+          <w:szCs w:val="24"/>
         </w:rPr>
       </w:pPr>
       <w:r>
+        <w:rPr>
+          <w:sz w:val="24"/>
+          <w:szCs w:val="24"/>
+        </w:rPr>
         <w:t xml:space="preserve">Из истории болезни № </w:t>
       </w:r>
       <w:r>
+        <w:rPr>
+          <w:sz w:val="24"/>
+          <w:szCs w:val="24"/>
+        </w:rPr>
         <w:t xml:space="preserve"> </w:t>
       </w:r>
       <w:r>
+        <w:rPr>
+          <w:sz w:val="24"/>
+          <w:szCs w:val="24"/>
+        </w:rPr>
         <w:t>747</w:t>
       </w:r>
     </w:p>
@@ -45,17 +66,24 @@
       <w:pPr>
         <w:pStyle w:val="5"/>
         <w:ind w:left="-567"/>
+        <w:rPr>
+          <w:sz w:val="24"/>
+          <w:szCs w:val="24"/>
+        </w:rPr>
       </w:pPr>
       <w:r>
+        <w:rPr>
+          <w:sz w:val="24"/>
+          <w:szCs w:val="24"/>
+        </w:rPr>
         <w:t xml:space="preserve">Ф.И.О: </w:t>
       </w:r>
-      <w:bookmarkStart w:id="0" w:name="_GoBack"/>
-      <w:r>
-        <w:t xml:space="preserve">Симченко </w:t>
-      </w:r>
-      <w:bookmarkEnd w:id="0"/>
-      <w:r>
-        <w:t>Алена Александровна</w:t>
+      <w:r>
+        <w:rPr>
+          <w:sz w:val="24"/>
+          <w:szCs w:val="24"/>
+        </w:rPr>
+        <w:t>Симченко Алена Александровна</w:t>
       </w:r>
     </w:p>
     <w:p>
@@ -63,35 +91,29 @@
         <w:ind w:left="-567"/>
         <w:jc w:val="both"/>
         <w:rPr>
-          <w:sz w:val="28"/>
-          <w:szCs w:val="20"/>
           <w:lang w:val="ru-RU"/>
         </w:rPr>
       </w:pPr>
       <w:r>
         <w:rPr>
-          <w:sz w:val="28"/>
           <w:lang w:val="ru-RU"/>
         </w:rPr>
         <w:t>Год рождения:</w:t>
       </w:r>
       <w:r>
         <w:rPr>
-          <w:sz w:val="28"/>
           <w:lang w:val="ru-RU"/>
         </w:rPr>
         <w:t xml:space="preserve"> </w:t>
       </w:r>
       <w:r>
         <w:rPr>
-          <w:sz w:val="28"/>
           <w:lang w:val="ru-RU"/>
         </w:rPr>
         <w:t>19</w:t>
       </w:r>
       <w:r>
         <w:rPr>
-          <w:sz w:val="28"/>
           <w:lang w:val="ru-RU"/>
         </w:rPr>
         <w:t>80</w:t>
@@ -102,13 +124,11 @@
         <w:ind w:left="-567"/>
         <w:jc w:val="both"/>
         <w:rPr>
-          <w:sz w:val="28"/>
           <w:lang w:val="ru-RU"/>
         </w:rPr>
       </w:pPr>
       <w:r>
         <w:rPr>
-          <w:sz w:val="28"/>
           <w:lang w:val="ru-RU"/>
         </w:rPr>
         <w:t xml:space="preserve">Место жительства: </w:t>
@@ -116,7 +136,6 @@
       <w:proofErr w:type="spellStart"/>
       <w:r>
         <w:rPr>
-          <w:sz w:val="28"/>
           <w:lang w:val="ru-RU"/>
         </w:rPr>
         <w:t>Токмакский</w:t>
@@ -124,7 +143,6 @@
       <w:proofErr w:type="spellEnd"/>
       <w:r>
         <w:rPr>
-          <w:sz w:val="28"/>
           <w:lang w:val="ru-RU"/>
         </w:rPr>
         <w:t xml:space="preserve"> р-н, г. Токмак ул. Вакулина 33</w:t>
@@ -135,21 +153,17 @@
         <w:ind w:left="-567"/>
         <w:jc w:val="both"/>
         <w:rPr>
-          <w:sz w:val="28"/>
-          <w:szCs w:val="20"/>
           <w:lang w:val="ru-RU"/>
         </w:rPr>
       </w:pPr>
       <w:r>
         <w:rPr>
-          <w:sz w:val="28"/>
           <w:lang w:val="ru-RU"/>
         </w:rPr>
         <w:t xml:space="preserve">Место работы: </w:t>
       </w:r>
       <w:r>
         <w:rPr>
-          <w:sz w:val="28"/>
           <w:lang w:val="ru-RU"/>
         </w:rPr>
         <w:t xml:space="preserve">ТЦСО  ТМР, </w:t>
@@ -158,7 +172,6 @@
       <w:proofErr w:type="gramStart"/>
       <w:r>
         <w:rPr>
-          <w:sz w:val="28"/>
           <w:lang w:val="ru-RU"/>
         </w:rPr>
         <w:t>соц</w:t>
@@ -167,7 +180,6 @@
       <w:proofErr w:type="gramEnd"/>
       <w:r>
         <w:rPr>
-          <w:sz w:val="28"/>
           <w:lang w:val="ru-RU"/>
         </w:rPr>
         <w:t xml:space="preserve"> работник </w:t>
@@ -178,14 +190,12 @@
         <w:ind w:left="-567"/>
         <w:jc w:val="both"/>
         <w:rPr>
-          <w:sz w:val="28"/>
           <w:lang w:val="ru-RU"/>
         </w:rPr>
       </w:pPr>
       <w:sdt>
         <w:sdtPr>
           <w:rPr>
-            <w:sz w:val="28"/>
             <w:lang w:val="ru-RU"/>
           </w:rPr>
           <w:id w:val="-898747501"/>
@@ -201,7 +211,6 @@
         <w:sdtContent>
           <w:r>
             <w:rPr>
-              <w:sz w:val="28"/>
               <w:lang w:val="ru-RU"/>
             </w:rPr>
             <w:t xml:space="preserve">Находился </w:t>
@@ -210,14 +219,12 @@
       </w:sdt>
       <w:r>
         <w:rPr>
-          <w:sz w:val="28"/>
           <w:lang w:val="ru-RU"/>
         </w:rPr>
         <w:t xml:space="preserve"> на лечении с </w:t>
       </w:r>
       <w:r>
         <w:rPr>
-          <w:sz w:val="28"/>
           <w:lang w:val="ru-RU"/>
         </w:rPr>
         <w:t xml:space="preserve">  </w:t>
@@ -226,7 +233,6 @@
       <w:sdt>
         <w:sdtPr>
           <w:rPr>
-            <w:sz w:val="28"/>
             <w:lang w:val="ru-RU"/>
           </w:rPr>
           <w:alias w:val="с"/>
@@ -246,7 +252,6 @@
         <w:sdtContent>
           <w:r>
             <w:rPr>
-              <w:sz w:val="28"/>
               <w:lang w:val="ru-RU"/>
             </w:rPr>
             <w:t>30.05.18</w:t>
@@ -255,14 +260,12 @@
       </w:sdt>
       <w:r>
         <w:rPr>
-          <w:sz w:val="28"/>
           <w:lang w:val="ru-RU"/>
         </w:rPr>
         <w:t>.</w:t>
       </w:r>
       <w:r>
         <w:rPr>
-          <w:sz w:val="28"/>
           <w:lang w:val="ru-RU"/>
         </w:rPr>
         <w:t xml:space="preserve"> </w:t>
@@ -270,7 +273,6 @@
       <w:bookmarkEnd w:id="1"/>
       <w:r>
         <w:rPr>
-          <w:sz w:val="28"/>
           <w:lang w:val="ru-RU"/>
         </w:rPr>
         <w:t xml:space="preserve">по   </w:t>
@@ -279,7 +281,6 @@
       <w:sdt>
         <w:sdtPr>
           <w:rPr>
-            <w:sz w:val="28"/>
             <w:lang w:val="ru-RU"/>
           </w:rPr>
           <w:alias w:val="по"/>
@@ -288,7 +289,7 @@
           <w:placeholder>
             <w:docPart w:val="6F3D715C50A044CEB33B04E316EBB828"/>
           </w:placeholder>
-          <w:date w:fullDate="2018-06-07T00:00:00Z">
+          <w:date w:fullDate="2018-06-09T00:00:00Z">
             <w:dateFormat w:val="dd.MM.yy"/>
             <w:lid w:val="ru-RU"/>
             <w:storeMappedDataAs w:val="dateTime"/>
@@ -299,16 +300,14 @@
         <w:sdtContent>
           <w:r>
             <w:rPr>
-              <w:sz w:val="28"/>
               <w:lang w:val="ru-RU"/>
             </w:rPr>
-            <w:t>07.06.18</w:t>
+            <w:t>09.06.18</w:t>
           </w:r>
         </w:sdtContent>
       </w:sdt>
       <w:r>
         <w:rPr>
-          <w:sz w:val="28"/>
           <w:lang w:val="ru-RU"/>
         </w:rPr>
         <w:t xml:space="preserve"> </w:t>
@@ -316,7 +315,6 @@
       <w:bookmarkEnd w:id="2"/>
       <w:r>
         <w:rPr>
-          <w:sz w:val="28"/>
           <w:lang w:val="ru-RU"/>
         </w:rPr>
         <w:t xml:space="preserve">в </w:t>
@@ -324,7 +322,6 @@
       <w:sdt>
         <w:sdtPr>
           <w:rPr>
-            <w:sz w:val="28"/>
             <w:lang w:val="ru-RU"/>
           </w:rPr>
           <w:id w:val="-690990251"/>
@@ -340,7 +337,6 @@
         <w:sdtContent>
           <w:r>
             <w:rPr>
-              <w:sz w:val="28"/>
               <w:lang w:val="ru-RU"/>
             </w:rPr>
             <w:t>энд.</w:t>
@@ -349,7 +345,6 @@
       </w:sdt>
       <w:r>
         <w:rPr>
-          <w:sz w:val="28"/>
           <w:lang w:val="ru-RU"/>
         </w:rPr>
         <w:t xml:space="preserve">  отд.</w:t>
@@ -360,15 +355,11 @@
         <w:ind w:left="-567"/>
         <w:jc w:val="both"/>
         <w:rPr>
-          <w:sz w:val="28"/>
-          <w:szCs w:val="28"/>
           <w:lang w:val="ru-RU"/>
         </w:rPr>
       </w:pPr>
       <w:r>
         <w:rPr>
-          <w:sz w:val="28"/>
-          <w:szCs w:val="28"/>
           <w:u w:val="single"/>
           <w:lang w:val="ru-RU"/>
         </w:rPr>
@@ -376,8 +367,6 @@
       </w:r>
       <w:r>
         <w:rPr>
-          <w:sz w:val="28"/>
-          <w:szCs w:val="28"/>
           <w:lang w:val="ru-RU"/>
         </w:rPr>
         <w:t>:</w:t>
@@ -386,61 +375,31 @@
       <w:bookmarkEnd w:id="3"/>
       <w:r>
         <w:rPr>
-          <w:sz w:val="28"/>
-          <w:szCs w:val="28"/>
-          <w:lang w:val="ru-RU"/>
-        </w:rPr>
-        <w:t xml:space="preserve">  </w:t>
-      </w:r>
-      <w:r>
-        <w:rPr>
-          <w:sz w:val="26"/>
-          <w:szCs w:val="26"/>
-          <w:lang w:val="ru-RU"/>
-        </w:rPr>
-        <w:t>Сахарный диабет, тип</w:t>
-      </w:r>
-      <w:proofErr w:type="gramStart"/>
-      <w:r>
-        <w:rPr>
-          <w:sz w:val="26"/>
-          <w:szCs w:val="26"/>
-          <w:lang w:val="ru-RU"/>
-        </w:rPr>
-        <w:t xml:space="preserve"> ,</w:t>
-      </w:r>
-      <w:proofErr w:type="gramEnd"/>
-      <w:r>
-        <w:rPr>
-          <w:sz w:val="26"/>
-          <w:szCs w:val="26"/>
+          <w:lang w:val="ru-RU"/>
+        </w:rPr>
+        <w:t xml:space="preserve">  Сахарный диабет, тип </w:t>
+      </w:r>
+      <w:r>
+        <w:rPr>
+          <w:lang w:val="ru-RU"/>
+        </w:rPr>
+        <w:t>1</w:t>
+      </w:r>
+      <w:r>
+        <w:rPr>
+          <w:lang w:val="ru-RU"/>
+        </w:rPr>
+        <w:t xml:space="preserve">, </w:t>
+      </w:r>
+      <w:r>
+        <w:rPr>
           <w:lang w:val="ru-RU"/>
         </w:rPr>
         <w:t xml:space="preserve"> </w:t>
-      </w:r>
-      <w:proofErr w:type="spellStart"/>
-      <w:r>
-        <w:rPr>
-          <w:sz w:val="26"/>
-          <w:szCs w:val="26"/>
-          <w:lang w:val="ru-RU"/>
-        </w:rPr>
-        <w:t>вторичноинсулинзависимый</w:t>
-      </w:r>
-      <w:proofErr w:type="spellEnd"/>
-      <w:r>
-        <w:rPr>
-          <w:sz w:val="26"/>
-          <w:szCs w:val="26"/>
-          <w:lang w:val="ru-RU"/>
-        </w:rPr>
-        <w:t xml:space="preserve">, </w:t>
       </w:r>
       <w:sdt>
         <w:sdtPr>
           <w:rPr>
-            <w:sz w:val="26"/>
-            <w:szCs w:val="26"/>
             <w:lang w:val="ru-RU"/>
           </w:rPr>
           <w:id w:val="355073878"/>
@@ -457,8 +416,6 @@
         <w:sdtContent>
           <w:r>
             <w:rPr>
-              <w:sz w:val="26"/>
-              <w:szCs w:val="26"/>
               <w:lang w:val="ru-RU"/>
             </w:rPr>
             <w:t>средней тяжести,</w:t>
@@ -467,16 +424,12 @@
       </w:sdt>
       <w:r>
         <w:rPr>
-          <w:sz w:val="26"/>
-          <w:szCs w:val="26"/>
           <w:lang w:val="ru-RU"/>
         </w:rPr>
         <w:t xml:space="preserve"> </w:t>
       </w:r>
       <w:r>
         <w:rPr>
-          <w:sz w:val="26"/>
-          <w:szCs w:val="26"/>
           <w:lang w:val="ru-RU"/>
         </w:rPr>
         <w:t xml:space="preserve">ст. </w:t>
@@ -484,8 +437,6 @@
       <w:sdt>
         <w:sdtPr>
           <w:rPr>
-            <w:sz w:val="26"/>
-            <w:szCs w:val="26"/>
             <w:lang w:val="ru-RU"/>
           </w:rPr>
           <w:alias w:val="диабет"/>
@@ -503,23 +454,93 @@
         </w:sdtPr>
         <w:sdtEndPr/>
         <w:sdtContent>
+          <w:proofErr w:type="spellStart"/>
           <w:r>
             <w:rPr>
-              <w:sz w:val="26"/>
-              <w:szCs w:val="26"/>
               <w:lang w:val="ru-RU"/>
             </w:rPr>
-            <w:t>декомпенсации.</w:t>
+            <w:t>субкомпенсации</w:t>
+          </w:r>
+          <w:proofErr w:type="spellEnd"/>
+          <w:r>
+            <w:rPr>
+              <w:lang w:val="ru-RU"/>
+            </w:rPr>
+            <w:t>.</w:t>
           </w:r>
         </w:sdtContent>
       </w:sdt>
       <w:r>
         <w:rPr>
-          <w:sz w:val="26"/>
-          <w:szCs w:val="26"/>
           <w:lang w:val="ru-RU"/>
         </w:rPr>
         <w:t xml:space="preserve">  </w:t>
+      </w:r>
+      <w:r>
+        <w:rPr>
+          <w:lang w:val="ru-RU"/>
+        </w:rPr>
+        <w:t>Диабетическая дистальная симметричная полинейропатия н/к, сенсомоторная форма (NSS 4, NDS 4).</w:t>
+      </w:r>
+      <w:r>
+        <w:rPr>
+          <w:lang w:val="ru-RU"/>
+        </w:rPr>
+        <w:t xml:space="preserve"> </w:t>
+      </w:r>
+      <w:r>
+        <w:rPr>
+          <w:color w:val="7030A0"/>
+          <w:lang w:val="ru-RU"/>
+        </w:rPr>
+        <w:t xml:space="preserve">ХБП II ст. Диабетическая нефропатия III ст. </w:t>
+      </w:r>
+      <w:r>
+        <w:rPr>
+          <w:color w:val="7030A0"/>
+          <w:lang w:val="ru-RU"/>
+        </w:rPr>
+        <w:t xml:space="preserve"> Диабетическая ангиопатия артерий н/к. </w:t>
+      </w:r>
+      <w:r>
+        <w:rPr>
+          <w:lang w:val="ru-RU"/>
+        </w:rPr>
+        <w:t xml:space="preserve">Вертеброгенная </w:t>
+      </w:r>
+      <w:proofErr w:type="spellStart"/>
+      <w:r>
+        <w:rPr>
+          <w:lang w:val="ru-RU"/>
+        </w:rPr>
+        <w:t>цервикалгия</w:t>
+      </w:r>
+      <w:proofErr w:type="spellEnd"/>
+      <w:r>
+        <w:rPr>
+          <w:lang w:val="ru-RU"/>
+        </w:rPr>
+        <w:t xml:space="preserve">. </w:t>
+      </w:r>
+      <w:r>
+        <w:rPr>
+          <w:lang w:val="ru-RU"/>
+        </w:rPr>
+        <w:t>Метаболическая кардиомиопатия, синусовая тахикардия  СН</w:t>
+      </w:r>
+      <w:proofErr w:type="gramStart"/>
+      <w:r>
+        <w:rPr>
+          <w:lang w:val="ru-RU"/>
+        </w:rPr>
+        <w:t>0</w:t>
+      </w:r>
+      <w:proofErr w:type="gramEnd"/>
+      <w:r>
+        <w:rPr>
+          <w:lang w:val="ru-RU"/>
+        </w:rPr>
+        <w:t>.</w:t>
       </w:r>
     </w:p>
     <w:p>
@@ -527,18 +548,65 @@
         <w:ind w:left="-567"/>
         <w:jc w:val="both"/>
         <w:rPr>
-          <w:sz w:val="28"/>
-          <w:szCs w:val="28"/>
           <w:lang w:val="ru-RU"/>
         </w:rPr>
       </w:pPr>
-      <w:r>
-        <w:rPr>
-          <w:sz w:val="28"/>
-          <w:szCs w:val="28"/>
-          <w:lang w:val="ru-RU"/>
-        </w:rPr>
-        <w:t xml:space="preserve">Диабетическая ангиопатия сетчатки ОИ. </w:t>
+      <w:bookmarkStart w:id="4" w:name="дк"/>
+      <w:bookmarkEnd w:id="4"/>
+      <w:r>
+        <w:rPr>
+          <w:u w:val="single"/>
+          <w:lang w:val="ru-RU"/>
+        </w:rPr>
+        <w:t xml:space="preserve">Жалобы при поступлении </w:t>
+      </w:r>
+      <w:r>
+        <w:rPr>
+          <w:lang w:val="ru-RU"/>
+        </w:rPr>
+        <w:t xml:space="preserve">на </w:t>
+      </w:r>
+      <w:r>
+        <w:rPr>
+          <w:lang w:val="ru-RU"/>
+        </w:rPr>
+        <w:t xml:space="preserve">сухость во рту, </w:t>
+      </w:r>
+      <w:r>
+        <w:rPr>
+          <w:lang w:val="ru-RU"/>
+        </w:rPr>
+        <w:t>жажду,</w:t>
+      </w:r>
+      <w:r>
+        <w:rPr>
+          <w:lang w:val="ru-RU"/>
+        </w:rPr>
+        <w:t xml:space="preserve"> </w:t>
+      </w:r>
+      <w:r>
+        <w:rPr>
+          <w:lang w:val="ru-RU"/>
+        </w:rPr>
+        <w:t>полиурию,</w:t>
+      </w:r>
+      <w:r>
+        <w:rPr>
+          <w:lang w:val="ru-RU"/>
+        </w:rPr>
+        <w:t xml:space="preserve"> </w:t>
+      </w:r>
+      <w:r>
+        <w:rPr>
+          <w:lang w:val="ru-RU"/>
+        </w:rPr>
+        <w:t>ухудшение зрения,</w:t>
+      </w:r>
+      <w:r>
+        <w:rPr>
+          <w:lang w:val="ru-RU"/>
+        </w:rPr>
+        <w:t xml:space="preserve"> </w:t>
       </w:r>
     </w:p>
     <w:p>
@@ -546,38 +614,78 @@
         <w:ind w:left="-567"/>
         <w:jc w:val="both"/>
         <w:rPr>
-          <w:color w:val="0000CC"/>
-          <w:sz w:val="28"/>
-          <w:szCs w:val="28"/>
           <w:lang w:val="ru-RU"/>
         </w:rPr>
       </w:pPr>
       <w:r>
         <w:rPr>
-          <w:color w:val="0000CC"/>
-          <w:sz w:val="28"/>
-          <w:szCs w:val="28"/>
-          <w:lang w:val="ru-RU"/>
-        </w:rPr>
-        <w:t>Диабетическая дистальная симметричная полинейропатия н/к, сенсомоторная форма</w:t>
-      </w:r>
-      <w:r>
-        <w:rPr>
-          <w:color w:val="0000CC"/>
-          <w:sz w:val="28"/>
-          <w:szCs w:val="28"/>
-          <w:lang w:val="ru-RU"/>
-        </w:rPr>
-        <w:t xml:space="preserve"> (NSS 6, NDS 6), </w:t>
-      </w:r>
-      <w:r>
-        <w:rPr>
-          <w:color w:val="0000CC"/>
-          <w:sz w:val="28"/>
-          <w:szCs w:val="28"/>
-          <w:lang w:val="ru-RU"/>
-        </w:rPr>
-        <w:t xml:space="preserve">  хроническое течение</w:t>
+          <w:lang w:val="ru-RU"/>
+        </w:rPr>
+        <w:t xml:space="preserve"> </w:t>
+      </w:r>
+      <w:r>
+        <w:rPr>
+          <w:lang w:val="ru-RU"/>
+        </w:rPr>
+        <w:t>боли  в н/</w:t>
+      </w:r>
+      <w:proofErr w:type="gramStart"/>
+      <w:r>
+        <w:rPr>
+          <w:lang w:val="ru-RU"/>
+        </w:rPr>
+        <w:t>к</w:t>
+      </w:r>
+      <w:proofErr w:type="gramEnd"/>
+      <w:r>
+        <w:rPr>
+          <w:lang w:val="ru-RU"/>
+        </w:rPr>
+        <w:t xml:space="preserve">, </w:t>
+      </w:r>
+      <w:proofErr w:type="gramStart"/>
+      <w:r>
+        <w:rPr>
+          <w:lang w:val="ru-RU"/>
+        </w:rPr>
+        <w:t>судороги</w:t>
+      </w:r>
+      <w:proofErr w:type="gramEnd"/>
+      <w:r>
+        <w:rPr>
+          <w:lang w:val="ru-RU"/>
+        </w:rPr>
+        <w:t>,</w:t>
+      </w:r>
+      <w:r>
+        <w:rPr>
+          <w:lang w:val="ru-RU"/>
+        </w:rPr>
+        <w:t xml:space="preserve"> онемение ног,</w:t>
+      </w:r>
+      <w:r>
+        <w:rPr>
+          <w:lang w:val="ru-RU"/>
+        </w:rPr>
+        <w:t xml:space="preserve"> </w:t>
+      </w:r>
+      <w:r>
+        <w:rPr>
+          <w:lang w:val="ru-RU"/>
+        </w:rPr>
+        <w:t>г</w:t>
+      </w:r>
+      <w:r>
+        <w:rPr>
+          <w:lang w:val="ru-RU"/>
+        </w:rPr>
+        <w:t xml:space="preserve">оловные боли, головокружение, общую </w:t>
+      </w:r>
+      <w:r>
+        <w:rPr>
+          <w:lang w:val="ru-RU"/>
+        </w:rPr>
+        <w:t>слабость, быструю утомляемость.</w:t>
       </w:r>
     </w:p>
     <w:p>
@@ -585,1188 +693,49 @@
         <w:ind w:left="-567"/>
         <w:jc w:val="both"/>
         <w:rPr>
-          <w:sz w:val="28"/>
-          <w:szCs w:val="28"/>
           <w:lang w:val="ru-RU"/>
         </w:rPr>
       </w:pPr>
       <w:r>
         <w:rPr>
-          <w:sz w:val="28"/>
-          <w:szCs w:val="28"/>
-          <w:lang w:val="ru-RU"/>
-        </w:rPr>
-        <w:t>Диабетическая ангиопатия артерий н/к</w:t>
-      </w:r>
-      <w:r>
-        <w:rPr>
-          <w:sz w:val="28"/>
-          <w:szCs w:val="28"/>
-          <w:lang w:val="ru-RU"/>
-        </w:rPr>
-        <w:t xml:space="preserve"> II ст</w:t>
-      </w:r>
-      <w:r>
-        <w:rPr>
-          <w:sz w:val="28"/>
-          <w:szCs w:val="28"/>
-          <w:lang w:val="ru-RU"/>
-        </w:rPr>
-        <w:t xml:space="preserve">. </w:t>
-      </w:r>
-    </w:p>
-    <w:p>
-      <w:pPr>
-        <w:ind w:left="-567"/>
-        <w:jc w:val="both"/>
-        <w:rPr>
-          <w:sz w:val="28"/>
-          <w:szCs w:val="28"/>
-          <w:lang w:val="ru-RU"/>
-        </w:rPr>
-      </w:pPr>
-      <w:r>
-        <w:rPr>
-          <w:color w:val="7030A0"/>
-          <w:sz w:val="28"/>
-          <w:szCs w:val="28"/>
-          <w:lang w:val="ru-RU"/>
-        </w:rPr>
-        <w:t>ХБП II-IV ст. Диабетическая нефропатия III-IV ст.</w:t>
-      </w:r>
-      <w:r>
-        <w:rPr>
-          <w:color w:val="7030A0"/>
-          <w:sz w:val="28"/>
-          <w:szCs w:val="28"/>
+          <w:u w:val="single"/>
+          <w:lang w:val="ru-RU"/>
+        </w:rPr>
+        <w:t>Краткий анамнез</w:t>
+      </w:r>
+      <w:r>
+        <w:rPr>
+          <w:lang w:val="ru-RU"/>
+        </w:rPr>
+        <w:t xml:space="preserve">: СД </w:t>
+      </w:r>
+      <w:r>
+        <w:rPr>
+          <w:lang w:val="ru-RU"/>
+        </w:rPr>
+        <w:t>выявлен в</w:t>
+      </w:r>
+      <w:r>
+        <w:rPr>
           <w:lang w:val="ru-RU"/>
         </w:rPr>
         <w:t xml:space="preserve"> </w:t>
       </w:r>
-    </w:p>
-    <w:p>
-      <w:pPr>
-        <w:ind w:left="-567"/>
-        <w:jc w:val="both"/>
-        <w:rPr>
-          <w:color w:val="E36C0A" w:themeColor="accent6" w:themeShade="BF"/>
-          <w:sz w:val="28"/>
-          <w:szCs w:val="28"/>
-          <w:lang w:val="ru-RU"/>
-        </w:rPr>
-      </w:pPr>
-      <w:r>
-        <w:rPr>
-          <w:color w:val="E36C0A" w:themeColor="accent6" w:themeShade="BF"/>
-          <w:sz w:val="28"/>
-          <w:szCs w:val="28"/>
-          <w:lang w:val="ru-RU"/>
-        </w:rPr>
-        <w:t xml:space="preserve">Ожирение II ст. (ИМТ кг/м2) </w:t>
-      </w:r>
-      <w:proofErr w:type="spellStart"/>
-      <w:r>
-        <w:rPr>
-          <w:color w:val="E36C0A" w:themeColor="accent6" w:themeShade="BF"/>
-          <w:sz w:val="28"/>
-          <w:szCs w:val="28"/>
-          <w:lang w:val="ru-RU"/>
-        </w:rPr>
-        <w:t>алим</w:t>
-      </w:r>
-      <w:proofErr w:type="spellEnd"/>
-      <w:proofErr w:type="gramStart"/>
-      <w:r>
-        <w:rPr>
-          <w:color w:val="E36C0A" w:themeColor="accent6" w:themeShade="BF"/>
-          <w:sz w:val="28"/>
-          <w:szCs w:val="28"/>
-          <w:lang w:val="ru-RU"/>
-        </w:rPr>
-        <w:t>.-</w:t>
-      </w:r>
-      <w:proofErr w:type="gramEnd"/>
-      <w:r>
-        <w:rPr>
-          <w:color w:val="E36C0A" w:themeColor="accent6" w:themeShade="BF"/>
-          <w:sz w:val="28"/>
-          <w:szCs w:val="28"/>
-          <w:lang w:val="ru-RU"/>
-        </w:rPr>
-        <w:t xml:space="preserve">конституционального генеза, стабильное течение.  </w:t>
-      </w:r>
-    </w:p>
-    <w:p>
-      <w:pPr>
-        <w:ind w:left="-567"/>
-        <w:jc w:val="both"/>
-        <w:rPr>
-          <w:sz w:val="28"/>
-          <w:szCs w:val="28"/>
-          <w:lang w:val="ru-RU"/>
-        </w:rPr>
-      </w:pPr>
-      <w:proofErr w:type="gramStart"/>
-      <w:r>
-        <w:rPr>
-          <w:color w:val="4F6228" w:themeColor="accent3" w:themeShade="80"/>
-          <w:sz w:val="28"/>
-          <w:szCs w:val="28"/>
-          <w:lang w:val="ru-RU"/>
-        </w:rPr>
-        <w:t>Аутоиммунный</w:t>
-      </w:r>
-      <w:proofErr w:type="gramEnd"/>
-      <w:r>
-        <w:rPr>
-          <w:color w:val="4F6228" w:themeColor="accent3" w:themeShade="80"/>
-          <w:sz w:val="28"/>
-          <w:szCs w:val="28"/>
-          <w:lang w:val="ru-RU"/>
-        </w:rPr>
-        <w:t xml:space="preserve"> тиреоидит, </w:t>
+      <w:r>
+        <w:rPr>
+          <w:lang w:val="ru-RU"/>
+        </w:rPr>
+        <w:t>2010</w:t>
+      </w:r>
+      <w:r>
+        <w:rPr>
+          <w:lang w:val="ru-RU"/>
+        </w:rPr>
+        <w:t xml:space="preserve">г.  Комы отрицает. С начала заболевания </w:t>
       </w:r>
       <w:sdt>
         <w:sdtPr>
           <w:rPr>
-            <w:color w:val="4F6228" w:themeColor="accent3" w:themeShade="80"/>
-            <w:sz w:val="28"/>
-            <w:szCs w:val="28"/>
-            <w:lang w:val="ru-RU"/>
-          </w:rPr>
-          <w:id w:val="105240480"/>
-          <w:placeholder>
-            <w:docPart w:val="FBFC6A18E07A484F9E976562E903BEB7"/>
-          </w:placeholder>
-          <w:comboBox>
-            <w:listItem w:displayText="без увеличения объема щит. железы." w:value="без увеличения объема щит. железы."/>
-            <w:listItem w:displayText="гипертрофическая форма." w:value="гипертрофическая форма."/>
-          </w:comboBox>
-        </w:sdtPr>
-        <w:sdtEndPr/>
-        <w:sdtContent>
-          <w:r>
-            <w:rPr>
-              <w:color w:val="4F6228" w:themeColor="accent3" w:themeShade="80"/>
-              <w:sz w:val="28"/>
-              <w:szCs w:val="28"/>
-              <w:lang w:val="ru-RU"/>
-            </w:rPr>
-            <w:t>гипертрофическая форма.</w:t>
-          </w:r>
-        </w:sdtContent>
-      </w:sdt>
-      <w:r>
-        <w:rPr>
-          <w:color w:val="4F6228" w:themeColor="accent3" w:themeShade="80"/>
-          <w:sz w:val="28"/>
-          <w:szCs w:val="28"/>
-          <w:lang w:val="ru-RU"/>
-        </w:rPr>
-        <w:t xml:space="preserve"> Гипотиреоз, средней тяжести,  </w:t>
-      </w:r>
-      <w:r>
-        <w:rPr>
-          <w:color w:val="4F6228" w:themeColor="accent3" w:themeShade="80"/>
-          <w:sz w:val="28"/>
-          <w:szCs w:val="28"/>
-          <w:lang w:val="ru-RU"/>
-        </w:rPr>
-        <w:t xml:space="preserve">ст. </w:t>
-      </w:r>
-      <w:r>
-        <w:rPr>
-          <w:color w:val="4F6228" w:themeColor="accent3" w:themeShade="80"/>
-          <w:sz w:val="28"/>
-          <w:szCs w:val="28"/>
-          <w:lang w:val="ru-RU"/>
-        </w:rPr>
-        <w:t>медикаментозн</w:t>
-      </w:r>
-      <w:r>
-        <w:rPr>
-          <w:color w:val="4F6228" w:themeColor="accent3" w:themeShade="80"/>
-          <w:sz w:val="28"/>
-          <w:szCs w:val="28"/>
-          <w:lang w:val="ru-RU"/>
-        </w:rPr>
-        <w:t>ой</w:t>
-      </w:r>
-      <w:r>
-        <w:rPr>
-          <w:color w:val="4F6228" w:themeColor="accent3" w:themeShade="80"/>
-          <w:sz w:val="28"/>
-          <w:szCs w:val="28"/>
-          <w:lang w:val="ru-RU"/>
-        </w:rPr>
-        <w:t xml:space="preserve"> </w:t>
-      </w:r>
-      <w:proofErr w:type="spellStart"/>
-      <w:r>
-        <w:rPr>
-          <w:color w:val="4F6228" w:themeColor="accent3" w:themeShade="80"/>
-          <w:sz w:val="28"/>
-          <w:szCs w:val="28"/>
-          <w:lang w:val="ru-RU"/>
-        </w:rPr>
-        <w:t>субкомпенсаци</w:t>
-      </w:r>
-      <w:r>
-        <w:rPr>
-          <w:color w:val="4F6228" w:themeColor="accent3" w:themeShade="80"/>
-          <w:sz w:val="28"/>
-          <w:szCs w:val="28"/>
-          <w:lang w:val="ru-RU"/>
-        </w:rPr>
-        <w:t>и</w:t>
-      </w:r>
-      <w:proofErr w:type="spellEnd"/>
-      <w:r>
-        <w:rPr>
-          <w:color w:val="4F6228" w:themeColor="accent3" w:themeShade="80"/>
-          <w:sz w:val="28"/>
-          <w:szCs w:val="28"/>
-          <w:lang w:val="ru-RU"/>
-        </w:rPr>
-        <w:t xml:space="preserve">. </w:t>
-      </w:r>
-      <w:sdt>
-        <w:sdtPr>
-          <w:rPr>
-            <w:color w:val="4F6228" w:themeColor="accent3" w:themeShade="80"/>
-            <w:sz w:val="28"/>
-            <w:szCs w:val="28"/>
-            <w:lang w:val="ru-RU"/>
-          </w:rPr>
-          <w:id w:val="590198144"/>
-          <w:placeholder>
-            <w:docPart w:val="DefaultPlaceholder_1082065159"/>
-          </w:placeholder>
-          <w:dropDownList>
-            <w:listItem w:value="Выберите элемент."/>
-            <w:listItem w:displayText="Диффузный токсический " w:value="Диффузный токсический "/>
-            <w:listItem w:displayText="Диффузный " w:value="Диффузный "/>
-            <w:listItem w:displayText="Смешаный " w:value="Смешаный "/>
-            <w:listItem w:displayText="Узловой " w:value="Узловой "/>
-          </w:dropDownList>
-        </w:sdtPr>
-        <w:sdtEndPr/>
-        <w:sdtContent>
-          <w:r>
-            <w:rPr>
-              <w:color w:val="4F6228" w:themeColor="accent3" w:themeShade="80"/>
-              <w:sz w:val="28"/>
-              <w:szCs w:val="28"/>
-              <w:lang w:val="ru-RU"/>
-            </w:rPr>
-            <w:t xml:space="preserve">Диффузный токсический </w:t>
-          </w:r>
-        </w:sdtContent>
-      </w:sdt>
-      <w:r>
-        <w:rPr>
-          <w:color w:val="4F6228" w:themeColor="accent3" w:themeShade="80"/>
-          <w:sz w:val="28"/>
-          <w:szCs w:val="28"/>
-          <w:lang w:val="ru-RU"/>
-        </w:rPr>
-        <w:t xml:space="preserve"> зоб II. Эутиреоидное состояние</w:t>
-      </w:r>
-      <w:r>
-        <w:rPr>
-          <w:sz w:val="28"/>
-          <w:szCs w:val="28"/>
-          <w:lang w:val="ru-RU"/>
-        </w:rPr>
-        <w:t xml:space="preserve">. </w:t>
-      </w:r>
-    </w:p>
-    <w:p>
-      <w:pPr>
-        <w:ind w:left="-567"/>
-        <w:jc w:val="both"/>
-        <w:rPr>
-          <w:color w:val="17365D" w:themeColor="text2" w:themeShade="BF"/>
-          <w:sz w:val="28"/>
-          <w:szCs w:val="28"/>
-          <w:lang w:val="ru-RU"/>
-        </w:rPr>
-      </w:pPr>
-      <w:r>
-        <w:rPr>
-          <w:color w:val="17365D" w:themeColor="text2" w:themeShade="BF"/>
-          <w:sz w:val="28"/>
-          <w:szCs w:val="28"/>
-          <w:lang w:val="ru-RU"/>
-        </w:rPr>
-        <w:t xml:space="preserve">Миопия </w:t>
-      </w:r>
-      <w:sdt>
-        <w:sdtPr>
-          <w:rPr>
-            <w:color w:val="17365D" w:themeColor="text2" w:themeShade="BF"/>
-            <w:sz w:val="28"/>
-            <w:szCs w:val="28"/>
-            <w:lang w:val="ru-RU"/>
-          </w:rPr>
-          <w:id w:val="-1410379913"/>
-          <w:placeholder>
-            <w:docPart w:val="DefaultPlaceholder_1082065159"/>
-          </w:placeholder>
-          <w:comboBox>
-            <w:listItem w:value="Выберите элемент."/>
-            <w:listItem w:displayText="слабой " w:value="слабой "/>
-            <w:listItem w:displayText="высокой" w:value="высокой"/>
-            <w:listItem w:displayText="средней" w:value="средней"/>
-          </w:comboBox>
-        </w:sdtPr>
-        <w:sdtEndPr/>
-        <w:sdtContent>
-          <w:r>
-            <w:rPr>
-              <w:color w:val="17365D" w:themeColor="text2" w:themeShade="BF"/>
-              <w:sz w:val="28"/>
-              <w:szCs w:val="28"/>
-              <w:lang w:val="ru-RU"/>
-            </w:rPr>
-            <w:t xml:space="preserve">слабой </w:t>
-          </w:r>
-        </w:sdtContent>
-      </w:sdt>
-      <w:r>
-        <w:rPr>
-          <w:color w:val="17365D" w:themeColor="text2" w:themeShade="BF"/>
-          <w:sz w:val="28"/>
-          <w:szCs w:val="28"/>
-          <w:lang w:val="ru-RU"/>
-        </w:rPr>
-        <w:t xml:space="preserve"> степени ОИ.</w:t>
-      </w:r>
-      <w:r>
-        <w:rPr>
-          <w:color w:val="17365D" w:themeColor="text2" w:themeShade="BF"/>
-          <w:sz w:val="28"/>
-          <w:szCs w:val="28"/>
-          <w:lang w:val="ru-RU"/>
-        </w:rPr>
-        <w:t xml:space="preserve"> </w:t>
-      </w:r>
-    </w:p>
-    <w:p>
-      <w:pPr>
-        <w:ind w:left="-567"/>
-        <w:jc w:val="both"/>
-        <w:rPr>
-          <w:color w:val="17365D" w:themeColor="text2" w:themeShade="BF"/>
-          <w:sz w:val="28"/>
-          <w:szCs w:val="28"/>
-          <w:lang w:val="ru-RU"/>
-        </w:rPr>
-      </w:pPr>
-      <w:r>
-        <w:rPr>
-          <w:color w:val="17365D" w:themeColor="text2" w:themeShade="BF"/>
-          <w:sz w:val="28"/>
-          <w:szCs w:val="28"/>
-          <w:lang w:val="ru-RU"/>
-        </w:rPr>
-        <w:t>А</w:t>
-      </w:r>
-      <w:r>
-        <w:rPr>
-          <w:color w:val="17365D" w:themeColor="text2" w:themeShade="BF"/>
-          <w:sz w:val="28"/>
-          <w:szCs w:val="28"/>
-          <w:lang w:val="ru-RU"/>
-        </w:rPr>
-        <w:t xml:space="preserve">нгиопатия сосудов сетчатки </w:t>
-      </w:r>
-      <w:sdt>
-        <w:sdtPr>
-          <w:rPr>
-            <w:color w:val="17365D" w:themeColor="text2" w:themeShade="BF"/>
-            <w:sz w:val="28"/>
-            <w:szCs w:val="28"/>
-            <w:lang w:val="ru-RU"/>
-          </w:rPr>
-          <w:id w:val="2051261544"/>
-          <w:placeholder>
-            <w:docPart w:val="DefaultPlaceholder_1082065159"/>
-          </w:placeholder>
-          <w:comboBox>
-            <w:listItem w:value="Выберите элемент."/>
-            <w:listItem w:displayText="ОИ" w:value="ОИ"/>
-            <w:listItem w:displayText="ОД" w:value="ОД"/>
-            <w:listItem w:displayText="OS" w:value="OS"/>
-          </w:comboBox>
-        </w:sdtPr>
-        <w:sdtEndPr/>
-        <w:sdtContent>
-          <w:r>
-            <w:rPr>
-              <w:color w:val="17365D" w:themeColor="text2" w:themeShade="BF"/>
-              <w:sz w:val="28"/>
-              <w:szCs w:val="28"/>
-              <w:lang w:val="ru-RU"/>
-            </w:rPr>
-            <w:t>ОИ</w:t>
-          </w:r>
-        </w:sdtContent>
-      </w:sdt>
-      <w:r>
-        <w:rPr>
-          <w:color w:val="17365D" w:themeColor="text2" w:themeShade="BF"/>
-          <w:sz w:val="28"/>
-          <w:szCs w:val="28"/>
-          <w:lang w:val="ru-RU"/>
-        </w:rPr>
-        <w:t>.</w:t>
-      </w:r>
-      <w:r>
-        <w:rPr>
-          <w:color w:val="17365D" w:themeColor="text2" w:themeShade="BF"/>
-          <w:sz w:val="28"/>
-          <w:szCs w:val="28"/>
-          <w:lang w:val="ru-RU"/>
-        </w:rPr>
-        <w:t xml:space="preserve"> </w:t>
-      </w:r>
-      <w:r>
-        <w:rPr>
-          <w:color w:val="17365D" w:themeColor="text2" w:themeShade="BF"/>
-          <w:sz w:val="28"/>
-          <w:szCs w:val="28"/>
-          <w:lang w:val="ru-RU"/>
-        </w:rPr>
-        <w:t xml:space="preserve">Начальная катаракта </w:t>
-      </w:r>
-      <w:sdt>
-        <w:sdtPr>
-          <w:rPr>
-            <w:color w:val="17365D" w:themeColor="text2" w:themeShade="BF"/>
-            <w:sz w:val="28"/>
-            <w:szCs w:val="28"/>
-            <w:lang w:val="ru-RU"/>
-          </w:rPr>
-          <w:id w:val="517513702"/>
-          <w:placeholder>
-            <w:docPart w:val="DB435B1E68954750936FB322747598D2"/>
-          </w:placeholder>
-          <w:comboBox>
-            <w:listItem w:value="Выберите элемент."/>
-            <w:listItem w:displayText="ОИ" w:value="ОИ"/>
-            <w:listItem w:displayText="ОД" w:value="ОД"/>
-            <w:listItem w:displayText="OS" w:value="OS"/>
-          </w:comboBox>
-        </w:sdtPr>
-        <w:sdtEndPr/>
-        <w:sdtContent>
-          <w:r>
-            <w:rPr>
-              <w:color w:val="17365D" w:themeColor="text2" w:themeShade="BF"/>
-              <w:sz w:val="28"/>
-              <w:szCs w:val="28"/>
-              <w:lang w:val="ru-RU"/>
-            </w:rPr>
-            <w:t>ОИ</w:t>
-          </w:r>
-        </w:sdtContent>
-      </w:sdt>
-      <w:r>
-        <w:rPr>
-          <w:color w:val="17365D" w:themeColor="text2" w:themeShade="BF"/>
-          <w:sz w:val="28"/>
-          <w:szCs w:val="28"/>
-          <w:lang w:val="ru-RU"/>
-        </w:rPr>
-        <w:t xml:space="preserve">. </w:t>
-      </w:r>
-      <w:r>
-        <w:rPr>
-          <w:color w:val="17365D" w:themeColor="text2" w:themeShade="BF"/>
-          <w:sz w:val="28"/>
-          <w:szCs w:val="28"/>
-          <w:lang w:val="ru-RU"/>
-        </w:rPr>
-        <w:t xml:space="preserve"> </w:t>
-      </w:r>
-    </w:p>
-    <w:p>
-      <w:pPr>
-        <w:ind w:left="-567"/>
-        <w:jc w:val="both"/>
-        <w:rPr>
-          <w:color w:val="17365D" w:themeColor="text2" w:themeShade="BF"/>
-          <w:sz w:val="28"/>
-          <w:szCs w:val="28"/>
-          <w:lang w:val="ru-RU"/>
-        </w:rPr>
-      </w:pPr>
-      <w:r>
-        <w:rPr>
-          <w:color w:val="17365D" w:themeColor="text2" w:themeShade="BF"/>
-          <w:sz w:val="28"/>
-          <w:szCs w:val="28"/>
-          <w:lang w:val="ru-RU"/>
-        </w:rPr>
-        <w:t>Непро</w:t>
-      </w:r>
-      <w:r>
-        <w:rPr>
-          <w:color w:val="17365D" w:themeColor="text2" w:themeShade="BF"/>
-          <w:sz w:val="28"/>
-          <w:szCs w:val="28"/>
-          <w:lang w:val="ru-RU"/>
-        </w:rPr>
-        <w:t>лиферативная  диабетическая</w:t>
-      </w:r>
-      <w:r>
-        <w:rPr>
-          <w:color w:val="17365D" w:themeColor="text2" w:themeShade="BF"/>
-          <w:sz w:val="28"/>
-          <w:szCs w:val="28"/>
-          <w:lang w:val="ru-RU"/>
-        </w:rPr>
-        <w:t xml:space="preserve"> </w:t>
-      </w:r>
-      <w:proofErr w:type="spellStart"/>
-      <w:r>
-        <w:rPr>
-          <w:color w:val="17365D" w:themeColor="text2" w:themeShade="BF"/>
-          <w:sz w:val="28"/>
-          <w:szCs w:val="28"/>
-          <w:lang w:val="ru-RU"/>
-        </w:rPr>
-        <w:t>ретинопатия</w:t>
-      </w:r>
-      <w:proofErr w:type="spellEnd"/>
-      <w:r>
-        <w:rPr>
-          <w:color w:val="17365D" w:themeColor="text2" w:themeShade="BF"/>
-          <w:sz w:val="28"/>
-          <w:szCs w:val="28"/>
-          <w:lang w:val="ru-RU"/>
-        </w:rPr>
-        <w:t xml:space="preserve"> </w:t>
-      </w:r>
-      <w:sdt>
-        <w:sdtPr>
-          <w:rPr>
-            <w:color w:val="17365D" w:themeColor="text2" w:themeShade="BF"/>
-            <w:sz w:val="28"/>
-            <w:szCs w:val="28"/>
-            <w:lang w:val="ru-RU"/>
-          </w:rPr>
-          <w:id w:val="389392371"/>
-          <w:placeholder>
-            <w:docPart w:val="5917FEE754784A0BA4173B51A4E1CE95"/>
-          </w:placeholder>
-          <w:comboBox>
-            <w:listItem w:value="Выберите элемент."/>
-            <w:listItem w:displayText="ОИ" w:value="ОИ"/>
-            <w:listItem w:displayText="ОД" w:value="ОД"/>
-            <w:listItem w:displayText="OS" w:value="OS"/>
-          </w:comboBox>
-        </w:sdtPr>
-        <w:sdtEndPr/>
-        <w:sdtContent>
-          <w:r>
-            <w:rPr>
-              <w:color w:val="17365D" w:themeColor="text2" w:themeShade="BF"/>
-              <w:sz w:val="28"/>
-              <w:szCs w:val="28"/>
-              <w:lang w:val="ru-RU"/>
-            </w:rPr>
-            <w:t>ОИ</w:t>
-          </w:r>
-        </w:sdtContent>
-      </w:sdt>
-      <w:r>
-        <w:rPr>
-          <w:color w:val="17365D" w:themeColor="text2" w:themeShade="BF"/>
-          <w:sz w:val="28"/>
-          <w:szCs w:val="28"/>
-          <w:lang w:val="ru-RU"/>
-        </w:rPr>
-        <w:t>.</w:t>
-      </w:r>
-    </w:p>
-    <w:p>
-      <w:pPr>
-        <w:ind w:left="-567"/>
-        <w:jc w:val="both"/>
-        <w:rPr>
-          <w:color w:val="C00000"/>
-          <w:sz w:val="28"/>
-          <w:szCs w:val="28"/>
-          <w:lang w:val="ru-RU"/>
-        </w:rPr>
-      </w:pPr>
-      <w:r>
-        <w:rPr>
-          <w:color w:val="C00000"/>
-          <w:sz w:val="28"/>
-          <w:szCs w:val="28"/>
-          <w:lang w:val="ru-RU"/>
-        </w:rPr>
-        <w:t xml:space="preserve">ИБС, стенокардия напряжения, диффузный кардиосклероз, II </w:t>
-      </w:r>
-      <w:proofErr w:type="spellStart"/>
-      <w:r>
-        <w:rPr>
-          <w:color w:val="C00000"/>
-          <w:sz w:val="28"/>
-          <w:szCs w:val="28"/>
-          <w:lang w:val="ru-RU"/>
-        </w:rPr>
-        <w:t>ф.кл</w:t>
-      </w:r>
-      <w:proofErr w:type="spellEnd"/>
-      <w:r>
-        <w:rPr>
-          <w:color w:val="C00000"/>
-          <w:sz w:val="28"/>
-          <w:szCs w:val="28"/>
-          <w:lang w:val="ru-RU"/>
-        </w:rPr>
-        <w:t>. СН II</w:t>
-      </w:r>
-      <w:proofErr w:type="gramStart"/>
-      <w:r>
-        <w:rPr>
-          <w:color w:val="C00000"/>
-          <w:sz w:val="28"/>
-          <w:szCs w:val="28"/>
-          <w:lang w:val="ru-RU"/>
-        </w:rPr>
-        <w:t xml:space="preserve"> А</w:t>
-      </w:r>
-      <w:proofErr w:type="gramEnd"/>
-      <w:r>
-        <w:rPr>
-          <w:color w:val="C00000"/>
-          <w:sz w:val="28"/>
-          <w:szCs w:val="28"/>
-          <w:lang w:val="ru-RU"/>
-        </w:rPr>
-        <w:t xml:space="preserve"> </w:t>
-      </w:r>
-      <w:proofErr w:type="spellStart"/>
-      <w:r>
-        <w:rPr>
-          <w:color w:val="C00000"/>
-          <w:sz w:val="28"/>
-          <w:szCs w:val="28"/>
-          <w:lang w:val="ru-RU"/>
-        </w:rPr>
-        <w:t>ф.кл</w:t>
-      </w:r>
-      <w:proofErr w:type="spellEnd"/>
-      <w:r>
-        <w:rPr>
-          <w:color w:val="C00000"/>
-          <w:sz w:val="28"/>
-          <w:szCs w:val="28"/>
-          <w:lang w:val="ru-RU"/>
-        </w:rPr>
-        <w:t xml:space="preserve">. II. Гипертоническая болезнь III стадии … степени. Гипертензивное сердце СН I. Риск 4. Метаболическая кардиомиопатия СН 0-I. </w:t>
-      </w:r>
-      <w:proofErr w:type="spellStart"/>
-      <w:r>
-        <w:rPr>
-          <w:color w:val="C00000"/>
-          <w:sz w:val="28"/>
-          <w:szCs w:val="28"/>
-          <w:lang w:val="ru-RU"/>
-        </w:rPr>
-        <w:t>ф.кл</w:t>
-      </w:r>
-      <w:proofErr w:type="spellEnd"/>
-      <w:r>
-        <w:rPr>
-          <w:color w:val="C00000"/>
-          <w:sz w:val="28"/>
-          <w:szCs w:val="28"/>
-          <w:lang w:val="ru-RU"/>
-        </w:rPr>
-        <w:t>. II.</w:t>
-      </w:r>
-    </w:p>
-    <w:p>
-      <w:pPr>
-        <w:ind w:left="-567"/>
-        <w:jc w:val="both"/>
-        <w:rPr>
-          <w:color w:val="C00000"/>
-          <w:sz w:val="28"/>
-          <w:szCs w:val="28"/>
-          <w:lang w:val="ru-RU"/>
-        </w:rPr>
-      </w:pPr>
-      <w:r>
-        <w:rPr>
-          <w:color w:val="C00000"/>
-          <w:sz w:val="28"/>
-          <w:szCs w:val="28"/>
-          <w:lang w:val="ru-RU"/>
-        </w:rPr>
-        <w:t>НЦД по смешанному типу.</w:t>
-      </w:r>
-    </w:p>
-    <w:p>
-      <w:pPr>
-        <w:ind w:left="-567"/>
-        <w:jc w:val="both"/>
-        <w:rPr>
-          <w:color w:val="0000FF"/>
-          <w:sz w:val="28"/>
-          <w:szCs w:val="28"/>
-          <w:lang w:val="ru-RU"/>
-        </w:rPr>
-      </w:pPr>
-      <w:sdt>
-        <w:sdtPr>
-          <w:rPr>
-            <w:color w:val="0000FF"/>
-            <w:sz w:val="28"/>
-            <w:szCs w:val="28"/>
-            <w:lang w:val="ru-RU"/>
-          </w:rPr>
-          <w:id w:val="-968201283"/>
-          <w:placeholder>
-            <w:docPart w:val="DefaultPlaceholder_1082065159"/>
-          </w:placeholder>
-          <w:comboBox>
-            <w:listItem w:value="Выберите элемент."/>
-            <w:listItem w:displayText="Дисциркуляторная" w:value="Дисциркуляторная"/>
-            <w:listItem w:displayText="Диабетическая" w:value="Диабетическая"/>
-            <w:listItem w:displayText="Дисметаболическая" w:value="Дисметаболическая"/>
-          </w:comboBox>
-        </w:sdtPr>
-        <w:sdtEndPr/>
-        <w:sdtContent>
-          <w:r>
-            <w:rPr>
-              <w:color w:val="0000FF"/>
-              <w:sz w:val="28"/>
-              <w:szCs w:val="28"/>
-              <w:lang w:val="ru-RU"/>
-            </w:rPr>
-            <w:t>Дисциркуляторная</w:t>
-          </w:r>
-        </w:sdtContent>
-      </w:sdt>
-      <w:r>
-        <w:rPr>
-          <w:color w:val="0000FF"/>
-          <w:sz w:val="28"/>
-          <w:szCs w:val="28"/>
-          <w:lang w:val="ru-RU"/>
-        </w:rPr>
-        <w:t xml:space="preserve"> энцефалопатия I-II сочетанного генеза (</w:t>
-      </w:r>
-      <w:r>
-        <w:rPr>
-          <w:color w:val="0000FF"/>
-          <w:sz w:val="28"/>
-          <w:szCs w:val="28"/>
-          <w:lang w:val="ru-RU"/>
-        </w:rPr>
-        <w:t>дисметаболическая</w:t>
-      </w:r>
-      <w:r>
-        <w:rPr>
-          <w:color w:val="0000FF"/>
-          <w:sz w:val="28"/>
-          <w:szCs w:val="28"/>
-          <w:lang w:val="ru-RU"/>
-        </w:rPr>
-        <w:t>, гипертоническая).</w:t>
-      </w:r>
-    </w:p>
-    <w:p>
-      <w:pPr>
-        <w:ind w:left="-567"/>
-        <w:jc w:val="both"/>
-        <w:rPr>
-          <w:color w:val="0000FF"/>
-          <w:sz w:val="28"/>
-          <w:szCs w:val="28"/>
-          <w:lang w:val="ru-RU"/>
-        </w:rPr>
-      </w:pPr>
-      <w:r>
-        <w:rPr>
-          <w:color w:val="0000FF"/>
-          <w:sz w:val="28"/>
-          <w:szCs w:val="28"/>
-          <w:lang w:val="ru-RU"/>
-        </w:rPr>
-        <w:t xml:space="preserve">астеновегетативный </w:t>
-      </w:r>
-      <w:proofErr w:type="gramStart"/>
-      <w:r>
-        <w:rPr>
-          <w:color w:val="0000FF"/>
-          <w:sz w:val="28"/>
-          <w:szCs w:val="28"/>
-          <w:lang w:val="ru-RU"/>
-        </w:rPr>
-        <w:t>с-м</w:t>
-      </w:r>
-      <w:proofErr w:type="gramEnd"/>
-      <w:r>
-        <w:rPr>
-          <w:color w:val="0000FF"/>
-          <w:sz w:val="28"/>
-          <w:szCs w:val="28"/>
-          <w:lang w:val="ru-RU"/>
-        </w:rPr>
-        <w:t xml:space="preserve">, </w:t>
-      </w:r>
-      <w:proofErr w:type="spellStart"/>
-      <w:r>
-        <w:rPr>
-          <w:color w:val="0000FF"/>
-          <w:sz w:val="28"/>
-          <w:szCs w:val="28"/>
-          <w:lang w:val="ru-RU"/>
-        </w:rPr>
-        <w:t>астено</w:t>
-      </w:r>
-      <w:proofErr w:type="spellEnd"/>
-      <w:r>
-        <w:rPr>
-          <w:color w:val="0000FF"/>
-          <w:sz w:val="28"/>
-          <w:szCs w:val="28"/>
-          <w:lang w:val="ru-RU"/>
-        </w:rPr>
-        <w:t xml:space="preserve">-невротический с-м, </w:t>
-      </w:r>
-      <w:proofErr w:type="spellStart"/>
-      <w:r>
-        <w:rPr>
-          <w:color w:val="0000FF"/>
-          <w:sz w:val="28"/>
-          <w:szCs w:val="28"/>
-          <w:lang w:val="ru-RU"/>
-        </w:rPr>
-        <w:t>вестибуло</w:t>
-      </w:r>
-      <w:proofErr w:type="spellEnd"/>
-      <w:r>
-        <w:rPr>
-          <w:color w:val="0000FF"/>
-          <w:sz w:val="28"/>
-          <w:szCs w:val="28"/>
-          <w:lang w:val="ru-RU"/>
-        </w:rPr>
-        <w:t xml:space="preserve">-атактический с-м.  </w:t>
-      </w:r>
-      <w:proofErr w:type="spellStart"/>
-      <w:r>
-        <w:rPr>
-          <w:color w:val="0000FF"/>
-          <w:sz w:val="28"/>
-          <w:szCs w:val="28"/>
-          <w:lang w:val="ru-RU"/>
-        </w:rPr>
-        <w:t>цереброастенический</w:t>
-      </w:r>
-      <w:proofErr w:type="spellEnd"/>
-      <w:r>
-        <w:rPr>
-          <w:color w:val="0000FF"/>
-          <w:sz w:val="28"/>
-          <w:szCs w:val="28"/>
-          <w:lang w:val="ru-RU"/>
-        </w:rPr>
-        <w:t xml:space="preserve"> с-м, цефалгический с-м,</w:t>
-      </w:r>
-    </w:p>
-    <w:p>
-      <w:pPr>
-        <w:ind w:left="-567"/>
-        <w:jc w:val="both"/>
-        <w:rPr>
-          <w:color w:val="0000FF"/>
-          <w:sz w:val="28"/>
-          <w:szCs w:val="28"/>
-          <w:lang w:val="ru-RU"/>
-        </w:rPr>
-      </w:pPr>
-    </w:p>
-    <w:p>
-      <w:pPr>
-        <w:ind w:left="-567"/>
-        <w:jc w:val="both"/>
-        <w:rPr>
-          <w:sz w:val="28"/>
-          <w:szCs w:val="28"/>
-          <w:lang w:val="ru-RU"/>
-        </w:rPr>
-      </w:pPr>
-      <w:bookmarkStart w:id="4" w:name="дк"/>
-      <w:bookmarkEnd w:id="4"/>
-      <w:r>
-        <w:rPr>
-          <w:sz w:val="28"/>
-          <w:szCs w:val="28"/>
-          <w:u w:val="single"/>
-          <w:lang w:val="ru-RU"/>
-        </w:rPr>
-        <w:t xml:space="preserve">Жалобы при поступлении </w:t>
-      </w:r>
-      <w:r>
-        <w:rPr>
-          <w:sz w:val="28"/>
-          <w:szCs w:val="28"/>
-          <w:lang w:val="ru-RU"/>
-        </w:rPr>
-        <w:t xml:space="preserve">на </w:t>
-      </w:r>
-      <w:r>
-        <w:rPr>
-          <w:sz w:val="28"/>
-          <w:szCs w:val="28"/>
-          <w:lang w:val="ru-RU"/>
-        </w:rPr>
-        <w:t xml:space="preserve">сухость во рту, </w:t>
-      </w:r>
-      <w:r>
-        <w:rPr>
-          <w:sz w:val="28"/>
-          <w:szCs w:val="28"/>
-          <w:lang w:val="ru-RU"/>
-        </w:rPr>
-        <w:t>жажду,</w:t>
-      </w:r>
-      <w:r>
-        <w:rPr>
-          <w:sz w:val="28"/>
-          <w:szCs w:val="28"/>
-          <w:lang w:val="ru-RU"/>
-        </w:rPr>
-        <w:t xml:space="preserve"> </w:t>
-      </w:r>
-      <w:r>
-        <w:rPr>
-          <w:sz w:val="28"/>
-          <w:szCs w:val="28"/>
-          <w:lang w:val="ru-RU"/>
-        </w:rPr>
-        <w:t>полиурию,</w:t>
-      </w:r>
-      <w:r>
-        <w:rPr>
-          <w:sz w:val="28"/>
-          <w:szCs w:val="28"/>
-          <w:lang w:val="ru-RU"/>
-        </w:rPr>
-        <w:t xml:space="preserve"> </w:t>
-      </w:r>
-      <w:r>
-        <w:rPr>
-          <w:sz w:val="28"/>
-          <w:szCs w:val="28"/>
-          <w:lang w:val="ru-RU"/>
-        </w:rPr>
-        <w:t>ухудшение зрения,</w:t>
-      </w:r>
-      <w:r>
-        <w:rPr>
-          <w:sz w:val="28"/>
-          <w:szCs w:val="28"/>
-          <w:lang w:val="ru-RU"/>
-        </w:rPr>
-        <w:t xml:space="preserve"> </w:t>
-      </w:r>
-    </w:p>
-    <w:p>
-      <w:pPr>
-        <w:ind w:left="-567"/>
-        <w:jc w:val="both"/>
-        <w:rPr>
-          <w:sz w:val="28"/>
-          <w:szCs w:val="28"/>
-          <w:lang w:val="ru-RU"/>
-        </w:rPr>
-      </w:pPr>
-      <w:r>
-        <w:rPr>
-          <w:sz w:val="28"/>
-          <w:szCs w:val="28"/>
-          <w:lang w:val="ru-RU"/>
-        </w:rPr>
-        <w:t xml:space="preserve"> </w:t>
-      </w:r>
-      <w:r>
-        <w:rPr>
-          <w:sz w:val="28"/>
-          <w:szCs w:val="28"/>
-          <w:lang w:val="ru-RU"/>
-        </w:rPr>
-        <w:t>боли  в н/</w:t>
-      </w:r>
-      <w:proofErr w:type="gramStart"/>
-      <w:r>
-        <w:rPr>
-          <w:sz w:val="28"/>
-          <w:szCs w:val="28"/>
-          <w:lang w:val="ru-RU"/>
-        </w:rPr>
-        <w:t>к</w:t>
-      </w:r>
-      <w:proofErr w:type="gramEnd"/>
-      <w:r>
-        <w:rPr>
-          <w:sz w:val="28"/>
-          <w:szCs w:val="28"/>
-          <w:lang w:val="ru-RU"/>
-        </w:rPr>
-        <w:t xml:space="preserve">, </w:t>
-      </w:r>
-      <w:proofErr w:type="gramStart"/>
-      <w:r>
-        <w:rPr>
-          <w:sz w:val="28"/>
-          <w:szCs w:val="28"/>
-          <w:lang w:val="ru-RU"/>
-        </w:rPr>
-        <w:t>судороги</w:t>
-      </w:r>
-      <w:proofErr w:type="gramEnd"/>
-      <w:r>
-        <w:rPr>
-          <w:sz w:val="28"/>
-          <w:szCs w:val="28"/>
-          <w:lang w:val="ru-RU"/>
-        </w:rPr>
-        <w:t>,</w:t>
-      </w:r>
-      <w:r>
-        <w:rPr>
-          <w:sz w:val="28"/>
-          <w:szCs w:val="28"/>
-          <w:lang w:val="ru-RU"/>
-        </w:rPr>
-        <w:t xml:space="preserve"> онемение ног,</w:t>
-      </w:r>
-      <w:r>
-        <w:rPr>
-          <w:sz w:val="28"/>
-          <w:szCs w:val="28"/>
-          <w:lang w:val="ru-RU"/>
-        </w:rPr>
-        <w:t xml:space="preserve"> </w:t>
-      </w:r>
-      <w:r>
-        <w:rPr>
-          <w:sz w:val="28"/>
-          <w:szCs w:val="28"/>
-          <w:lang w:val="ru-RU"/>
-        </w:rPr>
-        <w:t>г</w:t>
-      </w:r>
-      <w:r>
-        <w:rPr>
-          <w:sz w:val="28"/>
-          <w:szCs w:val="28"/>
-          <w:lang w:val="ru-RU"/>
-        </w:rPr>
-        <w:t xml:space="preserve">оловные боли, головокружение, общую </w:t>
-      </w:r>
-      <w:r>
-        <w:rPr>
-          <w:sz w:val="28"/>
-          <w:szCs w:val="28"/>
-          <w:lang w:val="ru-RU"/>
-        </w:rPr>
-        <w:t>слабость, быструю утомляемость.</w:t>
-      </w:r>
-    </w:p>
-    <w:p>
-      <w:pPr>
-        <w:ind w:left="-567"/>
-        <w:jc w:val="both"/>
-        <w:rPr>
-          <w:sz w:val="28"/>
-          <w:lang w:val="ru-RU"/>
-        </w:rPr>
-      </w:pPr>
-      <w:r>
-        <w:rPr>
-          <w:sz w:val="28"/>
-          <w:szCs w:val="28"/>
-          <w:u w:val="single"/>
-          <w:lang w:val="ru-RU"/>
-        </w:rPr>
-        <w:t>Краткий анамнез</w:t>
-      </w:r>
-      <w:r>
-        <w:rPr>
-          <w:sz w:val="28"/>
-          <w:szCs w:val="28"/>
-          <w:lang w:val="ru-RU"/>
-        </w:rPr>
-        <w:t xml:space="preserve">: СД </w:t>
-      </w:r>
-      <w:r>
-        <w:rPr>
-          <w:sz w:val="28"/>
-          <w:szCs w:val="28"/>
-          <w:lang w:val="ru-RU"/>
-        </w:rPr>
-        <w:t>выявлен в</w:t>
-      </w:r>
-      <w:r>
-        <w:rPr>
-          <w:sz w:val="28"/>
-          <w:szCs w:val="28"/>
-          <w:lang w:val="ru-RU"/>
-        </w:rPr>
-        <w:t xml:space="preserve"> </w:t>
-      </w:r>
-      <w:r>
-        <w:rPr>
-          <w:sz w:val="28"/>
-          <w:szCs w:val="28"/>
-          <w:lang w:val="ru-RU"/>
-        </w:rPr>
-        <w:t>2010</w:t>
-      </w:r>
-      <w:r>
-        <w:rPr>
-          <w:sz w:val="28"/>
-          <w:szCs w:val="28"/>
-          <w:lang w:val="ru-RU"/>
-        </w:rPr>
-        <w:t>г.</w:t>
-      </w:r>
-      <w:proofErr w:type="gramStart"/>
-      <w:r>
-        <w:rPr>
-          <w:sz w:val="28"/>
-          <w:szCs w:val="28"/>
-          <w:lang w:val="ru-RU"/>
-        </w:rPr>
-        <w:t xml:space="preserve"> .</w:t>
-      </w:r>
-      <w:proofErr w:type="gramEnd"/>
-      <w:r>
-        <w:rPr>
-          <w:sz w:val="28"/>
-          <w:szCs w:val="28"/>
-          <w:lang w:val="ru-RU"/>
-        </w:rPr>
-        <w:t xml:space="preserve"> Комы отрицает. С начала заболевания </w:t>
-      </w:r>
-      <w:sdt>
-        <w:sdtPr>
-          <w:rPr>
-            <w:sz w:val="28"/>
-            <w:szCs w:val="28"/>
             <w:lang w:val="ru-RU"/>
           </w:rPr>
           <w:id w:val="1862779417"/>
@@ -1784,8 +753,6 @@
         <w:sdtContent>
           <w:r>
             <w:rPr>
-              <w:sz w:val="28"/>
-              <w:szCs w:val="28"/>
               <w:lang w:val="ru-RU"/>
             </w:rPr>
             <w:t>инсулинотерапия.</w:t>
@@ -1794,16 +761,12 @@
       </w:sdt>
       <w:r>
         <w:rPr>
-          <w:sz w:val="28"/>
-          <w:szCs w:val="28"/>
           <w:lang w:val="ru-RU"/>
         </w:rPr>
         <w:t xml:space="preserve"> </w:t>
       </w:r>
       <w:r>
         <w:rPr>
-          <w:sz w:val="28"/>
-          <w:szCs w:val="28"/>
           <w:lang w:val="ru-RU"/>
         </w:rPr>
         <w:t xml:space="preserve">  В наст</w:t>
@@ -1811,8 +774,6 @@
       <w:proofErr w:type="gramStart"/>
       <w:r>
         <w:rPr>
-          <w:sz w:val="28"/>
-          <w:szCs w:val="28"/>
           <w:lang w:val="ru-RU"/>
         </w:rPr>
         <w:t>.</w:t>
@@ -1820,8 +781,6 @@
       <w:proofErr w:type="gramEnd"/>
       <w:r>
         <w:rPr>
-          <w:sz w:val="28"/>
-          <w:szCs w:val="28"/>
           <w:lang w:val="ru-RU"/>
         </w:rPr>
         <w:t xml:space="preserve"> </w:t>
@@ -1829,8 +788,6 @@
       <w:proofErr w:type="gramStart"/>
       <w:r>
         <w:rPr>
-          <w:sz w:val="28"/>
-          <w:szCs w:val="28"/>
           <w:lang w:val="ru-RU"/>
         </w:rPr>
         <w:t>в</w:t>
@@ -1838,8 +795,6 @@
       <w:proofErr w:type="gramEnd"/>
       <w:r>
         <w:rPr>
-          <w:sz w:val="28"/>
-          <w:szCs w:val="28"/>
           <w:lang w:val="ru-RU"/>
         </w:rPr>
         <w:t xml:space="preserve">ремя принимает:  </w:t>
@@ -1847,8 +802,6 @@
       <w:proofErr w:type="spellStart"/>
       <w:r>
         <w:rPr>
-          <w:sz w:val="28"/>
-          <w:szCs w:val="28"/>
           <w:lang w:val="ru-RU"/>
         </w:rPr>
         <w:t>Генсулин</w:t>
@@ -1856,53 +809,203 @@
       <w:proofErr w:type="spellEnd"/>
       <w:r>
         <w:rPr>
-          <w:sz w:val="28"/>
-          <w:szCs w:val="28"/>
           <w:lang w:val="ru-RU"/>
         </w:rPr>
         <w:t xml:space="preserve"> Н </w:t>
       </w:r>
+      <w:r>
+        <w:rPr>
+          <w:lang w:val="ru-RU"/>
+        </w:rPr>
+        <w:t>п/з-</w:t>
+      </w:r>
+      <w:r>
+        <w:rPr>
+          <w:lang w:val="ru-RU"/>
+        </w:rPr>
+        <w:t>14</w:t>
+      </w:r>
+      <w:r>
+        <w:rPr>
+          <w:lang w:val="ru-RU"/>
+        </w:rPr>
+        <w:t xml:space="preserve"> ед., п/у- </w:t>
+      </w:r>
+      <w:r>
+        <w:rPr>
+          <w:lang w:val="ru-RU"/>
+        </w:rPr>
+        <w:t>12ед</w:t>
+      </w:r>
       <w:proofErr w:type="gramStart"/>
       <w:r>
         <w:rPr>
-          <w:sz w:val="28"/>
-          <w:szCs w:val="28"/>
-          <w:lang w:val="ru-RU"/>
-        </w:rPr>
-        <w:t>п</w:t>
+          <w:lang w:val="ru-RU"/>
+        </w:rPr>
+        <w:t>.</w:t>
+      </w:r>
+      <w:r>
+        <w:rPr>
+          <w:lang w:val="ru-RU"/>
+        </w:rPr>
+        <w:t>Г</w:t>
       </w:r>
       <w:proofErr w:type="gramEnd"/>
       <w:r>
         <w:rPr>
-          <w:sz w:val="28"/>
-          <w:szCs w:val="28"/>
-          <w:lang w:val="ru-RU"/>
-        </w:rPr>
-        <w:t>/з-</w:t>
-      </w:r>
-      <w:r>
-        <w:rPr>
-          <w:sz w:val="28"/>
-          <w:szCs w:val="28"/>
-          <w:lang w:val="ru-RU"/>
-        </w:rPr>
-        <w:t>14</w:t>
-      </w:r>
-      <w:r>
-        <w:rPr>
-          <w:sz w:val="28"/>
-          <w:szCs w:val="28"/>
-          <w:lang w:val="ru-RU"/>
-        </w:rPr>
-        <w:t xml:space="preserve"> ед., п/у- </w:t>
-      </w:r>
-      <w:r>
-        <w:rPr>
-          <w:sz w:val="28"/>
-          <w:szCs w:val="28"/>
-          <w:lang w:val="ru-RU"/>
-        </w:rPr>
-        <w:t>12ед.</w:t>
+          <w:lang w:val="ru-RU"/>
+        </w:rPr>
+        <w:t xml:space="preserve">ликемия </w:t>
+      </w:r>
+      <w:r>
+        <w:rPr>
+          <w:lang w:val="ru-RU"/>
+        </w:rPr>
+        <w:t>–</w:t>
+      </w:r>
+      <w:r>
+        <w:rPr>
+          <w:lang w:val="ru-RU"/>
+        </w:rPr>
+        <w:t>2,5-18</w:t>
+      </w:r>
+      <w:r>
+        <w:rPr>
+          <w:lang w:val="ru-RU"/>
+        </w:rPr>
+        <w:t xml:space="preserve"> </w:t>
+      </w:r>
+      <w:proofErr w:type="spellStart"/>
+      <w:r>
+        <w:rPr>
+          <w:lang w:val="ru-RU"/>
+        </w:rPr>
+        <w:t>ммоль</w:t>
+      </w:r>
+      <w:proofErr w:type="spellEnd"/>
+      <w:r>
+        <w:rPr>
+          <w:lang w:val="ru-RU"/>
+        </w:rPr>
+        <w:t>/л</w:t>
+      </w:r>
+      <w:r>
+        <w:rPr>
+          <w:lang w:val="ru-RU"/>
+        </w:rPr>
+        <w:t xml:space="preserve">. </w:t>
+      </w:r>
+      <w:proofErr w:type="spellStart"/>
+      <w:r>
+        <w:rPr>
+          <w:lang w:val="ru-RU"/>
+        </w:rPr>
+        <w:t>НвАIс</w:t>
+      </w:r>
+      <w:proofErr w:type="spellEnd"/>
+      <w:r>
+        <w:rPr>
+          <w:lang w:val="ru-RU"/>
+        </w:rPr>
+        <w:t xml:space="preserve"> </w:t>
+      </w:r>
+      <w:r>
+        <w:rPr>
+          <w:lang w:val="ru-RU"/>
+        </w:rPr>
+        <w:t>–</w:t>
+      </w:r>
+      <w:r>
+        <w:rPr>
+          <w:lang w:val="ru-RU"/>
+        </w:rPr>
+        <w:t xml:space="preserve"> </w:t>
+      </w:r>
+      <w:r>
+        <w:rPr>
+          <w:lang w:val="ru-RU"/>
+        </w:rPr>
+        <w:t>8,6</w:t>
+      </w:r>
+      <w:r>
+        <w:rPr>
+          <w:lang w:val="ru-RU"/>
+        </w:rPr>
+        <w:t xml:space="preserve"> %</w:t>
+      </w:r>
+      <w:r>
+        <w:rPr>
+          <w:lang w:val="ru-RU"/>
+        </w:rPr>
+        <w:t xml:space="preserve"> от </w:t>
+      </w:r>
+      <w:r>
+        <w:rPr>
+          <w:lang w:val="ru-RU"/>
+        </w:rPr>
+        <w:t>18.05.18</w:t>
+      </w:r>
+      <w:r>
+        <w:rPr>
+          <w:lang w:val="ru-RU"/>
+        </w:rPr>
+        <w:t xml:space="preserve"> </w:t>
+      </w:r>
+      <w:r>
+        <w:rPr>
+          <w:lang w:val="ru-RU"/>
+        </w:rPr>
+        <w:t xml:space="preserve">. </w:t>
+      </w:r>
+      <w:r>
+        <w:rPr>
+          <w:lang w:val="ru-RU"/>
+        </w:rPr>
+        <w:t xml:space="preserve">Последнее </w:t>
+      </w:r>
+      <w:proofErr w:type="spellStart"/>
+      <w:r>
+        <w:rPr>
+          <w:lang w:val="ru-RU"/>
+        </w:rPr>
+        <w:t>стац</w:t>
+      </w:r>
+      <w:proofErr w:type="spellEnd"/>
+      <w:r>
+        <w:rPr>
+          <w:lang w:val="ru-RU"/>
+        </w:rPr>
+        <w:t xml:space="preserve">. лечение  в </w:t>
+      </w:r>
+      <w:r>
+        <w:rPr>
+          <w:lang w:val="ru-RU"/>
+        </w:rPr>
+        <w:t>2016</w:t>
+      </w:r>
+      <w:r>
+        <w:rPr>
+          <w:lang w:val="ru-RU"/>
+        </w:rPr>
+        <w:t xml:space="preserve">г. </w:t>
+      </w:r>
+      <w:r>
+        <w:rPr>
+          <w:lang w:val="ru-RU"/>
+        </w:rPr>
+        <w:t xml:space="preserve"> </w:t>
+      </w:r>
+      <w:r>
+        <w:rPr>
+          <w:lang w:val="ru-RU"/>
+        </w:rPr>
+        <w:t>Госпитализирован  в обл. энд. диспансер для коррекции инсулинотерапии,  лечения хр. осложнений СД.</w:t>
+      </w:r>
+      <w:r>
+        <w:rPr>
+          <w:lang w:val="ru-RU"/>
+        </w:rPr>
+        <w:t xml:space="preserve"> </w:t>
       </w:r>
     </w:p>
     <w:p>
@@ -1910,186 +1013,16 @@
         <w:ind w:left="-567"/>
         <w:jc w:val="both"/>
         <w:rPr>
-          <w:sz w:val="28"/>
-          <w:szCs w:val="20"/>
+          <w:u w:val="single"/>
           <w:lang w:val="ru-RU"/>
         </w:rPr>
       </w:pPr>
       <w:r>
         <w:rPr>
-          <w:sz w:val="28"/>
-          <w:lang w:val="ru-RU"/>
-        </w:rPr>
-        <w:t xml:space="preserve">Гликемия </w:t>
-      </w:r>
-      <w:r>
-        <w:rPr>
-          <w:sz w:val="28"/>
-          <w:lang w:val="ru-RU"/>
-        </w:rPr>
-        <w:t>–</w:t>
-      </w:r>
-      <w:r>
-        <w:rPr>
-          <w:sz w:val="28"/>
-          <w:lang w:val="ru-RU"/>
-        </w:rPr>
-        <w:t>2,5-18</w:t>
-      </w:r>
-      <w:r>
-        <w:rPr>
-          <w:sz w:val="28"/>
-          <w:lang w:val="ru-RU"/>
-        </w:rPr>
-        <w:t xml:space="preserve"> </w:t>
-      </w:r>
-      <w:proofErr w:type="spellStart"/>
-      <w:r>
-        <w:rPr>
-          <w:sz w:val="28"/>
-          <w:lang w:val="ru-RU"/>
-        </w:rPr>
-        <w:t>ммоль</w:t>
-      </w:r>
-      <w:proofErr w:type="spellEnd"/>
-      <w:r>
-        <w:rPr>
-          <w:sz w:val="28"/>
-          <w:lang w:val="ru-RU"/>
-        </w:rPr>
-        <w:t>/л</w:t>
-      </w:r>
-      <w:r>
-        <w:rPr>
-          <w:sz w:val="28"/>
-          <w:lang w:val="ru-RU"/>
-        </w:rPr>
-        <w:t xml:space="preserve">. </w:t>
-      </w:r>
-      <w:proofErr w:type="spellStart"/>
-      <w:r>
-        <w:rPr>
-          <w:sz w:val="28"/>
-          <w:lang w:val="ru-RU"/>
-        </w:rPr>
-        <w:t>НвА</w:t>
-      </w:r>
-      <w:proofErr w:type="gramStart"/>
-      <w:r>
-        <w:rPr>
-          <w:sz w:val="28"/>
-          <w:lang w:val="ru-RU"/>
-        </w:rPr>
-        <w:t>I</w:t>
-      </w:r>
-      <w:proofErr w:type="gramEnd"/>
-      <w:r>
-        <w:rPr>
-          <w:sz w:val="28"/>
-          <w:lang w:val="ru-RU"/>
-        </w:rPr>
-        <w:t>с</w:t>
-      </w:r>
-      <w:proofErr w:type="spellEnd"/>
-      <w:r>
-        <w:rPr>
-          <w:sz w:val="28"/>
-          <w:lang w:val="ru-RU"/>
-        </w:rPr>
-        <w:t xml:space="preserve"> </w:t>
-      </w:r>
-      <w:r>
-        <w:rPr>
-          <w:sz w:val="28"/>
-          <w:lang w:val="ru-RU"/>
-        </w:rPr>
-        <w:t>–</w:t>
-      </w:r>
-      <w:r>
-        <w:rPr>
-          <w:sz w:val="28"/>
-          <w:lang w:val="ru-RU"/>
-        </w:rPr>
-        <w:t xml:space="preserve"> </w:t>
-      </w:r>
-      <w:r>
-        <w:rPr>
-          <w:sz w:val="28"/>
-          <w:lang w:val="ru-RU"/>
-        </w:rPr>
-        <w:t>8,6</w:t>
-      </w:r>
-      <w:r>
-        <w:rPr>
-          <w:sz w:val="28"/>
-          <w:lang w:val="ru-RU"/>
-        </w:rPr>
-        <w:t xml:space="preserve"> %</w:t>
-      </w:r>
-      <w:r>
-        <w:rPr>
-          <w:sz w:val="28"/>
-          <w:lang w:val="ru-RU"/>
-        </w:rPr>
-        <w:t xml:space="preserve"> от </w:t>
-      </w:r>
-      <w:r>
-        <w:rPr>
-          <w:sz w:val="28"/>
-          <w:lang w:val="ru-RU"/>
-        </w:rPr>
-        <w:t>18.05.18</w:t>
-      </w:r>
-      <w:r>
-        <w:rPr>
-          <w:sz w:val="28"/>
-          <w:lang w:val="ru-RU"/>
-        </w:rPr>
-        <w:t xml:space="preserve"> </w:t>
-      </w:r>
-      <w:r>
-        <w:rPr>
-          <w:sz w:val="28"/>
-          <w:lang w:val="ru-RU"/>
-        </w:rPr>
-        <w:t xml:space="preserve">. </w:t>
-      </w:r>
-      <w:r>
-        <w:rPr>
-          <w:sz w:val="28"/>
-          <w:lang w:val="ru-RU"/>
-        </w:rPr>
-        <w:t xml:space="preserve">Последнее </w:t>
-      </w:r>
-      <w:proofErr w:type="spellStart"/>
-      <w:r>
-        <w:rPr>
-          <w:sz w:val="28"/>
-          <w:lang w:val="ru-RU"/>
-        </w:rPr>
-        <w:t>стац</w:t>
-      </w:r>
-      <w:proofErr w:type="spellEnd"/>
-      <w:r>
-        <w:rPr>
-          <w:sz w:val="28"/>
-          <w:lang w:val="ru-RU"/>
-        </w:rPr>
-        <w:t xml:space="preserve">. лечение  в </w:t>
-      </w:r>
-      <w:r>
-        <w:rPr>
-          <w:sz w:val="28"/>
-          <w:lang w:val="ru-RU"/>
-        </w:rPr>
-        <w:t>2016</w:t>
-      </w:r>
-      <w:r>
-        <w:rPr>
-          <w:sz w:val="28"/>
-          <w:lang w:val="ru-RU"/>
-        </w:rPr>
-        <w:t xml:space="preserve">г. </w:t>
+          <w:u w:val="single"/>
+          <w:lang w:val="ru-RU"/>
+        </w:rPr>
+        <w:t>Данные лабораторных исследований.</w:t>
       </w:r>
     </w:p>
     <w:p>
@@ -2097,50 +1030,6 @@
         <w:ind w:left="-567"/>
         <w:jc w:val="both"/>
         <w:rPr>
-          <w:sz w:val="28"/>
-          <w:lang w:val="ru-RU"/>
-        </w:rPr>
-      </w:pPr>
-      <w:r>
-        <w:rPr>
-          <w:sz w:val="28"/>
-          <w:lang w:val="ru-RU"/>
-        </w:rPr>
-        <w:t>Госпитализирован  в обл. энд. диспансер для коррекции инсулинотерапии,  лечения хр. осложнений СД.</w:t>
-      </w:r>
-      <w:r>
-        <w:rPr>
-          <w:sz w:val="28"/>
-          <w:lang w:val="ru-RU"/>
-        </w:rPr>
-        <w:t xml:space="preserve"> </w:t>
-      </w:r>
-    </w:p>
-    <w:p>
-      <w:pPr>
-        <w:ind w:left="-567"/>
-        <w:jc w:val="both"/>
-        <w:rPr>
-          <w:sz w:val="28"/>
-          <w:u w:val="single"/>
-          <w:lang w:val="ru-RU"/>
-        </w:rPr>
-      </w:pPr>
-      <w:r>
-        <w:rPr>
-          <w:sz w:val="28"/>
-          <w:u w:val="single"/>
-          <w:lang w:val="ru-RU"/>
-        </w:rPr>
-        <w:t>Данные лабораторных исследований.</w:t>
-      </w:r>
-    </w:p>
-    <w:p>
-      <w:pPr>
-        <w:ind w:left="-567"/>
-        <w:jc w:val="both"/>
-        <w:rPr>
-          <w:sz w:val="28"/>
           <w:u w:val="single"/>
           <w:lang w:val="ru-RU"/>
         </w:rPr>
@@ -3724,7 +2613,6 @@
         <w:ind w:left="-567"/>
         <w:jc w:val="both"/>
         <w:rPr>
-          <w:sz w:val="28"/>
           <w:lang w:val="ru-RU"/>
         </w:rPr>
       </w:pPr>
@@ -3734,35 +2622,29 @@
         <w:ind w:left="-567"/>
         <w:jc w:val="both"/>
         <w:rPr>
-          <w:sz w:val="28"/>
-          <w:szCs w:val="20"/>
           <w:lang w:val="ru-RU"/>
         </w:rPr>
       </w:pPr>
       <w:r>
         <w:rPr>
-          <w:sz w:val="28"/>
           <w:lang w:val="ru-RU"/>
         </w:rPr>
         <w:t>30</w:t>
       </w:r>
       <w:r>
         <w:rPr>
-          <w:sz w:val="28"/>
           <w:lang w:val="ru-RU"/>
         </w:rPr>
         <w:t>.</w:t>
       </w:r>
       <w:r>
         <w:rPr>
-          <w:sz w:val="28"/>
           <w:lang w:val="ru-RU"/>
         </w:rPr>
         <w:t>05.18</w:t>
       </w:r>
       <w:r>
         <w:rPr>
-          <w:sz w:val="28"/>
           <w:lang w:val="ru-RU"/>
         </w:rPr>
         <w:t xml:space="preserve"> </w:t>
@@ -3770,7 +2652,6 @@
       <w:proofErr w:type="spellStart"/>
       <w:r>
         <w:rPr>
-          <w:sz w:val="28"/>
           <w:lang w:val="ru-RU"/>
         </w:rPr>
         <w:t>Глик</w:t>
@@ -3778,35 +2659,30 @@
       <w:proofErr w:type="spellEnd"/>
       <w:r>
         <w:rPr>
-          <w:sz w:val="28"/>
           <w:lang w:val="ru-RU"/>
         </w:rPr>
         <w:t xml:space="preserve">. гемоглобин </w:t>
       </w:r>
       <w:r>
         <w:rPr>
-          <w:sz w:val="28"/>
           <w:lang w:val="ru-RU"/>
         </w:rPr>
         <w:t>–</w:t>
       </w:r>
       <w:r>
         <w:rPr>
-          <w:sz w:val="28"/>
           <w:lang w:val="ru-RU"/>
         </w:rPr>
         <w:t xml:space="preserve"> </w:t>
       </w:r>
       <w:r>
         <w:rPr>
-          <w:sz w:val="28"/>
           <w:lang w:val="ru-RU"/>
         </w:rPr>
         <w:t>8,3</w:t>
       </w:r>
       <w:r>
         <w:rPr>
-          <w:sz w:val="28"/>
           <w:lang w:val="ru-RU"/>
         </w:rPr>
         <w:t>%</w:t>
@@ -3817,62 +2693,53 @@
         <w:ind w:left="-567"/>
         <w:jc w:val="both"/>
         <w:rPr>
-          <w:sz w:val="28"/>
           <w:lang w:val="ru-RU"/>
         </w:rPr>
       </w:pPr>
       <w:r>
         <w:rPr>
-          <w:sz w:val="28"/>
           <w:lang w:val="ru-RU"/>
         </w:rPr>
         <w:t xml:space="preserve">31.05.18 </w:t>
       </w:r>
       <w:r>
         <w:rPr>
-          <w:sz w:val="28"/>
           <w:lang w:val="ru-RU"/>
         </w:rPr>
         <w:t xml:space="preserve">ТТГ </w:t>
       </w:r>
       <w:r>
         <w:rPr>
-          <w:sz w:val="28"/>
           <w:lang w:val="ru-RU"/>
         </w:rPr>
         <w:t>–</w:t>
       </w:r>
       <w:r>
         <w:rPr>
-          <w:sz w:val="28"/>
           <w:lang w:val="ru-RU"/>
         </w:rPr>
         <w:t>1,02</w:t>
       </w:r>
       <w:r>
         <w:rPr>
-          <w:sz w:val="28"/>
           <w:lang w:val="ru-RU"/>
         </w:rPr>
         <w:t xml:space="preserve"> </w:t>
       </w:r>
       <w:r>
         <w:rPr>
-          <w:sz w:val="28"/>
           <w:lang w:val="ru-RU"/>
         </w:rPr>
         <w:t xml:space="preserve"> </w:t>
       </w:r>
       <w:r>
         <w:rPr>
-          <w:sz w:val="28"/>
           <w:lang w:val="ru-RU"/>
         </w:rPr>
         <w:t xml:space="preserve"> </w:t>
       </w:r>
       <w:r>
         <w:rPr>
-          <w:sz w:val="28"/>
           <w:lang w:val="ru-RU"/>
         </w:rPr>
         <w:t xml:space="preserve">(0,3-4,0) </w:t>
@@ -3880,7 +2747,6 @@
       <w:proofErr w:type="spellStart"/>
       <w:r>
         <w:rPr>
-          <w:sz w:val="28"/>
           <w:lang w:val="ru-RU"/>
         </w:rPr>
         <w:t>Мме</w:t>
@@ -3888,77 +2754,66 @@
       <w:proofErr w:type="spellEnd"/>
       <w:r>
         <w:rPr>
-          <w:sz w:val="28"/>
           <w:lang w:val="ru-RU"/>
         </w:rPr>
         <w:t>/</w:t>
       </w:r>
       <w:r>
         <w:rPr>
-          <w:sz w:val="28"/>
           <w:lang w:val="ru-RU"/>
         </w:rPr>
         <w:t>м</w:t>
       </w:r>
       <w:r>
         <w:rPr>
-          <w:sz w:val="28"/>
           <w:lang w:val="ru-RU"/>
         </w:rPr>
         <w:t>л</w:t>
       </w:r>
       <w:r>
         <w:rPr>
-          <w:sz w:val="28"/>
           <w:lang w:val="ru-RU"/>
         </w:rPr>
         <w:t xml:space="preserve">; АТ ТПО </w:t>
       </w:r>
       <w:r>
         <w:rPr>
-          <w:sz w:val="28"/>
           <w:lang w:val="ru-RU"/>
         </w:rPr>
         <w:t>–</w:t>
       </w:r>
       <w:r>
         <w:rPr>
-          <w:sz w:val="28"/>
           <w:lang w:val="ru-RU"/>
         </w:rPr>
         <w:t>10</w:t>
       </w:r>
       <w:r>
         <w:rPr>
-          <w:sz w:val="28"/>
           <w:lang w:val="ru-RU"/>
         </w:rPr>
         <w:t xml:space="preserve"> </w:t>
       </w:r>
       <w:r>
         <w:rPr>
-          <w:sz w:val="28"/>
           <w:lang w:val="ru-RU"/>
         </w:rPr>
         <w:t xml:space="preserve"> </w:t>
       </w:r>
       <w:r>
         <w:rPr>
-          <w:sz w:val="28"/>
           <w:lang w:val="ru-RU"/>
         </w:rPr>
         <w:t>(0-3</w:t>
       </w:r>
       <w:r>
         <w:rPr>
-          <w:sz w:val="28"/>
           <w:lang w:val="ru-RU"/>
         </w:rPr>
         <w:t>5</w:t>
       </w:r>
       <w:r>
         <w:rPr>
-          <w:sz w:val="28"/>
           <w:lang w:val="ru-RU"/>
         </w:rPr>
         <w:t>) МЕ/мл</w:t>
@@ -3969,16 +2824,13 @@
         <w:ind w:left="-567"/>
         <w:jc w:val="both"/>
         <w:rPr>
-          <w:sz w:val="28"/>
           <w:lang w:val="ru-RU"/>
         </w:rPr>
       </w:pPr>
       <w:r>
         <w:rPr>
-          <w:sz w:val="28"/>
-          <w:lang w:val="ru-RU"/>
-        </w:rPr>
-        <w:lastRenderedPageBreak/>
+          <w:lang w:val="ru-RU"/>
+        </w:rPr>
         <w:t>04.06.18 АЧТЧ – 23,0 МНО 0,99 ПТИ 101  фибр 2,8</w:t>
       </w:r>
     </w:p>
@@ -3987,47 +2839,35 @@
         <w:ind w:left="-567"/>
         <w:jc w:val="both"/>
         <w:rPr>
-          <w:sz w:val="28"/>
-          <w:szCs w:val="28"/>
           <w:lang w:val="ru-RU"/>
         </w:rPr>
       </w:pPr>
       <w:r>
         <w:rPr>
-          <w:sz w:val="28"/>
-          <w:szCs w:val="28"/>
           <w:lang w:val="ru-RU"/>
         </w:rPr>
         <w:t>30</w:t>
       </w:r>
       <w:r>
         <w:rPr>
-          <w:sz w:val="28"/>
-          <w:szCs w:val="28"/>
           <w:lang w:val="ru-RU"/>
         </w:rPr>
         <w:t>.</w:t>
       </w:r>
       <w:r>
         <w:rPr>
-          <w:sz w:val="28"/>
-          <w:szCs w:val="28"/>
           <w:lang w:val="ru-RU"/>
         </w:rPr>
         <w:t>05.18</w:t>
       </w:r>
       <w:r>
         <w:rPr>
-          <w:sz w:val="28"/>
-          <w:szCs w:val="28"/>
           <w:lang w:val="ru-RU"/>
         </w:rPr>
         <w:t xml:space="preserve"> К –</w:t>
       </w:r>
       <w:r>
         <w:rPr>
-          <w:sz w:val="28"/>
-          <w:szCs w:val="28"/>
           <w:lang w:val="ru-RU"/>
         </w:rPr>
         <w:t>4,79</w:t>
@@ -4035,8 +2875,6 @@
       <w:proofErr w:type="gramStart"/>
       <w:r>
         <w:rPr>
-          <w:sz w:val="28"/>
-          <w:szCs w:val="28"/>
           <w:lang w:val="ru-RU"/>
         </w:rPr>
         <w:t xml:space="preserve">   ;</w:t>
@@ -4044,8 +2882,6 @@
       <w:proofErr w:type="gramEnd"/>
       <w:r>
         <w:rPr>
-          <w:sz w:val="28"/>
-          <w:szCs w:val="28"/>
           <w:lang w:val="ru-RU"/>
         </w:rPr>
         <w:t xml:space="preserve"> </w:t>
@@ -4053,8 +2889,6 @@
       <w:proofErr w:type="spellStart"/>
       <w:r>
         <w:rPr>
-          <w:sz w:val="28"/>
-          <w:szCs w:val="28"/>
           <w:lang w:val="ru-RU"/>
         </w:rPr>
         <w:t>Nа</w:t>
@@ -4062,24 +2896,18 @@
       <w:proofErr w:type="spellEnd"/>
       <w:r>
         <w:rPr>
-          <w:sz w:val="28"/>
-          <w:szCs w:val="28"/>
           <w:lang w:val="ru-RU"/>
         </w:rPr>
         <w:t xml:space="preserve"> – </w:t>
       </w:r>
       <w:r>
         <w:rPr>
-          <w:sz w:val="28"/>
-          <w:szCs w:val="28"/>
           <w:lang w:val="ru-RU"/>
         </w:rPr>
         <w:t>139,5</w:t>
       </w:r>
       <w:r>
         <w:rPr>
-          <w:sz w:val="28"/>
-          <w:szCs w:val="28"/>
           <w:lang w:val="ru-RU"/>
         </w:rPr>
         <w:t xml:space="preserve"> </w:t>
@@ -4087,8 +2915,6 @@
       <w:proofErr w:type="spellStart"/>
       <w:r>
         <w:rPr>
-          <w:sz w:val="28"/>
-          <w:szCs w:val="28"/>
           <w:lang w:val="ru-RU"/>
         </w:rPr>
         <w:t>Са</w:t>
@@ -4096,8 +2922,6 @@
       <w:proofErr w:type="spellEnd"/>
       <w:r>
         <w:rPr>
-          <w:sz w:val="28"/>
-          <w:szCs w:val="28"/>
           <w:vertAlign w:val="superscript"/>
           <w:lang w:val="ru-RU"/>
         </w:rPr>
@@ -4105,56 +2929,42 @@
       </w:r>
       <w:r>
         <w:rPr>
-          <w:sz w:val="28"/>
-          <w:szCs w:val="28"/>
           <w:lang w:val="ru-RU"/>
         </w:rPr>
         <w:t xml:space="preserve"> -</w:t>
       </w:r>
       <w:r>
         <w:rPr>
-          <w:sz w:val="28"/>
-          <w:szCs w:val="28"/>
           <w:lang w:val="ru-RU"/>
         </w:rPr>
         <w:t>1,1</w:t>
       </w:r>
       <w:r>
         <w:rPr>
-          <w:sz w:val="28"/>
-          <w:szCs w:val="28"/>
           <w:lang w:val="ru-RU"/>
         </w:rPr>
         <w:t xml:space="preserve"> С1 </w:t>
       </w:r>
       <w:r>
         <w:rPr>
-          <w:sz w:val="28"/>
-          <w:szCs w:val="28"/>
           <w:lang w:val="ru-RU"/>
         </w:rPr>
         <w:t>–</w:t>
       </w:r>
       <w:r>
         <w:rPr>
-          <w:sz w:val="28"/>
-          <w:szCs w:val="28"/>
           <w:lang w:val="ru-RU"/>
         </w:rPr>
         <w:t xml:space="preserve"> </w:t>
       </w:r>
       <w:r>
         <w:rPr>
-          <w:sz w:val="28"/>
-          <w:szCs w:val="28"/>
           <w:lang w:val="ru-RU"/>
         </w:rPr>
         <w:t>105,1,</w:t>
       </w:r>
       <w:r>
         <w:rPr>
-          <w:sz w:val="28"/>
-          <w:szCs w:val="28"/>
           <w:lang w:val="ru-RU"/>
         </w:rPr>
         <w:t xml:space="preserve">  </w:t>
@@ -4162,8 +2972,6 @@
       <w:proofErr w:type="spellStart"/>
       <w:r>
         <w:rPr>
-          <w:sz w:val="28"/>
-          <w:szCs w:val="28"/>
           <w:lang w:val="ru-RU"/>
         </w:rPr>
         <w:t>ммоль</w:t>
@@ -4171,8 +2979,6 @@
       <w:proofErr w:type="spellEnd"/>
       <w:r>
         <w:rPr>
-          <w:sz w:val="28"/>
-          <w:szCs w:val="28"/>
           <w:lang w:val="ru-RU"/>
         </w:rPr>
         <w:t>/л</w:t>
@@ -4185,53 +2991,71 @@
         <w:jc w:val="both"/>
         <w:rPr>
           <w:b w:val="0"/>
+          <w:sz w:val="24"/>
+          <w:szCs w:val="24"/>
         </w:rPr>
       </w:pPr>
       <w:r>
         <w:rPr>
           <w:b w:val="0"/>
+          <w:sz w:val="24"/>
+          <w:szCs w:val="24"/>
         </w:rPr>
         <w:t>30</w:t>
       </w:r>
       <w:r>
         <w:rPr>
           <w:b w:val="0"/>
+          <w:sz w:val="24"/>
+          <w:szCs w:val="24"/>
         </w:rPr>
         <w:t>.</w:t>
       </w:r>
       <w:r>
         <w:rPr>
           <w:b w:val="0"/>
+          <w:sz w:val="24"/>
+          <w:szCs w:val="24"/>
         </w:rPr>
         <w:t>05.18</w:t>
       </w:r>
       <w:r>
         <w:rPr>
           <w:b w:val="0"/>
+          <w:sz w:val="24"/>
+          <w:szCs w:val="24"/>
         </w:rPr>
         <w:t xml:space="preserve"> </w:t>
       </w:r>
       <w:r>
         <w:rPr>
           <w:b w:val="0"/>
+          <w:sz w:val="24"/>
+          <w:szCs w:val="24"/>
         </w:rPr>
         <w:t>Общ. а</w:t>
       </w:r>
       <w:r>
         <w:rPr>
           <w:b w:val="0"/>
+          <w:sz w:val="24"/>
+          <w:szCs w:val="24"/>
         </w:rPr>
         <w:t>н. мочи уд вес 10</w:t>
       </w:r>
       <w:r>
         <w:rPr>
           <w:b w:val="0"/>
+          <w:sz w:val="24"/>
+          <w:szCs w:val="24"/>
         </w:rPr>
         <w:t>25</w:t>
       </w:r>
       <w:r>
         <w:rPr>
           <w:b w:val="0"/>
+          <w:sz w:val="24"/>
+          <w:szCs w:val="24"/>
         </w:rPr>
         <w:t xml:space="preserve">  </w:t>
       </w:r>
@@ -4239,6 +3063,8 @@
       <w:r>
         <w:rPr>
           <w:b w:val="0"/>
+          <w:sz w:val="24"/>
+          <w:szCs w:val="24"/>
         </w:rPr>
         <w:t>лейк</w:t>
       </w:r>
@@ -4246,18 +3072,24 @@
       <w:r>
         <w:rPr>
           <w:b w:val="0"/>
+          <w:sz w:val="24"/>
+          <w:szCs w:val="24"/>
         </w:rPr>
         <w:t xml:space="preserve"> –</w:t>
       </w:r>
       <w:r>
         <w:rPr>
           <w:b w:val="0"/>
+          <w:sz w:val="24"/>
+          <w:szCs w:val="24"/>
         </w:rPr>
         <w:t>1-2</w:t>
       </w:r>
       <w:r>
         <w:rPr>
           <w:b w:val="0"/>
+          <w:sz w:val="24"/>
+          <w:szCs w:val="24"/>
         </w:rPr>
         <w:t xml:space="preserve">   в </w:t>
       </w:r>
@@ -4265,6 +3097,8 @@
       <w:r>
         <w:rPr>
           <w:b w:val="0"/>
+          <w:sz w:val="24"/>
+          <w:szCs w:val="24"/>
         </w:rPr>
         <w:t>п</w:t>
       </w:r>
@@ -4272,6 +3106,8 @@
       <w:r>
         <w:rPr>
           <w:b w:val="0"/>
+          <w:sz w:val="24"/>
+          <w:szCs w:val="24"/>
         </w:rPr>
         <w:t>/</w:t>
       </w:r>
@@ -4279,6 +3115,8 @@
       <w:r>
         <w:rPr>
           <w:b w:val="0"/>
+          <w:sz w:val="24"/>
+          <w:szCs w:val="24"/>
         </w:rPr>
         <w:t>зр</w:t>
       </w:r>
@@ -4286,6 +3124,8 @@
       <w:r>
         <w:rPr>
           <w:b w:val="0"/>
+          <w:sz w:val="24"/>
+          <w:szCs w:val="24"/>
         </w:rPr>
         <w:t xml:space="preserve"> белок – </w:t>
       </w:r>
@@ -4293,6 +3133,8 @@
       <w:r>
         <w:rPr>
           <w:b w:val="0"/>
+          <w:sz w:val="24"/>
+          <w:szCs w:val="24"/>
         </w:rPr>
         <w:t>отр</w:t>
       </w:r>
@@ -4300,6 +3142,8 @@
       <w:r>
         <w:rPr>
           <w:b w:val="0"/>
+          <w:sz w:val="24"/>
+          <w:szCs w:val="24"/>
         </w:rPr>
         <w:t xml:space="preserve">  ацетон –</w:t>
       </w:r>
@@ -4307,6 +3151,8 @@
       <w:r>
         <w:rPr>
           <w:b w:val="0"/>
+          <w:sz w:val="24"/>
+          <w:szCs w:val="24"/>
         </w:rPr>
         <w:t>отр</w:t>
       </w:r>
@@ -4314,12 +3160,16 @@
       <w:r>
         <w:rPr>
           <w:b w:val="0"/>
+          <w:sz w:val="24"/>
+          <w:szCs w:val="24"/>
         </w:rPr>
         <w:t xml:space="preserve">; </w:t>
       </w:r>
       <w:r>
         <w:rPr>
           <w:b w:val="0"/>
+          <w:sz w:val="24"/>
+          <w:szCs w:val="24"/>
         </w:rPr>
         <w:t xml:space="preserve"> </w:t>
       </w:r>
@@ -4327,6 +3177,8 @@
       <w:r>
         <w:rPr>
           <w:b w:val="0"/>
+          <w:sz w:val="24"/>
+          <w:szCs w:val="24"/>
         </w:rPr>
         <w:t>эпит</w:t>
       </w:r>
@@ -4334,18 +3186,24 @@
       <w:r>
         <w:rPr>
           <w:b w:val="0"/>
+          <w:sz w:val="24"/>
+          <w:szCs w:val="24"/>
         </w:rPr>
         <w:t xml:space="preserve">. пл. - </w:t>
       </w:r>
       <w:r>
         <w:rPr>
           <w:b w:val="0"/>
+          <w:sz w:val="24"/>
+          <w:szCs w:val="24"/>
         </w:rPr>
         <w:t>много</w:t>
       </w:r>
       <w:r>
         <w:rPr>
           <w:b w:val="0"/>
+          <w:sz w:val="24"/>
+          <w:szCs w:val="24"/>
         </w:rPr>
         <w:t xml:space="preserve">; </w:t>
       </w:r>
@@ -4353,6 +3211,8 @@
       <w:r>
         <w:rPr>
           <w:b w:val="0"/>
+          <w:sz w:val="24"/>
+          <w:szCs w:val="24"/>
         </w:rPr>
         <w:t>эпит</w:t>
       </w:r>
@@ -4360,6 +3220,8 @@
       <w:r>
         <w:rPr>
           <w:b w:val="0"/>
+          <w:sz w:val="24"/>
+          <w:szCs w:val="24"/>
         </w:rPr>
         <w:t xml:space="preserve">. </w:t>
       </w:r>
@@ -4367,6 +3229,8 @@
       <w:r>
         <w:rPr>
           <w:b w:val="0"/>
+          <w:sz w:val="24"/>
+          <w:szCs w:val="24"/>
         </w:rPr>
         <w:t>перех</w:t>
       </w:r>
@@ -4374,6 +3238,8 @@
       <w:r>
         <w:rPr>
           <w:b w:val="0"/>
+          <w:sz w:val="24"/>
+          <w:szCs w:val="24"/>
         </w:rPr>
         <w:t>. -</w:t>
       </w:r>
@@ -4381,6 +3247,8 @@
       <w:r>
         <w:rPr>
           <w:b w:val="0"/>
+          <w:sz w:val="24"/>
+          <w:szCs w:val="24"/>
         </w:rPr>
         <w:t>ед</w:t>
       </w:r>
@@ -4388,12 +3256,16 @@
       <w:r>
         <w:rPr>
           <w:b w:val="0"/>
+          <w:sz w:val="24"/>
+          <w:szCs w:val="24"/>
         </w:rPr>
         <w:t xml:space="preserve"> </w:t>
       </w:r>
       <w:r>
         <w:rPr>
           <w:b w:val="0"/>
+          <w:sz w:val="24"/>
+          <w:szCs w:val="24"/>
         </w:rPr>
         <w:t xml:space="preserve"> в п/</w:t>
       </w:r>
@@ -4401,6 +3273,8 @@
       <w:r>
         <w:rPr>
           <w:b w:val="0"/>
+          <w:sz w:val="24"/>
+          <w:szCs w:val="24"/>
         </w:rPr>
         <w:t>зр</w:t>
       </w:r>
@@ -4410,42 +3284,35 @@
       <w:pPr>
         <w:ind w:left="-567"/>
         <w:rPr>
-          <w:sz w:val="28"/>
-          <w:szCs w:val="20"/>
           <w:lang w:val="ru-RU"/>
         </w:rPr>
       </w:pPr>
       <w:r>
         <w:rPr>
-          <w:sz w:val="28"/>
           <w:lang w:val="ru-RU"/>
         </w:rPr>
         <w:t>31</w:t>
       </w:r>
       <w:r>
         <w:rPr>
-          <w:sz w:val="28"/>
           <w:lang w:val="ru-RU"/>
         </w:rPr>
         <w:t>.</w:t>
       </w:r>
       <w:r>
         <w:rPr>
-          <w:sz w:val="28"/>
           <w:lang w:val="ru-RU"/>
         </w:rPr>
         <w:t>05.18</w:t>
       </w:r>
       <w:r>
         <w:rPr>
-          <w:sz w:val="28"/>
           <w:lang w:val="ru-RU"/>
         </w:rPr>
         <w:t xml:space="preserve"> </w:t>
       </w:r>
       <w:r>
         <w:rPr>
-          <w:sz w:val="28"/>
           <w:lang w:val="ru-RU"/>
         </w:rPr>
         <w:t xml:space="preserve">Суточная </w:t>
@@ -4453,7 +3320,6 @@
       <w:proofErr w:type="spellStart"/>
       <w:r>
         <w:rPr>
-          <w:sz w:val="28"/>
           <w:lang w:val="ru-RU"/>
         </w:rPr>
         <w:t>глюкозурия</w:t>
@@ -4461,28 +3327,24 @@
       <w:proofErr w:type="spellEnd"/>
       <w:r>
         <w:rPr>
-          <w:sz w:val="28"/>
           <w:lang w:val="ru-RU"/>
         </w:rPr>
         <w:t xml:space="preserve"> – </w:t>
       </w:r>
       <w:r>
         <w:rPr>
-          <w:sz w:val="28"/>
           <w:lang w:val="ru-RU"/>
         </w:rPr>
         <w:t>1,1</w:t>
       </w:r>
       <w:r>
         <w:rPr>
-          <w:sz w:val="28"/>
           <w:lang w:val="ru-RU"/>
         </w:rPr>
         <w:t xml:space="preserve"> %</w:t>
       </w:r>
       <w:r>
         <w:rPr>
-          <w:sz w:val="28"/>
           <w:lang w:val="ru-RU"/>
         </w:rPr>
         <w:t xml:space="preserve">;   Суточная протеинурия –  </w:t>
@@ -4490,7 +3352,6 @@
       <w:proofErr w:type="spellStart"/>
       <w:r>
         <w:rPr>
-          <w:sz w:val="28"/>
           <w:lang w:val="ru-RU"/>
         </w:rPr>
         <w:t>отр</w:t>
@@ -4501,36 +3362,80 @@
       <w:pPr>
         <w:pStyle w:val="5"/>
         <w:ind w:left="-567"/>
+        <w:rPr>
+          <w:sz w:val="24"/>
+          <w:szCs w:val="24"/>
+        </w:rPr>
       </w:pPr>
       <w:r>
+        <w:rPr>
+          <w:sz w:val="24"/>
+          <w:szCs w:val="24"/>
+        </w:rPr>
         <w:t>01</w:t>
       </w:r>
       <w:r>
+        <w:rPr>
+          <w:sz w:val="24"/>
+          <w:szCs w:val="24"/>
+        </w:rPr>
         <w:t>.</w:t>
       </w:r>
       <w:r>
+        <w:rPr>
+          <w:sz w:val="24"/>
+          <w:szCs w:val="24"/>
+        </w:rPr>
         <w:t>05.18</w:t>
       </w:r>
       <w:r>
+        <w:rPr>
+          <w:sz w:val="24"/>
+          <w:szCs w:val="24"/>
+        </w:rPr>
         <w:t xml:space="preserve"> </w:t>
       </w:r>
       <w:r>
+        <w:rPr>
+          <w:sz w:val="24"/>
+          <w:szCs w:val="24"/>
+        </w:rPr>
         <w:t xml:space="preserve">Микроальбуминурия </w:t>
       </w:r>
       <w:r>
+        <w:rPr>
+          <w:sz w:val="24"/>
+          <w:szCs w:val="24"/>
+        </w:rPr>
         <w:t>–</w:t>
       </w:r>
       <w:r>
+        <w:rPr>
+          <w:sz w:val="24"/>
+          <w:szCs w:val="24"/>
+        </w:rPr>
         <w:t>36,6</w:t>
       </w:r>
       <w:r>
+        <w:rPr>
+          <w:sz w:val="24"/>
+          <w:szCs w:val="24"/>
+        </w:rPr>
         <w:t xml:space="preserve"> </w:t>
       </w:r>
       <w:r>
+        <w:rPr>
+          <w:sz w:val="24"/>
+          <w:szCs w:val="24"/>
+        </w:rPr>
         <w:t>мг/</w:t>
       </w:r>
       <w:proofErr w:type="spellStart"/>
       <w:r>
+        <w:rPr>
+          <w:sz w:val="24"/>
+          <w:szCs w:val="24"/>
+        </w:rPr>
         <w:t>сут</w:t>
       </w:r>
       <w:proofErr w:type="spellEnd"/>
@@ -4564,15 +3469,11 @@
           <w:p>
             <w:pPr>
               <w:rPr>
-                <w:sz w:val="28"/>
-                <w:szCs w:val="28"/>
                 <w:lang w:val="ru-RU"/>
               </w:rPr>
             </w:pPr>
             <w:r>
               <w:rPr>
-                <w:sz w:val="28"/>
-                <w:szCs w:val="28"/>
                 <w:lang w:val="ru-RU"/>
               </w:rPr>
               <w:t xml:space="preserve">Гликемический </w:t>
@@ -4581,15 +3482,11 @@
           <w:p>
             <w:pPr>
               <w:rPr>
-                <w:sz w:val="28"/>
-                <w:szCs w:val="28"/>
                 <w:lang w:val="ru-RU"/>
               </w:rPr>
             </w:pPr>
             <w:r>
               <w:rPr>
-                <w:sz w:val="28"/>
-                <w:szCs w:val="28"/>
                 <w:lang w:val="ru-RU"/>
               </w:rPr>
               <w:t>профиль</w:t>
@@ -4603,15 +3500,11 @@
           <w:p>
             <w:pPr>
               <w:rPr>
-                <w:sz w:val="28"/>
-                <w:szCs w:val="28"/>
                 <w:lang w:val="ru-RU"/>
               </w:rPr>
             </w:pPr>
             <w:r>
               <w:rPr>
-                <w:sz w:val="28"/>
-                <w:szCs w:val="28"/>
                 <w:lang w:val="ru-RU"/>
               </w:rPr>
               <w:t>8.00</w:t>
@@ -4625,15 +3518,11 @@
           <w:p>
             <w:pPr>
               <w:rPr>
-                <w:sz w:val="28"/>
-                <w:szCs w:val="28"/>
                 <w:lang w:val="ru-RU"/>
               </w:rPr>
             </w:pPr>
             <w:r>
               <w:rPr>
-                <w:sz w:val="28"/>
-                <w:szCs w:val="28"/>
                 <w:lang w:val="ru-RU"/>
               </w:rPr>
               <w:t>11.00</w:t>
@@ -4647,15 +3536,11 @@
           <w:p>
             <w:pPr>
               <w:rPr>
-                <w:sz w:val="28"/>
-                <w:szCs w:val="28"/>
                 <w:lang w:val="ru-RU"/>
               </w:rPr>
             </w:pPr>
             <w:r>
               <w:rPr>
-                <w:sz w:val="28"/>
-                <w:szCs w:val="28"/>
                 <w:lang w:val="ru-RU"/>
               </w:rPr>
               <w:t>16.00</w:t>
@@ -4669,15 +3554,11 @@
           <w:p>
             <w:pPr>
               <w:rPr>
-                <w:sz w:val="28"/>
-                <w:szCs w:val="28"/>
                 <w:lang w:val="ru-RU"/>
               </w:rPr>
             </w:pPr>
             <w:r>
               <w:rPr>
-                <w:sz w:val="28"/>
-                <w:szCs w:val="28"/>
                 <w:lang w:val="ru-RU"/>
               </w:rPr>
               <w:t>20.00</w:t>
@@ -4691,15 +3572,11 @@
           <w:p>
             <w:pPr>
               <w:rPr>
-                <w:sz w:val="28"/>
-                <w:szCs w:val="28"/>
                 <w:lang w:val="ru-RU"/>
               </w:rPr>
             </w:pPr>
             <w:r>
               <w:rPr>
-                <w:sz w:val="28"/>
-                <w:szCs w:val="28"/>
                 <w:lang w:val="ru-RU"/>
               </w:rPr>
               <w:t>22.00</w:t>
@@ -4715,15 +3592,11 @@
           <w:p>
             <w:pPr>
               <w:rPr>
-                <w:sz w:val="28"/>
-                <w:szCs w:val="28"/>
                 <w:lang w:val="ru-RU"/>
               </w:rPr>
             </w:pPr>
             <w:r>
               <w:rPr>
-                <w:sz w:val="28"/>
-                <w:szCs w:val="28"/>
                 <w:lang w:val="ru-RU"/>
               </w:rPr>
               <w:t>30.05</w:t>
@@ -4737,15 +3610,11 @@
           <w:p>
             <w:pPr>
               <w:rPr>
-                <w:sz w:val="28"/>
-                <w:szCs w:val="28"/>
                 <w:lang w:val="ru-RU"/>
               </w:rPr>
             </w:pPr>
             <w:r>
               <w:rPr>
-                <w:sz w:val="28"/>
-                <w:szCs w:val="28"/>
                 <w:lang w:val="ru-RU"/>
               </w:rPr>
               <w:t>6,6</w:t>
@@ -4759,15 +3628,11 @@
           <w:p>
             <w:pPr>
               <w:rPr>
-                <w:sz w:val="28"/>
-                <w:szCs w:val="28"/>
                 <w:lang w:val="ru-RU"/>
               </w:rPr>
             </w:pPr>
             <w:r>
               <w:rPr>
-                <w:sz w:val="28"/>
-                <w:szCs w:val="28"/>
                 <w:lang w:val="ru-RU"/>
               </w:rPr>
               <w:t>7,3</w:t>
@@ -4781,15 +3646,11 @@
           <w:p>
             <w:pPr>
               <w:rPr>
-                <w:sz w:val="28"/>
-                <w:szCs w:val="28"/>
                 <w:lang w:val="ru-RU"/>
               </w:rPr>
             </w:pPr>
             <w:r>
               <w:rPr>
-                <w:sz w:val="28"/>
-                <w:szCs w:val="28"/>
                 <w:lang w:val="ru-RU"/>
               </w:rPr>
               <w:t>8,8</w:t>
@@ -4803,15 +3664,11 @@
           <w:p>
             <w:pPr>
               <w:rPr>
-                <w:sz w:val="28"/>
-                <w:szCs w:val="28"/>
                 <w:lang w:val="ru-RU"/>
               </w:rPr>
             </w:pPr>
             <w:r>
               <w:rPr>
-                <w:sz w:val="28"/>
-                <w:szCs w:val="28"/>
                 <w:lang w:val="ru-RU"/>
               </w:rPr>
               <w:t>4,3</w:t>
@@ -4825,8 +3682,6 @@
           <w:p>
             <w:pPr>
               <w:rPr>
-                <w:sz w:val="28"/>
-                <w:szCs w:val="28"/>
                 <w:lang w:val="ru-RU"/>
               </w:rPr>
             </w:pPr>
@@ -4841,15 +3696,11 @@
           <w:p>
             <w:pPr>
               <w:rPr>
-                <w:sz w:val="28"/>
-                <w:szCs w:val="28"/>
                 <w:lang w:val="ru-RU"/>
               </w:rPr>
             </w:pPr>
             <w:r>
               <w:rPr>
-                <w:sz w:val="28"/>
-                <w:szCs w:val="28"/>
                 <w:lang w:val="ru-RU"/>
               </w:rPr>
               <w:t>01.06</w:t>
@@ -4863,15 +3714,11 @@
           <w:p>
             <w:pPr>
               <w:rPr>
-                <w:sz w:val="28"/>
-                <w:szCs w:val="28"/>
                 <w:lang w:val="ru-RU"/>
               </w:rPr>
             </w:pPr>
             <w:r>
               <w:rPr>
-                <w:sz w:val="28"/>
-                <w:szCs w:val="28"/>
                 <w:lang w:val="ru-RU"/>
               </w:rPr>
               <w:t>4,0</w:t>
@@ -4885,15 +3732,11 @@
           <w:p>
             <w:pPr>
               <w:rPr>
-                <w:sz w:val="28"/>
-                <w:szCs w:val="28"/>
                 <w:lang w:val="ru-RU"/>
               </w:rPr>
             </w:pPr>
             <w:r>
               <w:rPr>
-                <w:sz w:val="28"/>
-                <w:szCs w:val="28"/>
                 <w:lang w:val="ru-RU"/>
               </w:rPr>
               <w:t>3,8</w:t>
@@ -4907,15 +3750,11 @@
           <w:p>
             <w:pPr>
               <w:rPr>
-                <w:sz w:val="28"/>
-                <w:szCs w:val="28"/>
                 <w:lang w:val="ru-RU"/>
               </w:rPr>
             </w:pPr>
             <w:r>
               <w:rPr>
-                <w:sz w:val="28"/>
-                <w:szCs w:val="28"/>
                 <w:lang w:val="ru-RU"/>
               </w:rPr>
               <w:t>13,1</w:t>
@@ -4929,15 +3768,11 @@
           <w:p>
             <w:pPr>
               <w:rPr>
-                <w:sz w:val="28"/>
-                <w:szCs w:val="28"/>
                 <w:lang w:val="ru-RU"/>
               </w:rPr>
             </w:pPr>
             <w:r>
               <w:rPr>
-                <w:sz w:val="28"/>
-                <w:szCs w:val="28"/>
                 <w:lang w:val="ru-RU"/>
               </w:rPr>
               <w:t>5,4</w:t>
@@ -4951,8 +3786,6 @@
           <w:p>
             <w:pPr>
               <w:rPr>
-                <w:sz w:val="28"/>
-                <w:szCs w:val="28"/>
                 <w:lang w:val="ru-RU"/>
               </w:rPr>
             </w:pPr>
@@ -4967,15 +3800,11 @@
           <w:p>
             <w:pPr>
               <w:rPr>
-                <w:sz w:val="28"/>
-                <w:szCs w:val="28"/>
                 <w:lang w:val="ru-RU"/>
               </w:rPr>
             </w:pPr>
             <w:r>
               <w:rPr>
-                <w:sz w:val="28"/>
-                <w:szCs w:val="28"/>
                 <w:lang w:val="ru-RU"/>
               </w:rPr>
               <w:t>03.06</w:t>
@@ -4989,15 +3818,11 @@
           <w:p>
             <w:pPr>
               <w:rPr>
-                <w:sz w:val="28"/>
-                <w:szCs w:val="28"/>
                 <w:lang w:val="ru-RU"/>
               </w:rPr>
             </w:pPr>
             <w:r>
               <w:rPr>
-                <w:sz w:val="28"/>
-                <w:szCs w:val="28"/>
                 <w:lang w:val="ru-RU"/>
               </w:rPr>
               <w:t>6,4</w:t>
@@ -5011,15 +3836,11 @@
           <w:p>
             <w:pPr>
               <w:rPr>
-                <w:sz w:val="28"/>
-                <w:szCs w:val="28"/>
                 <w:lang w:val="ru-RU"/>
               </w:rPr>
             </w:pPr>
             <w:r>
               <w:rPr>
-                <w:sz w:val="28"/>
-                <w:szCs w:val="28"/>
                 <w:lang w:val="ru-RU"/>
               </w:rPr>
               <w:t>9,5</w:t>
@@ -5033,15 +3854,11 @@
           <w:p>
             <w:pPr>
               <w:rPr>
-                <w:sz w:val="28"/>
-                <w:szCs w:val="28"/>
                 <w:lang w:val="ru-RU"/>
               </w:rPr>
             </w:pPr>
             <w:r>
               <w:rPr>
-                <w:sz w:val="28"/>
-                <w:szCs w:val="28"/>
                 <w:lang w:val="ru-RU"/>
               </w:rPr>
               <w:t>11,8</w:t>
@@ -5055,15 +3872,11 @@
           <w:p>
             <w:pPr>
               <w:rPr>
-                <w:sz w:val="28"/>
-                <w:szCs w:val="28"/>
                 <w:lang w:val="ru-RU"/>
               </w:rPr>
             </w:pPr>
             <w:r>
               <w:rPr>
-                <w:sz w:val="28"/>
-                <w:szCs w:val="28"/>
                 <w:lang w:val="ru-RU"/>
               </w:rPr>
               <w:t>12,6</w:t>
@@ -5077,8 +3890,6 @@
           <w:p>
             <w:pPr>
               <w:rPr>
-                <w:sz w:val="28"/>
-                <w:szCs w:val="28"/>
                 <w:lang w:val="ru-RU"/>
               </w:rPr>
             </w:pPr>
@@ -5093,15 +3904,11 @@
           <w:p>
             <w:pPr>
               <w:rPr>
-                <w:sz w:val="28"/>
-                <w:szCs w:val="28"/>
                 <w:lang w:val="ru-RU"/>
               </w:rPr>
             </w:pPr>
             <w:r>
               <w:rPr>
-                <w:sz w:val="28"/>
-                <w:szCs w:val="28"/>
                 <w:lang w:val="ru-RU"/>
               </w:rPr>
               <w:t>04.06</w:t>
@@ -5115,8 +3922,6 @@
           <w:p>
             <w:pPr>
               <w:rPr>
-                <w:sz w:val="28"/>
-                <w:szCs w:val="28"/>
                 <w:lang w:val="ru-RU"/>
               </w:rPr>
             </w:pPr>
@@ -5129,8 +3934,6 @@
           <w:p>
             <w:pPr>
               <w:rPr>
-                <w:sz w:val="28"/>
-                <w:szCs w:val="28"/>
                 <w:lang w:val="ru-RU"/>
               </w:rPr>
             </w:pPr>
@@ -5143,15 +3946,11 @@
           <w:p>
             <w:pPr>
               <w:rPr>
-                <w:sz w:val="28"/>
-                <w:szCs w:val="28"/>
                 <w:lang w:val="ru-RU"/>
               </w:rPr>
             </w:pPr>
             <w:r>
               <w:rPr>
-                <w:sz w:val="28"/>
-                <w:szCs w:val="28"/>
                 <w:lang w:val="ru-RU"/>
               </w:rPr>
               <w:t>16,4</w:t>
@@ -5165,15 +3964,11 @@
           <w:p>
             <w:pPr>
               <w:rPr>
-                <w:sz w:val="28"/>
-                <w:szCs w:val="28"/>
                 <w:lang w:val="ru-RU"/>
               </w:rPr>
             </w:pPr>
             <w:r>
               <w:rPr>
-                <w:sz w:val="28"/>
-                <w:szCs w:val="28"/>
                 <w:lang w:val="ru-RU"/>
               </w:rPr>
               <w:t>8,2</w:t>
@@ -5187,15 +3982,11 @@
           <w:p>
             <w:pPr>
               <w:rPr>
-                <w:sz w:val="28"/>
-                <w:szCs w:val="28"/>
                 <w:lang w:val="ru-RU"/>
               </w:rPr>
             </w:pPr>
             <w:r>
               <w:rPr>
-                <w:sz w:val="28"/>
-                <w:szCs w:val="28"/>
                 <w:lang w:val="ru-RU"/>
               </w:rPr>
               <w:t>8,9</w:t>
@@ -5211,15 +4002,11 @@
           <w:p>
             <w:pPr>
               <w:rPr>
-                <w:sz w:val="28"/>
-                <w:szCs w:val="28"/>
                 <w:lang w:val="ru-RU"/>
               </w:rPr>
             </w:pPr>
             <w:r>
               <w:rPr>
-                <w:sz w:val="28"/>
-                <w:szCs w:val="28"/>
                 <w:lang w:val="ru-RU"/>
               </w:rPr>
               <w:t>05.06 2.00-5,0</w:t>
@@ -5233,8 +4020,6 @@
           <w:p>
             <w:pPr>
               <w:rPr>
-                <w:sz w:val="28"/>
-                <w:szCs w:val="28"/>
                 <w:lang w:val="ru-RU"/>
               </w:rPr>
             </w:pPr>
@@ -5247,15 +4032,11 @@
           <w:p>
             <w:pPr>
               <w:rPr>
-                <w:sz w:val="28"/>
-                <w:szCs w:val="28"/>
                 <w:lang w:val="ru-RU"/>
               </w:rPr>
             </w:pPr>
             <w:r>
               <w:rPr>
-                <w:sz w:val="28"/>
-                <w:szCs w:val="28"/>
                 <w:lang w:val="ru-RU"/>
               </w:rPr>
               <w:t>9,0</w:t>
@@ -5269,15 +4050,11 @@
           <w:p>
             <w:pPr>
               <w:rPr>
-                <w:sz w:val="28"/>
-                <w:szCs w:val="28"/>
                 <w:lang w:val="ru-RU"/>
               </w:rPr>
             </w:pPr>
             <w:r>
               <w:rPr>
-                <w:sz w:val="28"/>
-                <w:szCs w:val="28"/>
                 <w:lang w:val="ru-RU"/>
               </w:rPr>
               <w:t>4,8</w:t>
@@ -5291,15 +4068,11 @@
           <w:p>
             <w:pPr>
               <w:rPr>
-                <w:sz w:val="28"/>
-                <w:szCs w:val="28"/>
                 <w:lang w:val="ru-RU"/>
               </w:rPr>
             </w:pPr>
             <w:r>
               <w:rPr>
-                <w:sz w:val="28"/>
-                <w:szCs w:val="28"/>
                 <w:lang w:val="ru-RU"/>
               </w:rPr>
               <w:t>6,7</w:t>
@@ -5313,8 +4086,92 @@
           <w:p>
             <w:pPr>
               <w:rPr>
-                <w:sz w:val="28"/>
-                <w:szCs w:val="28"/>
+                <w:lang w:val="ru-RU"/>
+              </w:rPr>
+            </w:pPr>
+          </w:p>
+        </w:tc>
+      </w:tr>
+      <w:tr>
+        <w:tc>
+          <w:tcPr>
+            <w:tcW w:w="2518" w:type="dxa"/>
+          </w:tcPr>
+          <w:p>
+            <w:pPr>
+              <w:rPr>
+                <w:lang w:val="ru-RU"/>
+              </w:rPr>
+            </w:pPr>
+            <w:r>
+              <w:rPr>
+                <w:lang w:val="ru-RU"/>
+              </w:rPr>
+              <w:t>06.06</w:t>
+            </w:r>
+          </w:p>
+        </w:tc>
+        <w:tc>
+          <w:tcPr>
+            <w:tcW w:w="992" w:type="dxa"/>
+          </w:tcPr>
+          <w:p>
+            <w:pPr>
+              <w:rPr>
+                <w:lang w:val="ru-RU"/>
+              </w:rPr>
+            </w:pPr>
+            <w:r>
+              <w:rPr>
+                <w:lang w:val="ru-RU"/>
+              </w:rPr>
+              <w:t>4,5</w:t>
+            </w:r>
+          </w:p>
+        </w:tc>
+        <w:tc>
+          <w:tcPr>
+            <w:tcW w:w="993" w:type="dxa"/>
+          </w:tcPr>
+          <w:p>
+            <w:pPr>
+              <w:rPr>
+                <w:lang w:val="ru-RU"/>
+              </w:rPr>
+            </w:pPr>
+          </w:p>
+        </w:tc>
+        <w:tc>
+          <w:tcPr>
+            <w:tcW w:w="992" w:type="dxa"/>
+          </w:tcPr>
+          <w:p>
+            <w:pPr>
+              <w:rPr>
+                <w:lang w:val="ru-RU"/>
+              </w:rPr>
+            </w:pPr>
+          </w:p>
+        </w:tc>
+        <w:tc>
+          <w:tcPr>
+            <w:tcW w:w="992" w:type="dxa"/>
+          </w:tcPr>
+          <w:p>
+            <w:pPr>
+              <w:rPr>
+                <w:lang w:val="ru-RU"/>
+              </w:rPr>
+            </w:pPr>
+          </w:p>
+        </w:tc>
+        <w:tc>
+          <w:tcPr>
+            <w:tcW w:w="992" w:type="dxa"/>
+          </w:tcPr>
+          <w:p>
+            <w:pPr>
+              <w:rPr>
                 <w:lang w:val="ru-RU"/>
               </w:rPr>
             </w:pPr>
@@ -5327,14 +4184,11 @@
         <w:ind w:left="-567"/>
         <w:jc w:val="both"/>
         <w:rPr>
-          <w:sz w:val="28"/>
-          <w:szCs w:val="20"/>
           <w:lang w:val="ru-RU"/>
         </w:rPr>
       </w:pPr>
       <w:r>
         <w:rPr>
-          <w:sz w:val="28"/>
           <w:u w:val="single"/>
           <w:lang w:val="ru-RU"/>
         </w:rPr>
@@ -5342,22 +4196,15 @@
       </w:r>
       <w:r>
         <w:rPr>
-          <w:sz w:val="28"/>
           <w:u w:val="single"/>
         </w:rPr>
         <w:t>Невропатолог</w:t>
       </w:r>
       <w:r>
-        <w:rPr>
-          <w:sz w:val="28"/>
-        </w:rPr>
         <w:t xml:space="preserve">: </w:t>
       </w:r>
       <w:sdt>
         <w:sdtPr>
-          <w:rPr>
-            <w:sz w:val="28"/>
-          </w:rPr>
           <w:id w:val="-1949923650"/>
           <w:placeholder>
             <w:docPart w:val="DefaultPlaceholder_1082065159"/>
@@ -5371,22 +4218,15 @@
         <w:sdtEndPr/>
         <w:sdtContent>
           <w:r>
-            <w:rPr>
-              <w:sz w:val="28"/>
-            </w:rPr>
             <w:t xml:space="preserve"> </w:t>
           </w:r>
         </w:sdtContent>
       </w:sdt>
       <w:r>
-        <w:rPr>
-          <w:sz w:val="28"/>
-        </w:rPr>
         <w:t xml:space="preserve"> </w:t>
       </w:r>
       <w:r>
         <w:rPr>
-          <w:sz w:val="28"/>
           <w:lang w:val="ru-RU"/>
         </w:rPr>
         <w:t xml:space="preserve"> Диабетическая дистальная симметричная полинейропатия н/к, сенсомоторная форма (NSS 4, NDS 4). Вертеброгенная </w:t>
@@ -5394,7 +4234,6 @@
       <w:proofErr w:type="spellStart"/>
       <w:r>
         <w:rPr>
-          <w:sz w:val="28"/>
           <w:lang w:val="ru-RU"/>
         </w:rPr>
         <w:t>цервикалгия</w:t>
@@ -5402,7 +4241,6 @@
       <w:proofErr w:type="spellEnd"/>
       <w:r>
         <w:rPr>
-          <w:sz w:val="28"/>
           <w:lang w:val="ru-RU"/>
         </w:rPr>
         <w:t xml:space="preserve"> </w:t>
@@ -5443,15 +4281,12 @@
         <w:ind w:left="-567"/>
         <w:jc w:val="both"/>
         <w:rPr>
-          <w:sz w:val="28"/>
-          <w:szCs w:val="20"/>
           <w:lang w:val="ru-RU"/>
         </w:rPr>
       </w:pPr>
       <w:sdt>
         <w:sdtPr>
           <w:rPr>
-            <w:sz w:val="28"/>
             <w:lang w:val="ru-RU"/>
           </w:rPr>
           <w:id w:val="1272982356"/>
@@ -5479,28 +4314,24 @@
       </w:sdt>
       <w:r>
         <w:rPr>
-          <w:sz w:val="28"/>
           <w:lang w:val="ru-RU"/>
         </w:rPr>
         <w:t xml:space="preserve"> Гл. дно: ДЗН бледно-розовые. Границы четкие</w:t>
       </w:r>
       <w:r>
         <w:rPr>
-          <w:sz w:val="28"/>
           <w:lang w:val="ru-RU"/>
         </w:rPr>
         <w:t>.</w:t>
       </w:r>
       <w:r>
         <w:rPr>
-          <w:sz w:val="28"/>
           <w:lang w:val="ru-RU"/>
         </w:rPr>
         <w:t xml:space="preserve"> </w:t>
       </w:r>
       <w:r>
         <w:rPr>
-          <w:sz w:val="28"/>
           <w:lang w:val="ru-RU"/>
         </w:rPr>
         <w:t xml:space="preserve">А:V </w:t>
@@ -5531,42 +4362,36 @@
       </w:sdt>
       <w:r>
         <w:rPr>
-          <w:sz w:val="28"/>
           <w:lang w:val="ru-RU"/>
         </w:rPr>
         <w:t xml:space="preserve"> </w:t>
       </w:r>
       <w:r>
         <w:rPr>
-          <w:sz w:val="28"/>
           <w:lang w:val="ru-RU"/>
         </w:rPr>
         <w:t>Сос</w:t>
       </w:r>
       <w:r>
         <w:rPr>
-          <w:sz w:val="28"/>
           <w:lang w:val="ru-RU"/>
         </w:rPr>
         <w:t>уды</w:t>
       </w:r>
       <w:r>
         <w:rPr>
-          <w:sz w:val="28"/>
           <w:lang w:val="ru-RU"/>
         </w:rPr>
         <w:t xml:space="preserve"> сужены,</w:t>
       </w:r>
       <w:r>
         <w:rPr>
-          <w:sz w:val="28"/>
           <w:lang w:val="ru-RU"/>
         </w:rPr>
         <w:t xml:space="preserve"> извиты, склерозированы. </w:t>
       </w:r>
       <w:r>
         <w:rPr>
-          <w:sz w:val="28"/>
           <w:lang w:val="ru-RU"/>
         </w:rPr>
         <w:t xml:space="preserve">Вены умеренно полнокровны. </w:t>
@@ -5574,7 +4399,6 @@
       <w:proofErr w:type="spellStart"/>
       <w:r>
         <w:rPr>
-          <w:sz w:val="28"/>
           <w:lang w:val="ru-RU"/>
         </w:rPr>
         <w:t>Салюс</w:t>
@@ -5582,28 +4406,24 @@
       <w:proofErr w:type="spellEnd"/>
       <w:r>
         <w:rPr>
-          <w:sz w:val="28"/>
           <w:lang w:val="ru-RU"/>
         </w:rPr>
         <w:t xml:space="preserve"> I-II. </w:t>
       </w:r>
       <w:r>
         <w:rPr>
-          <w:sz w:val="28"/>
           <w:lang w:val="ru-RU"/>
         </w:rPr>
         <w:t>Вены неравномерно расширены.</w:t>
       </w:r>
       <w:r>
         <w:rPr>
-          <w:sz w:val="28"/>
           <w:lang w:val="ru-RU"/>
         </w:rPr>
         <w:t xml:space="preserve"> </w:t>
       </w:r>
       <w:r>
         <w:rPr>
-          <w:sz w:val="28"/>
           <w:lang w:val="ru-RU"/>
         </w:rPr>
         <w:t xml:space="preserve">Единичные микроаневризмы, </w:t>
@@ -5611,7 +4431,6 @@
       <w:proofErr w:type="spellStart"/>
       <w:r>
         <w:rPr>
-          <w:sz w:val="28"/>
           <w:lang w:val="ru-RU"/>
         </w:rPr>
         <w:t>микрогеморрагии</w:t>
@@ -5619,21 +4438,18 @@
       <w:proofErr w:type="spellEnd"/>
       <w:r>
         <w:rPr>
-          <w:sz w:val="28"/>
           <w:lang w:val="ru-RU"/>
         </w:rPr>
         <w:t xml:space="preserve">.  </w:t>
       </w:r>
       <w:r>
         <w:rPr>
-          <w:sz w:val="28"/>
           <w:lang w:val="ru-RU"/>
         </w:rPr>
         <w:t>В</w:t>
       </w:r>
       <w:r>
         <w:rPr>
-          <w:sz w:val="28"/>
           <w:lang w:val="ru-RU"/>
         </w:rPr>
         <w:t xml:space="preserve"> </w:t>
@@ -5641,7 +4457,6 @@
       <w:proofErr w:type="spellStart"/>
       <w:r>
         <w:rPr>
-          <w:sz w:val="28"/>
           <w:lang w:val="ru-RU"/>
         </w:rPr>
         <w:t>макулярной</w:t>
@@ -5649,14 +4464,12 @@
       <w:proofErr w:type="spellEnd"/>
       <w:r>
         <w:rPr>
-          <w:sz w:val="28"/>
           <w:lang w:val="ru-RU"/>
         </w:rPr>
         <w:t xml:space="preserve"> области без особенностей</w:t>
       </w:r>
       <w:r>
         <w:rPr>
-          <w:sz w:val="28"/>
           <w:lang w:val="ru-RU"/>
         </w:rPr>
         <w:t xml:space="preserve"> Д-з: </w:t>
@@ -5664,7 +4477,6 @@
       <w:sdt>
         <w:sdtPr>
           <w:rPr>
-            <w:sz w:val="28"/>
             <w:lang w:val="ru-RU"/>
           </w:rPr>
           <w:id w:val="-1226214007"/>
@@ -5680,7 +4492,6 @@
         <w:sdtContent>
           <w:r>
             <w:rPr>
-              <w:sz w:val="28"/>
               <w:lang w:val="ru-RU"/>
             </w:rPr>
             <w:t>Ангиопатия сосудов сетчатки ОИ</w:t>
@@ -5689,7 +4500,6 @@
       </w:sdt>
       <w:r>
         <w:rPr>
-          <w:sz w:val="28"/>
           <w:lang w:val="ru-RU"/>
         </w:rPr>
         <w:t xml:space="preserve">. Начальная катаракта ОИ. Непролиферативная  диабетическая  </w:t>
@@ -5697,7 +4507,6 @@
       <w:proofErr w:type="spellStart"/>
       <w:r>
         <w:rPr>
-          <w:sz w:val="28"/>
           <w:lang w:val="ru-RU"/>
         </w:rPr>
         <w:t>ретинопатия</w:t>
@@ -5705,7 +4514,6 @@
       <w:proofErr w:type="spellEnd"/>
       <w:r>
         <w:rPr>
-          <w:sz w:val="28"/>
           <w:lang w:val="ru-RU"/>
         </w:rPr>
         <w:t xml:space="preserve"> ОИ. </w:t>
@@ -5716,14 +4524,11 @@
         <w:ind w:left="-567"/>
         <w:jc w:val="both"/>
         <w:rPr>
-          <w:sz w:val="28"/>
-          <w:szCs w:val="20"/>
           <w:lang w:val="ru-RU"/>
         </w:rPr>
       </w:pPr>
       <w:r>
         <w:rPr>
-          <w:sz w:val="28"/>
           <w:u w:val="single"/>
           <w:lang w:val="ru-RU"/>
         </w:rPr>
@@ -5731,7 +4536,6 @@
       </w:r>
       <w:r>
         <w:rPr>
-          <w:sz w:val="28"/>
           <w:u w:val="single"/>
           <w:lang w:val="ru-RU"/>
         </w:rPr>
@@ -5739,35 +4543,30 @@
       </w:r>
       <w:r>
         <w:rPr>
-          <w:sz w:val="28"/>
           <w:lang w:val="ru-RU"/>
         </w:rPr>
         <w:t>:</w:t>
       </w:r>
       <w:r>
         <w:rPr>
-          <w:sz w:val="28"/>
           <w:lang w:val="ru-RU"/>
         </w:rPr>
         <w:t xml:space="preserve"> </w:t>
       </w:r>
       <w:r>
         <w:rPr>
-          <w:sz w:val="28"/>
           <w:lang w:val="ru-RU"/>
         </w:rPr>
         <w:t>ЧСС -</w:t>
       </w:r>
       <w:r>
         <w:rPr>
-          <w:sz w:val="28"/>
           <w:lang w:val="ru-RU"/>
         </w:rPr>
         <w:t>92</w:t>
       </w:r>
       <w:r>
         <w:rPr>
-          <w:sz w:val="28"/>
           <w:lang w:val="ru-RU"/>
         </w:rPr>
         <w:t xml:space="preserve"> уд/мин. Вольтаж </w:t>
@@ -5775,7 +4574,6 @@
       <w:sdt>
         <w:sdtPr>
           <w:rPr>
-            <w:sz w:val="28"/>
             <w:lang w:val="ru-RU"/>
           </w:rPr>
           <w:id w:val="-1300382127"/>
@@ -5793,7 +4591,6 @@
         <w:sdtContent>
           <w:r>
             <w:rPr>
-              <w:sz w:val="28"/>
               <w:lang w:val="ru-RU"/>
             </w:rPr>
             <w:t>сохранен.</w:t>
@@ -5802,7 +4599,6 @@
       </w:sdt>
       <w:r>
         <w:rPr>
-          <w:sz w:val="28"/>
           <w:lang w:val="ru-RU"/>
         </w:rPr>
         <w:t xml:space="preserve">  Ритм синусовый, тахикардия. Эл</w:t>
@@ -5810,7 +4606,6 @@
       <w:proofErr w:type="gramStart"/>
       <w:r>
         <w:rPr>
-          <w:sz w:val="28"/>
           <w:lang w:val="ru-RU"/>
         </w:rPr>
         <w:t>.</w:t>
@@ -5818,7 +4613,6 @@
       <w:proofErr w:type="gramEnd"/>
       <w:r>
         <w:rPr>
-          <w:sz w:val="28"/>
           <w:lang w:val="ru-RU"/>
         </w:rPr>
         <w:t xml:space="preserve"> </w:t>
@@ -5826,7 +4620,6 @@
       <w:proofErr w:type="gramStart"/>
       <w:r>
         <w:rPr>
-          <w:sz w:val="28"/>
           <w:lang w:val="ru-RU"/>
         </w:rPr>
         <w:t>о</w:t>
@@ -5834,21 +4627,18 @@
       <w:proofErr w:type="gramEnd"/>
       <w:r>
         <w:rPr>
-          <w:sz w:val="28"/>
           <w:lang w:val="ru-RU"/>
         </w:rPr>
         <w:t xml:space="preserve">сь </w:t>
       </w:r>
       <w:r>
         <w:rPr>
-          <w:sz w:val="28"/>
           <w:lang w:val="ru-RU"/>
         </w:rPr>
         <w:t>не</w:t>
       </w:r>
       <w:r>
         <w:rPr>
-          <w:sz w:val="28"/>
           <w:lang w:val="ru-RU"/>
         </w:rPr>
         <w:t xml:space="preserve"> отклонена.  Гипертрофия левого желудочка. </w:t>
@@ -5859,45 +4649,51 @@
         <w:ind w:left="-567"/>
         <w:jc w:val="both"/>
         <w:rPr>
-          <w:sz w:val="28"/>
-          <w:szCs w:val="20"/>
           <w:lang w:val="ru-RU"/>
         </w:rPr>
       </w:pPr>
       <w:r>
         <w:rPr>
-          <w:sz w:val="28"/>
           <w:u w:val="single"/>
           <w:lang w:val="ru-RU"/>
         </w:rPr>
+        <w:t xml:space="preserve">01.06.18 </w:t>
+      </w:r>
+      <w:r>
+        <w:rPr>
+          <w:u w:val="single"/>
+          <w:lang w:val="ru-RU"/>
+        </w:rPr>
         <w:t>Кардиолог</w:t>
       </w:r>
       <w:r>
         <w:rPr>
-          <w:sz w:val="28"/>
           <w:lang w:val="ru-RU"/>
         </w:rPr>
         <w:t xml:space="preserve">: </w:t>
       </w:r>
       <w:r>
         <w:rPr>
-          <w:sz w:val="28"/>
-          <w:lang w:val="ru-RU"/>
-        </w:rPr>
-        <w:t>Метаболическая кардиомиопатия СН</w:t>
+          <w:lang w:val="ru-RU"/>
+        </w:rPr>
+        <w:t>Метаболическая кардиомиопатия</w:t>
+      </w:r>
+      <w:r>
+        <w:rPr>
+          <w:lang w:val="ru-RU"/>
+        </w:rPr>
+        <w:t>, синусовая тахикардия  СН</w:t>
       </w:r>
       <w:proofErr w:type="gramStart"/>
       <w:r>
         <w:rPr>
-          <w:sz w:val="28"/>
-          <w:lang w:val="ru-RU"/>
-        </w:rPr>
-        <w:t>I</w:t>
+          <w:lang w:val="ru-RU"/>
+        </w:rPr>
+        <w:t>0</w:t>
       </w:r>
       <w:proofErr w:type="gramEnd"/>
       <w:r>
         <w:rPr>
-          <w:sz w:val="28"/>
           <w:lang w:val="ru-RU"/>
         </w:rPr>
         <w:t xml:space="preserve">. </w:t>
@@ -5908,13 +4704,11 @@
         <w:ind w:left="-567"/>
         <w:jc w:val="both"/>
         <w:rPr>
-          <w:sz w:val="28"/>
           <w:lang w:val="ru-RU"/>
         </w:rPr>
       </w:pPr>
       <w:r>
         <w:rPr>
-          <w:sz w:val="28"/>
           <w:u w:val="single"/>
           <w:lang w:val="ru-RU"/>
         </w:rPr>
@@ -5922,7 +4716,6 @@
       </w:r>
       <w:r>
         <w:rPr>
-          <w:sz w:val="28"/>
           <w:u w:val="single"/>
           <w:lang w:val="ru-RU"/>
         </w:rPr>
@@ -5930,42 +4723,36 @@
       </w:r>
       <w:r>
         <w:rPr>
-          <w:sz w:val="28"/>
           <w:lang w:val="ru-RU"/>
         </w:rPr>
         <w:t xml:space="preserve">: </w:t>
       </w:r>
       <w:r>
         <w:rPr>
-          <w:sz w:val="28"/>
           <w:lang w:val="ru-RU"/>
         </w:rPr>
         <w:t xml:space="preserve">Диабетическая </w:t>
       </w:r>
       <w:r>
         <w:rPr>
-          <w:sz w:val="28"/>
           <w:lang w:val="ru-RU"/>
         </w:rPr>
         <w:t xml:space="preserve">ангиопатия </w:t>
       </w:r>
       <w:r>
         <w:rPr>
-          <w:sz w:val="28"/>
           <w:lang w:val="ru-RU"/>
         </w:rPr>
         <w:t xml:space="preserve">артерий </w:t>
       </w:r>
       <w:r>
         <w:rPr>
-          <w:sz w:val="28"/>
           <w:lang w:val="ru-RU"/>
         </w:rPr>
         <w:t>н/к.</w:t>
       </w:r>
       <w:r>
         <w:rPr>
-          <w:sz w:val="28"/>
           <w:lang w:val="ru-RU"/>
         </w:rPr>
         <w:t xml:space="preserve"> </w:t>
@@ -5973,7 +4760,6 @@
       <w:sdt>
         <w:sdtPr>
           <w:rPr>
-            <w:sz w:val="28"/>
             <w:lang w:val="ru-RU"/>
           </w:rPr>
           <w:id w:val="-2145254004"/>
@@ -5989,7 +4775,6 @@
         <w:sdtContent>
           <w:r>
             <w:rPr>
-              <w:sz w:val="28"/>
               <w:lang w:val="ru-RU"/>
             </w:rPr>
             <w:t xml:space="preserve"> </w:t>
@@ -6002,136 +4787,34 @@
         <w:ind w:left="-567"/>
         <w:jc w:val="both"/>
         <w:rPr>
-          <w:sz w:val="28"/>
-          <w:szCs w:val="28"/>
+          <w:u w:val="single"/>
           <w:lang w:val="ru-RU"/>
         </w:rPr>
       </w:pPr>
       <w:r>
         <w:rPr>
-          <w:sz w:val="28"/>
           <w:u w:val="single"/>
           <w:lang w:val="ru-RU"/>
         </w:rPr>
-        <w:t>Хирург</w:t>
-      </w:r>
-      <w:r>
-        <w:rPr>
-          <w:sz w:val="28"/>
-          <w:szCs w:val="28"/>
-          <w:lang w:val="ru-RU"/>
-        </w:rPr>
-        <w:t xml:space="preserve">: </w:t>
-      </w:r>
-      <w:r>
-        <w:rPr>
-          <w:sz w:val="28"/>
-          <w:szCs w:val="28"/>
-          <w:lang w:val="ru-RU"/>
-        </w:rPr>
-        <w:t xml:space="preserve"> </w:t>
-      </w:r>
-      <w:sdt>
-        <w:sdtPr>
-          <w:rPr>
-            <w:sz w:val="28"/>
-            <w:lang w:val="ru-RU"/>
-          </w:rPr>
-          <w:id w:val="-1004209914"/>
-          <w:placeholder>
-            <w:docPart w:val="DefaultPlaceholder_1082065159"/>
-          </w:placeholder>
-          <w:comboBox>
-            <w:listItem w:displayText="Диабетическая ангиопатия артерий н/к IIcт. " w:value="Диабетическая ангиопатия артерий н/к IIcт. "/>
-            <w:listItem w:displayText="В данный момент хирургической патологии нет. " w:value="В данный момент хирургической патологии нет. "/>
-          </w:comboBox>
-        </w:sdtPr>
-        <w:sdtEndPr/>
-        <w:sdtContent>
-          <w:r>
-            <w:rPr>
-              <w:sz w:val="28"/>
-              <w:lang w:val="ru-RU"/>
-            </w:rPr>
-            <w:t xml:space="preserve">Диабетическая ангиопатия артерий н/к </w:t>
-          </w:r>
-          <w:proofErr w:type="spellStart"/>
-          <w:r>
-            <w:rPr>
-              <w:sz w:val="28"/>
-              <w:lang w:val="ru-RU"/>
-            </w:rPr>
-            <w:t>IIc</w:t>
-          </w:r>
-          <w:proofErr w:type="gramStart"/>
-          <w:r>
-            <w:rPr>
-              <w:sz w:val="28"/>
-              <w:lang w:val="ru-RU"/>
-            </w:rPr>
-            <w:t>т</w:t>
-          </w:r>
-          <w:proofErr w:type="spellEnd"/>
-          <w:proofErr w:type="gramEnd"/>
-          <w:r>
-            <w:rPr>
-              <w:sz w:val="28"/>
-              <w:lang w:val="ru-RU"/>
-            </w:rPr>
-            <w:t xml:space="preserve">. </w:t>
-          </w:r>
-        </w:sdtContent>
-      </w:sdt>
-      <w:r>
-        <w:rPr>
-          <w:sz w:val="28"/>
-          <w:lang w:val="ru-RU"/>
-        </w:rPr>
-        <w:t xml:space="preserve"> </w:t>
-      </w:r>
-    </w:p>
-    <w:p>
-      <w:pPr>
-        <w:ind w:left="-567"/>
-        <w:jc w:val="both"/>
-        <w:rPr>
-          <w:sz w:val="28"/>
-          <w:szCs w:val="20"/>
+        <w:lastRenderedPageBreak/>
+        <w:t>30.</w:t>
+      </w:r>
+      <w:r>
+        <w:rPr>
           <w:u w:val="single"/>
           <w:lang w:val="ru-RU"/>
         </w:rPr>
-      </w:pPr>
-      <w:r>
-        <w:rPr>
-          <w:sz w:val="28"/>
-          <w:szCs w:val="20"/>
+        <w:t>05.18</w:t>
+      </w:r>
+      <w:r>
+        <w:rPr>
           <w:u w:val="single"/>
           <w:lang w:val="ru-RU"/>
         </w:rPr>
-        <w:t>30.</w:t>
-      </w:r>
-      <w:r>
-        <w:rPr>
-          <w:sz w:val="28"/>
-          <w:szCs w:val="20"/>
-          <w:u w:val="single"/>
-          <w:lang w:val="ru-RU"/>
-        </w:rPr>
-        <w:t>05.18</w:t>
-      </w:r>
-      <w:r>
-        <w:rPr>
-          <w:sz w:val="28"/>
-          <w:szCs w:val="20"/>
-          <w:u w:val="single"/>
-          <w:lang w:val="ru-RU"/>
-        </w:rPr>
         <w:t xml:space="preserve">РВГ: </w:t>
       </w:r>
       <w:r>
         <w:rPr>
-          <w:sz w:val="28"/>
-          <w:szCs w:val="20"/>
           <w:lang w:val="ru-RU"/>
         </w:rPr>
         <w:t xml:space="preserve">объемное пульсовое кровенаполнение артерий н/к </w:t>
@@ -6165,20 +4848,10 @@
         <w:rPr>
           <w:lang w:val="ru-RU"/>
         </w:rPr>
-        <w:t>.</w:t>
-      </w:r>
-      <w:r>
-        <w:rPr>
-          <w:sz w:val="28"/>
-          <w:szCs w:val="20"/>
-          <w:lang w:val="ru-RU"/>
-        </w:rPr>
-        <w:t xml:space="preserve"> </w:t>
-      </w:r>
-      <w:r>
-        <w:rPr>
-          <w:sz w:val="28"/>
-          <w:szCs w:val="20"/>
+        <w:t xml:space="preserve">. </w:t>
+      </w:r>
+      <w:r>
+        <w:rPr>
           <w:lang w:val="ru-RU"/>
         </w:rPr>
         <w:t xml:space="preserve">1 </w:t>
@@ -6187,8 +4860,6 @@
       <w:proofErr w:type="gramStart"/>
       <w:r>
         <w:rPr>
-          <w:sz w:val="28"/>
-          <w:szCs w:val="20"/>
           <w:lang w:val="ru-RU"/>
         </w:rPr>
         <w:t>ст</w:t>
@@ -6197,16 +4868,12 @@
       <w:proofErr w:type="gramEnd"/>
       <w:r>
         <w:rPr>
-          <w:sz w:val="28"/>
-          <w:szCs w:val="20"/>
           <w:lang w:val="ru-RU"/>
         </w:rPr>
         <w:t xml:space="preserve"> с обеих сторон. </w:t>
       </w:r>
       <w:r>
         <w:rPr>
-          <w:sz w:val="28"/>
-          <w:szCs w:val="20"/>
           <w:lang w:val="ru-RU"/>
         </w:rPr>
         <w:t>Тонус крупных артерий н/</w:t>
@@ -6214,8 +4881,6 @@
       <w:proofErr w:type="gramStart"/>
       <w:r>
         <w:rPr>
-          <w:sz w:val="28"/>
-          <w:szCs w:val="20"/>
           <w:lang w:val="ru-RU"/>
         </w:rPr>
         <w:t>к</w:t>
@@ -6223,8 +4888,6 @@
       <w:proofErr w:type="gramEnd"/>
       <w:r>
         <w:rPr>
-          <w:sz w:val="28"/>
-          <w:szCs w:val="20"/>
           <w:lang w:val="ru-RU"/>
         </w:rPr>
         <w:t xml:space="preserve"> </w:t>
@@ -6232,8 +4895,6 @@
       <w:sdt>
         <w:sdtPr>
           <w:rPr>
-            <w:sz w:val="28"/>
-            <w:szCs w:val="20"/>
             <w:lang w:val="ru-RU"/>
           </w:rPr>
           <w:id w:val="-1121991939"/>
@@ -6250,8 +4911,6 @@
         <w:sdtContent>
           <w:r>
             <w:rPr>
-              <w:sz w:val="28"/>
-              <w:szCs w:val="20"/>
               <w:lang w:val="ru-RU"/>
             </w:rPr>
             <w:t>слегка повышен.</w:t>
@@ -6260,8 +4919,6 @@
       </w:sdt>
       <w:r>
         <w:rPr>
-          <w:sz w:val="28"/>
-          <w:szCs w:val="20"/>
           <w:lang w:val="ru-RU"/>
         </w:rPr>
         <w:t xml:space="preserve"> Тонус артерий среднего и мелкого калибра н/</w:t>
@@ -6269,8 +4926,6 @@
       <w:proofErr w:type="gramStart"/>
       <w:r>
         <w:rPr>
-          <w:sz w:val="28"/>
-          <w:szCs w:val="20"/>
           <w:lang w:val="ru-RU"/>
         </w:rPr>
         <w:t>к</w:t>
@@ -6278,8 +4933,6 @@
       <w:proofErr w:type="gramEnd"/>
       <w:r>
         <w:rPr>
-          <w:sz w:val="28"/>
-          <w:szCs w:val="20"/>
           <w:lang w:val="ru-RU"/>
         </w:rPr>
         <w:t xml:space="preserve"> </w:t>
@@ -6311,8 +4964,6 @@
       </w:sdt>
       <w:r>
         <w:rPr>
-          <w:sz w:val="28"/>
-          <w:szCs w:val="20"/>
           <w:lang w:val="ru-RU"/>
         </w:rPr>
         <w:t xml:space="preserve"> Периферическое сопротивление сосудов н/к </w:t>
@@ -6344,16 +4995,12 @@
       </w:sdt>
       <w:r>
         <w:rPr>
-          <w:sz w:val="28"/>
-          <w:szCs w:val="20"/>
           <w:lang w:val="ru-RU"/>
         </w:rPr>
         <w:t>. Симметрия кровенаполнения сосудов н/к незначительно  нарушена.</w:t>
       </w:r>
       <w:r>
         <w:rPr>
-          <w:sz w:val="28"/>
-          <w:szCs w:val="20"/>
           <w:u w:val="single"/>
           <w:lang w:val="ru-RU"/>
         </w:rPr>
@@ -6365,14 +5012,11 @@
         <w:ind w:left="-567"/>
         <w:jc w:val="both"/>
         <w:rPr>
-          <w:sz w:val="28"/>
-          <w:szCs w:val="20"/>
           <w:lang w:val="ru-RU"/>
         </w:rPr>
       </w:pPr>
       <w:r>
         <w:rPr>
-          <w:sz w:val="28"/>
           <w:u w:val="single"/>
           <w:lang w:val="ru-RU"/>
         </w:rPr>
@@ -6380,7 +5024,6 @@
       </w:r>
       <w:r>
         <w:rPr>
-          <w:sz w:val="28"/>
           <w:u w:val="single"/>
           <w:lang w:val="ru-RU"/>
         </w:rPr>
@@ -6389,7 +5032,6 @@
       <w:proofErr w:type="gramStart"/>
       <w:r>
         <w:rPr>
-          <w:sz w:val="28"/>
           <w:u w:val="single"/>
           <w:lang w:val="ru-RU"/>
         </w:rPr>
@@ -6398,7 +5040,6 @@
       <w:proofErr w:type="gramEnd"/>
       <w:r>
         <w:rPr>
-          <w:sz w:val="28"/>
           <w:u w:val="single"/>
           <w:lang w:val="ru-RU"/>
         </w:rPr>
@@ -6407,7 +5048,6 @@
       <w:proofErr w:type="gramStart"/>
       <w:r>
         <w:rPr>
-          <w:sz w:val="28"/>
           <w:u w:val="single"/>
           <w:lang w:val="ru-RU"/>
         </w:rPr>
@@ -6416,7 +5056,6 @@
       <w:proofErr w:type="gramEnd"/>
       <w:r>
         <w:rPr>
-          <w:sz w:val="28"/>
           <w:u w:val="single"/>
           <w:lang w:val="ru-RU"/>
         </w:rPr>
@@ -6424,7 +5063,6 @@
       </w:r>
       <w:r>
         <w:rPr>
-          <w:sz w:val="28"/>
           <w:lang w:val="ru-RU"/>
         </w:rPr>
         <w:t xml:space="preserve">: </w:t>
@@ -6433,7 +5071,6 @@
       <w:proofErr w:type="gramStart"/>
       <w:r>
         <w:rPr>
-          <w:sz w:val="28"/>
           <w:lang w:val="ru-RU"/>
         </w:rPr>
         <w:t>Пр</w:t>
@@ -6442,28 +5079,24 @@
       <w:proofErr w:type="gramEnd"/>
       <w:r>
         <w:rPr>
-          <w:sz w:val="28"/>
           <w:lang w:val="ru-RU"/>
         </w:rPr>
         <w:t xml:space="preserve"> д. V = </w:t>
       </w:r>
       <w:r>
         <w:rPr>
-          <w:sz w:val="28"/>
           <w:lang w:val="ru-RU"/>
         </w:rPr>
         <w:t>7,4</w:t>
       </w:r>
       <w:r>
         <w:rPr>
-          <w:sz w:val="28"/>
           <w:lang w:val="ru-RU"/>
         </w:rPr>
         <w:t xml:space="preserve"> см</w:t>
       </w:r>
       <w:r>
         <w:rPr>
-          <w:sz w:val="28"/>
           <w:vertAlign w:val="superscript"/>
           <w:lang w:val="ru-RU"/>
         </w:rPr>
@@ -6471,28 +5104,24 @@
       </w:r>
       <w:r>
         <w:rPr>
-          <w:sz w:val="28"/>
           <w:lang w:val="ru-RU"/>
         </w:rPr>
         <w:t xml:space="preserve">; лев. д. V = </w:t>
       </w:r>
       <w:r>
         <w:rPr>
-          <w:sz w:val="28"/>
           <w:lang w:val="ru-RU"/>
         </w:rPr>
         <w:t>6,7</w:t>
       </w:r>
       <w:r>
         <w:rPr>
-          <w:sz w:val="28"/>
           <w:lang w:val="ru-RU"/>
         </w:rPr>
         <w:t xml:space="preserve"> см</w:t>
       </w:r>
       <w:r>
         <w:rPr>
-          <w:sz w:val="28"/>
           <w:vertAlign w:val="superscript"/>
           <w:lang w:val="ru-RU"/>
         </w:rPr>
@@ -6504,13 +5133,11 @@
         <w:ind w:left="-567"/>
         <w:jc w:val="both"/>
         <w:rPr>
-          <w:sz w:val="28"/>
           <w:lang w:val="ru-RU"/>
         </w:rPr>
       </w:pPr>
       <w:r>
         <w:rPr>
-          <w:sz w:val="28"/>
           <w:lang w:val="ru-RU"/>
         </w:rPr>
         <w:t>Щит</w:t>
@@ -6518,7 +5145,6 @@
       <w:proofErr w:type="gramStart"/>
       <w:r>
         <w:rPr>
-          <w:sz w:val="28"/>
           <w:lang w:val="ru-RU"/>
         </w:rPr>
         <w:t>.</w:t>
@@ -6526,7 +5152,6 @@
       <w:proofErr w:type="gramEnd"/>
       <w:r>
         <w:rPr>
-          <w:sz w:val="28"/>
           <w:lang w:val="ru-RU"/>
         </w:rPr>
         <w:t xml:space="preserve"> </w:t>
@@ -6534,7 +5159,6 @@
       <w:proofErr w:type="gramStart"/>
       <w:r>
         <w:rPr>
-          <w:sz w:val="28"/>
           <w:lang w:val="ru-RU"/>
         </w:rPr>
         <w:t>ж</w:t>
@@ -6542,21 +5166,18 @@
       <w:proofErr w:type="gramEnd"/>
       <w:r>
         <w:rPr>
-          <w:sz w:val="28"/>
           <w:lang w:val="ru-RU"/>
         </w:rPr>
         <w:t>елеза</w:t>
       </w:r>
       <w:r>
         <w:rPr>
-          <w:sz w:val="28"/>
           <w:lang w:val="ru-RU"/>
         </w:rPr>
         <w:t xml:space="preserve"> </w:t>
       </w:r>
       <w:r>
         <w:rPr>
-          <w:sz w:val="28"/>
           <w:lang w:val="ru-RU"/>
         </w:rPr>
         <w:t xml:space="preserve">не увеличена, контуры ровные. </w:t>
@@ -6564,7 +5185,6 @@
       <w:proofErr w:type="spellStart"/>
       <w:r>
         <w:rPr>
-          <w:sz w:val="28"/>
           <w:lang w:val="ru-RU"/>
         </w:rPr>
         <w:t>Эхогенность</w:t>
@@ -6572,14 +5192,12 @@
       <w:proofErr w:type="spellEnd"/>
       <w:r>
         <w:rPr>
-          <w:sz w:val="28"/>
           <w:lang w:val="ru-RU"/>
         </w:rPr>
         <w:t xml:space="preserve"> паренхимы обычная,.</w:t>
       </w:r>
       <w:r>
         <w:rPr>
-          <w:sz w:val="28"/>
           <w:lang w:val="ru-RU"/>
         </w:rPr>
         <w:t xml:space="preserve"> </w:t>
@@ -6587,7 +5205,6 @@
       <w:proofErr w:type="spellStart"/>
       <w:r>
         <w:rPr>
-          <w:sz w:val="28"/>
           <w:lang w:val="ru-RU"/>
         </w:rPr>
         <w:t>Эхоструктура</w:t>
@@ -6595,21 +5212,18 @@
       <w:proofErr w:type="spellEnd"/>
       <w:r>
         <w:rPr>
-          <w:sz w:val="28"/>
           <w:lang w:val="ru-RU"/>
         </w:rPr>
         <w:t xml:space="preserve"> крупнозернистая,  </w:t>
       </w:r>
       <w:r>
         <w:rPr>
-          <w:sz w:val="28"/>
           <w:lang w:val="ru-RU"/>
         </w:rPr>
         <w:t xml:space="preserve">однородная, </w:t>
       </w:r>
       <w:r>
         <w:rPr>
-          <w:sz w:val="28"/>
           <w:lang w:val="ru-RU"/>
         </w:rPr>
         <w:t xml:space="preserve">В левой доле  у </w:t>
@@ -6617,7 +5231,6 @@
       <w:proofErr w:type="spellStart"/>
       <w:r>
         <w:rPr>
-          <w:sz w:val="28"/>
           <w:lang w:val="ru-RU"/>
         </w:rPr>
         <w:t>переднег</w:t>
@@ -6625,7 +5238,6 @@
       <w:proofErr w:type="spellEnd"/>
       <w:r>
         <w:rPr>
-          <w:sz w:val="28"/>
           <w:lang w:val="ru-RU"/>
         </w:rPr>
         <w:t xml:space="preserve"> </w:t>
@@ -6633,7 +5245,6 @@
       <w:proofErr w:type="spellStart"/>
       <w:r>
         <w:rPr>
-          <w:sz w:val="28"/>
           <w:lang w:val="ru-RU"/>
         </w:rPr>
         <w:t>оконутра</w:t>
@@ -6641,42 +5252,36 @@
       <w:proofErr w:type="spellEnd"/>
       <w:r>
         <w:rPr>
-          <w:sz w:val="28"/>
           <w:lang w:val="ru-RU"/>
         </w:rPr>
         <w:t xml:space="preserve">  гидрофильный очаг 0,47 см. </w:t>
       </w:r>
       <w:r>
         <w:rPr>
-          <w:sz w:val="28"/>
           <w:lang w:val="ru-RU"/>
         </w:rPr>
         <w:t xml:space="preserve">  </w:t>
       </w:r>
       <w:r>
         <w:rPr>
-          <w:sz w:val="28"/>
           <w:lang w:val="ru-RU"/>
         </w:rPr>
         <w:t>Р</w:t>
       </w:r>
       <w:r>
         <w:rPr>
-          <w:sz w:val="28"/>
           <w:lang w:val="ru-RU"/>
         </w:rPr>
         <w:t>егионарны</w:t>
       </w:r>
       <w:r>
         <w:rPr>
-          <w:sz w:val="28"/>
           <w:lang w:val="ru-RU"/>
         </w:rPr>
         <w:t>е</w:t>
       </w:r>
       <w:r>
         <w:rPr>
-          <w:sz w:val="28"/>
           <w:lang w:val="ru-RU"/>
         </w:rPr>
         <w:t xml:space="preserve"> </w:t>
@@ -6684,7 +5289,6 @@
       <w:proofErr w:type="gramStart"/>
       <w:r>
         <w:rPr>
-          <w:sz w:val="28"/>
           <w:lang w:val="ru-RU"/>
         </w:rPr>
         <w:t>л</w:t>
@@ -6692,42 +5296,36 @@
       <w:proofErr w:type="gramEnd"/>
       <w:r>
         <w:rPr>
-          <w:sz w:val="28"/>
           <w:lang w:val="ru-RU"/>
         </w:rPr>
         <w:t>/узл</w:t>
       </w:r>
       <w:r>
         <w:rPr>
-          <w:sz w:val="28"/>
           <w:lang w:val="ru-RU"/>
         </w:rPr>
         <w:t>ы</w:t>
       </w:r>
       <w:r>
         <w:rPr>
-          <w:sz w:val="28"/>
           <w:lang w:val="ru-RU"/>
         </w:rPr>
         <w:t xml:space="preserve"> </w:t>
       </w:r>
       <w:r>
         <w:rPr>
-          <w:sz w:val="28"/>
           <w:lang w:val="ru-RU"/>
         </w:rPr>
         <w:t xml:space="preserve"> </w:t>
       </w:r>
       <w:r>
         <w:rPr>
-          <w:sz w:val="28"/>
           <w:lang w:val="ru-RU"/>
         </w:rPr>
         <w:t xml:space="preserve">не </w:t>
       </w:r>
       <w:r>
         <w:rPr>
-          <w:sz w:val="28"/>
           <w:lang w:val="ru-RU"/>
         </w:rPr>
         <w:t xml:space="preserve">визуализируются. </w:t>
@@ -6735,7 +5333,6 @@
       <w:proofErr w:type="spellStart"/>
       <w:r>
         <w:rPr>
-          <w:sz w:val="28"/>
           <w:lang w:val="ru-RU"/>
         </w:rPr>
         <w:t>Закл</w:t>
@@ -6743,14 +5340,12 @@
       <w:proofErr w:type="spellEnd"/>
       <w:r>
         <w:rPr>
-          <w:sz w:val="28"/>
           <w:lang w:val="ru-RU"/>
         </w:rPr>
         <w:t xml:space="preserve">.: </w:t>
       </w:r>
       <w:r>
         <w:rPr>
-          <w:sz w:val="28"/>
           <w:lang w:val="ru-RU"/>
         </w:rPr>
         <w:t xml:space="preserve">Гидрофильный очаг левой доли </w:t>
@@ -6761,14 +5356,11 @@
         <w:ind w:left="-567"/>
         <w:jc w:val="both"/>
         <w:rPr>
-          <w:sz w:val="28"/>
-          <w:szCs w:val="20"/>
           <w:lang w:val="ru-RU"/>
         </w:rPr>
       </w:pPr>
       <w:r>
         <w:rPr>
-          <w:sz w:val="28"/>
           <w:u w:val="single"/>
           <w:lang w:val="ru-RU"/>
         </w:rPr>
@@ -6778,10 +5370,79 @@
       <w:bookmarkEnd w:id="5"/>
       <w:r>
         <w:rPr>
-          <w:sz w:val="28"/>
           <w:lang w:val="ru-RU"/>
         </w:rPr>
         <w:t xml:space="preserve"> </w:t>
+      </w:r>
+      <w:proofErr w:type="spellStart"/>
+      <w:r>
+        <w:rPr>
+          <w:lang w:val="ru-RU"/>
+        </w:rPr>
+        <w:t>вазилип</w:t>
+      </w:r>
+      <w:proofErr w:type="spellEnd"/>
+      <w:r>
+        <w:rPr>
+          <w:lang w:val="ru-RU"/>
+        </w:rPr>
+        <w:t xml:space="preserve">, </w:t>
+      </w:r>
+      <w:proofErr w:type="spellStart"/>
+      <w:r>
+        <w:rPr>
+          <w:lang w:val="ru-RU"/>
+        </w:rPr>
+        <w:t>Генсулин</w:t>
+      </w:r>
+      <w:proofErr w:type="spellEnd"/>
+      <w:r>
+        <w:rPr>
+          <w:lang w:val="ru-RU"/>
+        </w:rPr>
+        <w:t xml:space="preserve"> Н, </w:t>
+      </w:r>
+      <w:proofErr w:type="spellStart"/>
+      <w:r>
+        <w:rPr>
+          <w:lang w:val="ru-RU"/>
+        </w:rPr>
+        <w:t>тиолипон</w:t>
+      </w:r>
+      <w:proofErr w:type="spellEnd"/>
+      <w:r>
+        <w:rPr>
+          <w:lang w:val="ru-RU"/>
+        </w:rPr>
+        <w:t xml:space="preserve"> турбо, </w:t>
+      </w:r>
+      <w:proofErr w:type="spellStart"/>
+      <w:r>
+        <w:rPr>
+          <w:lang w:val="ru-RU"/>
+        </w:rPr>
+        <w:t>тивортин</w:t>
+      </w:r>
+      <w:proofErr w:type="spellEnd"/>
+      <w:r>
+        <w:rPr>
+          <w:lang w:val="ru-RU"/>
+        </w:rPr>
+        <w:t xml:space="preserve">, </w:t>
+      </w:r>
+      <w:proofErr w:type="spellStart"/>
+      <w:r>
+        <w:rPr>
+          <w:lang w:val="ru-RU"/>
+        </w:rPr>
+        <w:t>витаксон</w:t>
+      </w:r>
+      <w:proofErr w:type="spellEnd"/>
+      <w:r>
+        <w:rPr>
+          <w:lang w:val="ru-RU"/>
+        </w:rPr>
+        <w:t xml:space="preserve">, </w:t>
       </w:r>
     </w:p>
     <w:p>
@@ -6789,7 +5450,6 @@
         <w:ind w:left="-567"/>
         <w:jc w:val="both"/>
         <w:rPr>
-          <w:sz w:val="28"/>
           <w:lang w:val="ru-RU"/>
         </w:rPr>
       </w:pPr>
@@ -6799,7 +5459,6 @@
       <w:bookmarkEnd w:id="7"/>
       <w:r>
         <w:rPr>
-          <w:sz w:val="28"/>
           <w:u w:val="single"/>
           <w:lang w:val="ru-RU"/>
         </w:rPr>
@@ -6807,149 +5466,72 @@
       </w:r>
       <w:r>
         <w:rPr>
-          <w:sz w:val="28"/>
-          <w:lang w:val="ru-RU"/>
-        </w:rPr>
-        <w:t xml:space="preserve">:  </w:t>
-      </w:r>
-      <w:sdt>
-        <w:sdtPr>
-          <w:rPr>
-            <w:lang w:val="ru-RU"/>
-          </w:rPr>
-          <w:id w:val="1801420885"/>
-          <w:placeholder>
-            <w:docPart w:val="DefaultPlaceholder_1082065159"/>
-          </w:placeholder>
-          <w:comboBox>
-            <w:listItem w:displayText="Общее состояние улучшилось, гликемия нормализовалась, уменьшились боли в н/к." w:value="Общее состояние улучшилось, гликемия нормализовалась, уменьшились боли в н/к."/>
-            <w:listItem w:displayText="За период стац лечения корригированы дозы инсулина. Уменьшились боли в н/к" w:value="За период стац лечения корригированы дозы инсулина. Уменьшились боли в н/к"/>
-          </w:comboBox>
-        </w:sdtPr>
-        <w:sdtEndPr/>
-        <w:sdtContent>
-          <w:r>
-            <w:rPr>
-              <w:lang w:val="ru-RU"/>
-            </w:rPr>
-            <w:t xml:space="preserve">Общее состояние улучшилось, гликемия </w:t>
-          </w:r>
-          <w:r>
-            <w:rPr>
-              <w:lang w:val="ru-RU"/>
-            </w:rPr>
-            <w:t>нормализовалась</w:t>
-          </w:r>
-          <w:r>
-            <w:rPr>
-              <w:lang w:val="ru-RU"/>
-            </w:rPr>
-            <w:t>, уменьшились боли в н/к.</w:t>
-          </w:r>
-        </w:sdtContent>
-      </w:sdt>
-      <w:r>
-        <w:rPr>
-          <w:lang w:val="ru-RU"/>
-        </w:rPr>
-        <w:t xml:space="preserve"> </w:t>
-      </w:r>
-      <w:r>
-        <w:rPr>
-          <w:sz w:val="28"/>
-          <w:lang w:val="ru-RU"/>
-        </w:rPr>
-        <w:t xml:space="preserve">АД  </w:t>
+          <w:lang w:val="ru-RU"/>
+        </w:rPr>
+        <w:t xml:space="preserve">:  СД </w:t>
+      </w:r>
+      <w:proofErr w:type="spellStart"/>
+      <w:r>
+        <w:rPr>
+          <w:lang w:val="ru-RU"/>
+        </w:rPr>
+        <w:t>субкомпенсирован</w:t>
+      </w:r>
+      <w:proofErr w:type="spellEnd"/>
+      <w:r>
+        <w:rPr>
+          <w:lang w:val="ru-RU"/>
+        </w:rPr>
+        <w:t>, сохраняются пекущие  боли в н/</w:t>
       </w:r>
       <w:proofErr w:type="gramStart"/>
       <w:r>
         <w:rPr>
-          <w:sz w:val="28"/>
-          <w:lang w:val="ru-RU"/>
-        </w:rPr>
-        <w:t>мм</w:t>
+          <w:lang w:val="ru-RU"/>
+        </w:rPr>
+        <w:t>к</w:t>
       </w:r>
       <w:proofErr w:type="gramEnd"/>
       <w:r>
         <w:rPr>
-          <w:sz w:val="28"/>
-          <w:lang w:val="ru-RU"/>
-        </w:rPr>
-        <w:t xml:space="preserve"> рт. ст. </w:t>
-      </w:r>
-      <w:sdt>
-        <w:sdtPr>
-          <w:rPr>
-            <w:lang w:val="ru-RU"/>
-          </w:rPr>
-          <w:id w:val="-1648660069"/>
-          <w:placeholder>
-            <w:docPart w:val="BA1FB41A1B0F4FDF8B14D2F6319521D6"/>
-          </w:placeholder>
-          <w:dropDownList>
-            <w:listItem w:displayText=" " w:value=" "/>
-            <w:listItem w:displayText="Согласно клинического протокола и на основании приказа УЗО от 14.06.12 №355, приказа ЛПУ от 27.02.17 №81-з комиссионно, больной переведен на  " w:value="Согласно клинического протокола и на основании приказа УЗО от 14.06.12 №355, приказа ЛПУ от 27.02.17 №81-з комиссионно, больной переведен на  "/>
-          </w:dropDownList>
-        </w:sdtPr>
-        <w:sdtEndPr/>
-        <w:sdtContent>
-          <w:r>
-            <w:rPr>
-              <w:lang w:val="ru-RU"/>
-            </w:rPr>
-            <w:t xml:space="preserve"> </w:t>
-          </w:r>
-        </w:sdtContent>
-      </w:sdt>
-      <w:r>
-        <w:rPr>
-          <w:sz w:val="28"/>
-          <w:lang w:val="ru-RU"/>
-        </w:rPr>
-        <w:t xml:space="preserve">  </w:t>
-      </w:r>
-      <w:r>
-        <w:rPr>
-          <w:sz w:val="28"/>
-          <w:lang w:val="ru-RU"/>
-        </w:rPr>
-        <w:t xml:space="preserve"> </w:t>
-      </w:r>
-      <w:sdt>
-        <w:sdtPr>
-          <w:rPr>
-            <w:sz w:val="20"/>
-            <w:szCs w:val="20"/>
-            <w:lang w:val="ru-RU"/>
-          </w:rPr>
-          <w:id w:val="-698077397"/>
-          <w:placeholder>
-            <w:docPart w:val="DefaultPlaceholder_1082065159"/>
-          </w:placeholder>
-          <w:comboBox>
-            <w:listItem w:displayText=" " w:value=" "/>
-            <w:listItem w:displayText="Пациент ознакомлен с постановлением КМУ 29.03.16 № 239 щодо «Перелiку хворих на цукровий дiабет для вiдшкодування вартостi препаратiв iнсулiну» " w:value="Пациент ознакомлен с постановлением КМУ 29.03.16 № 239 щодо «Перелiку хворих на цукровий дiабет для вiдшкодування вартостi препаратiв iнсулiну» "/>
-          </w:comboBox>
-        </w:sdtPr>
-        <w:sdtEndPr/>
-        <w:sdtContent>
-          <w:r>
-            <w:rPr>
-              <w:sz w:val="20"/>
-              <w:szCs w:val="20"/>
-              <w:lang w:val="ru-RU"/>
-            </w:rPr>
-            <w:t xml:space="preserve"> </w:t>
-          </w:r>
-        </w:sdtContent>
-      </w:sdt>
+          <w:lang w:val="ru-RU"/>
+        </w:rPr>
+        <w:t xml:space="preserve">, преимущественно в ночное время, онемение пальцев стоп, судороги  икроножных мышц. АД 130/80 мм рт. ст. Учитывая трудоспособный возраст, наличие  </w:t>
+      </w:r>
+      <w:proofErr w:type="spellStart"/>
+      <w:r>
+        <w:rPr>
+          <w:lang w:val="ru-RU"/>
+        </w:rPr>
+        <w:t>полинейропатии</w:t>
+      </w:r>
+      <w:proofErr w:type="spellEnd"/>
+      <w:r>
+        <w:rPr>
+          <w:lang w:val="ru-RU"/>
+        </w:rPr>
+        <w:t>, сохраняющийся болевой с-м н/</w:t>
+      </w:r>
+      <w:proofErr w:type="gramStart"/>
+      <w:r>
+        <w:rPr>
+          <w:lang w:val="ru-RU"/>
+        </w:rPr>
+        <w:t>к</w:t>
+      </w:r>
+      <w:proofErr w:type="gramEnd"/>
+      <w:r>
+        <w:rPr>
+          <w:lang w:val="ru-RU"/>
+        </w:rPr>
+        <w:t xml:space="preserve">, решением ЛКК, направляется на  реабилитационное лечение в санаторий «Березовый гай».   </w:t>
+      </w:r>
     </w:p>
     <w:p>
       <w:pPr>
         <w:ind w:left="-567"/>
         <w:jc w:val="both"/>
         <w:rPr>
-          <w:sz w:val="28"/>
           <w:lang w:val="ru-RU"/>
         </w:rPr>
       </w:pPr>
@@ -7119,7 +5701,7 @@
             <w:rPr>
               <w:lang w:val="ru-RU"/>
             </w:rPr>
-            <w:t>7,0</w:t>
+            <w:t>6,5</w:t>
           </w:r>
         </w:sdtContent>
       </w:sdt>
@@ -7151,7 +5733,7 @@
             <w:rPr>
               <w:lang w:val="ru-RU"/>
             </w:rPr>
-            <w:t>10,0</w:t>
+            <w:t>8,0</w:t>
           </w:r>
         </w:sdtContent>
       </w:sdt>
@@ -7230,7 +5812,27 @@
         <w:rPr>
           <w:lang w:val="ru-RU"/>
         </w:rPr>
-        <w:t xml:space="preserve">Инсулинотерапия:   </w:t>
+        <w:t xml:space="preserve">Инсулинотерапия: </w:t>
+      </w:r>
+      <w:proofErr w:type="spellStart"/>
+      <w:r>
+        <w:rPr>
+          <w:lang w:val="ru-RU"/>
+        </w:rPr>
+        <w:t>Генсулин</w:t>
+      </w:r>
+      <w:proofErr w:type="spellEnd"/>
+      <w:r>
+        <w:rPr>
+          <w:lang w:val="ru-RU"/>
+        </w:rPr>
+        <w:t xml:space="preserve"> Н </w:t>
+      </w:r>
+      <w:r>
+        <w:rPr>
+          <w:lang w:val="ru-RU"/>
+        </w:rPr>
+        <w:t xml:space="preserve">  </w:t>
       </w:r>
       <w:proofErr w:type="gramStart"/>
       <w:r>
@@ -7244,7 +5846,19 @@
         <w:rPr>
           <w:lang w:val="ru-RU"/>
         </w:rPr>
-        <w:t>/з- ед., п/о- ед., п/у</w:t>
+        <w:t xml:space="preserve">/з- </w:t>
+      </w:r>
+      <w:r>
+        <w:rPr>
+          <w:lang w:val="ru-RU"/>
+        </w:rPr>
+        <w:t>16-18</w:t>
+      </w:r>
+      <w:r>
+        <w:rPr>
+          <w:lang w:val="ru-RU"/>
+        </w:rPr>
+        <w:t>ед., п/у</w:t>
       </w:r>
       <w:r>
         <w:rPr>
@@ -7256,526 +5870,13 @@
         <w:rPr>
           <w:lang w:val="ru-RU"/>
         </w:rPr>
-        <w:t>- ед.,  22.00</w:t>
-      </w:r>
-      <w:r>
-        <w:rPr>
-          <w:lang w:val="ru-RU"/>
-        </w:rPr>
-        <w:t xml:space="preserve">   ед.</w:t>
-      </w:r>
-    </w:p>
-    <w:p>
-      <w:pPr>
-        <w:ind w:left="-142"/>
-        <w:jc w:val="both"/>
-        <w:rPr>
-          <w:lang w:val="ru-RU"/>
-        </w:rPr>
-      </w:pPr>
-      <w:proofErr w:type="spellStart"/>
-      <w:r>
-        <w:rPr>
-          <w:lang w:val="ru-RU"/>
-        </w:rPr>
-        <w:t>Актрапид</w:t>
-      </w:r>
-      <w:proofErr w:type="spellEnd"/>
-      <w:r>
-        <w:rPr>
-          <w:lang w:val="ru-RU"/>
-        </w:rPr>
-        <w:t xml:space="preserve"> НМ, </w:t>
-      </w:r>
-      <w:proofErr w:type="spellStart"/>
-      <w:r>
-        <w:rPr>
-          <w:lang w:val="ru-RU"/>
-        </w:rPr>
-        <w:t>Протафан</w:t>
-      </w:r>
-      <w:proofErr w:type="spellEnd"/>
-      <w:r>
-        <w:rPr>
-          <w:lang w:val="ru-RU"/>
-        </w:rPr>
-        <w:t xml:space="preserve"> НМ, </w:t>
-      </w:r>
-      <w:proofErr w:type="spellStart"/>
-      <w:r>
-        <w:rPr>
-          <w:lang w:val="ru-RU"/>
-        </w:rPr>
-        <w:t>Хумодар</w:t>
-      </w:r>
-      <w:proofErr w:type="spellEnd"/>
-      <w:r>
-        <w:rPr>
-          <w:lang w:val="ru-RU"/>
-        </w:rPr>
-        <w:t xml:space="preserve"> Р</w:t>
-      </w:r>
-      <w:r>
-        <w:rPr>
-          <w:lang w:val="ru-RU"/>
-        </w:rPr>
-        <w:t>100</w:t>
-      </w:r>
-      <w:r>
-        <w:rPr>
-          <w:lang w:val="ru-RU"/>
-        </w:rPr>
-        <w:t xml:space="preserve">Р, </w:t>
-      </w:r>
-      <w:proofErr w:type="spellStart"/>
-      <w:r>
-        <w:rPr>
-          <w:lang w:val="ru-RU"/>
-        </w:rPr>
-        <w:t>Хумодар</w:t>
-      </w:r>
-      <w:proofErr w:type="spellEnd"/>
-      <w:r>
-        <w:rPr>
-          <w:lang w:val="ru-RU"/>
-        </w:rPr>
-        <w:t xml:space="preserve"> Б</w:t>
-      </w:r>
-      <w:r>
-        <w:rPr>
-          <w:lang w:val="ru-RU"/>
-        </w:rPr>
-        <w:t>100</w:t>
-      </w:r>
-      <w:r>
-        <w:rPr>
-          <w:lang w:val="ru-RU"/>
-        </w:rPr>
-        <w:t xml:space="preserve">Р, </w:t>
-      </w:r>
-      <w:proofErr w:type="spellStart"/>
-      <w:r>
-        <w:rPr>
-          <w:lang w:val="ru-RU"/>
-        </w:rPr>
-        <w:t>Хумодар</w:t>
-      </w:r>
-      <w:proofErr w:type="spellEnd"/>
-      <w:proofErr w:type="gramStart"/>
-      <w:r>
-        <w:rPr>
-          <w:lang w:val="ru-RU"/>
-        </w:rPr>
-        <w:t xml:space="preserve"> К</w:t>
-      </w:r>
-      <w:proofErr w:type="gramEnd"/>
-      <w:r>
-        <w:rPr>
-          <w:lang w:val="ru-RU"/>
-        </w:rPr>
-        <w:t xml:space="preserve"> 25</w:t>
-      </w:r>
-      <w:r>
-        <w:rPr>
-          <w:lang w:val="ru-RU"/>
-        </w:rPr>
-        <w:t xml:space="preserve"> 100</w:t>
-      </w:r>
-      <w:r>
-        <w:rPr>
-          <w:lang w:val="ru-RU"/>
-        </w:rPr>
-        <w:t xml:space="preserve">Р, </w:t>
-      </w:r>
-      <w:proofErr w:type="spellStart"/>
-      <w:r>
-        <w:rPr>
-          <w:lang w:val="ru-RU"/>
-        </w:rPr>
-        <w:t>Инсуман</w:t>
-      </w:r>
-      <w:proofErr w:type="spellEnd"/>
-      <w:r>
-        <w:rPr>
-          <w:lang w:val="ru-RU"/>
-        </w:rPr>
-        <w:t xml:space="preserve"> </w:t>
-      </w:r>
-      <w:proofErr w:type="spellStart"/>
-      <w:r>
-        <w:rPr>
-          <w:lang w:val="ru-RU"/>
-        </w:rPr>
-        <w:t>Базал</w:t>
-      </w:r>
-      <w:proofErr w:type="spellEnd"/>
-      <w:r>
-        <w:rPr>
-          <w:lang w:val="ru-RU"/>
-        </w:rPr>
-        <w:t xml:space="preserve">, </w:t>
-      </w:r>
-      <w:proofErr w:type="spellStart"/>
-      <w:r>
-        <w:rPr>
-          <w:lang w:val="ru-RU"/>
-        </w:rPr>
-        <w:t>Инсуман</w:t>
-      </w:r>
-      <w:proofErr w:type="spellEnd"/>
-      <w:r>
-        <w:rPr>
-          <w:lang w:val="ru-RU"/>
-        </w:rPr>
-        <w:t xml:space="preserve"> Рапид, </w:t>
-      </w:r>
-      <w:proofErr w:type="spellStart"/>
-      <w:r>
-        <w:rPr>
-          <w:lang w:val="ru-RU"/>
-        </w:rPr>
-        <w:t>Хумулин</w:t>
-      </w:r>
-      <w:proofErr w:type="spellEnd"/>
-      <w:r>
-        <w:rPr>
-          <w:lang w:val="ru-RU"/>
-        </w:rPr>
-        <w:t xml:space="preserve"> R, </w:t>
-      </w:r>
-      <w:proofErr w:type="spellStart"/>
-      <w:r>
-        <w:rPr>
-          <w:lang w:val="ru-RU"/>
-        </w:rPr>
-        <w:t>Хумулин</w:t>
-      </w:r>
-      <w:proofErr w:type="spellEnd"/>
-      <w:r>
-        <w:rPr>
-          <w:lang w:val="ru-RU"/>
-        </w:rPr>
-        <w:t xml:space="preserve"> НПХ, </w:t>
-      </w:r>
-      <w:proofErr w:type="spellStart"/>
-      <w:r>
-        <w:rPr>
-          <w:lang w:val="ru-RU"/>
-        </w:rPr>
-        <w:t>Фармасулин</w:t>
-      </w:r>
-      <w:proofErr w:type="spellEnd"/>
-      <w:r>
-        <w:rPr>
-          <w:lang w:val="ru-RU"/>
-        </w:rPr>
-        <w:t xml:space="preserve"> Н, </w:t>
-      </w:r>
-      <w:proofErr w:type="spellStart"/>
-      <w:r>
-        <w:rPr>
-          <w:lang w:val="ru-RU"/>
-        </w:rPr>
-        <w:t>Фармасулин</w:t>
-      </w:r>
-      <w:proofErr w:type="spellEnd"/>
-      <w:r>
-        <w:rPr>
-          <w:lang w:val="ru-RU"/>
-        </w:rPr>
-        <w:t xml:space="preserve"> НN</w:t>
-      </w:r>
-      <w:r>
-        <w:rPr>
-          <w:lang w:val="ru-RU"/>
-        </w:rPr>
-        <w:t xml:space="preserve">Р, </w:t>
-      </w:r>
-      <w:proofErr w:type="spellStart"/>
-      <w:r>
-        <w:rPr>
-          <w:lang w:val="ru-RU"/>
-        </w:rPr>
-        <w:t>Генсулин</w:t>
-      </w:r>
-      <w:proofErr w:type="spellEnd"/>
-      <w:r>
-        <w:rPr>
-          <w:lang w:val="ru-RU"/>
-        </w:rPr>
-        <w:t xml:space="preserve"> R, </w:t>
-      </w:r>
-      <w:proofErr w:type="spellStart"/>
-      <w:r>
-        <w:rPr>
-          <w:lang w:val="ru-RU"/>
-        </w:rPr>
-        <w:t>Генсулин</w:t>
-      </w:r>
-      <w:proofErr w:type="spellEnd"/>
-      <w:r>
-        <w:rPr>
-          <w:lang w:val="ru-RU"/>
-        </w:rPr>
-        <w:t xml:space="preserve"> Н</w:t>
-      </w:r>
-    </w:p>
-    <w:p>
-      <w:pPr>
-        <w:numPr>
-          <w:ilvl w:val="0"/>
-          <w:numId w:val="2"/>
-        </w:numPr>
-        <w:ind w:left="-142"/>
-        <w:jc w:val="both"/>
-        <w:rPr>
-          <w:lang w:val="ru-RU"/>
-        </w:rPr>
-      </w:pPr>
-      <w:r>
-        <w:rPr>
-          <w:lang w:val="ru-RU"/>
-        </w:rPr>
-        <w:t xml:space="preserve">ССТ: </w:t>
-      </w:r>
-      <w:proofErr w:type="spellStart"/>
-      <w:r>
-        <w:rPr>
-          <w:lang w:val="ru-RU"/>
-        </w:rPr>
-        <w:t>диабетон</w:t>
-      </w:r>
-      <w:proofErr w:type="spellEnd"/>
-      <w:r>
-        <w:rPr>
-          <w:lang w:val="ru-RU"/>
-        </w:rPr>
-        <w:t xml:space="preserve"> М</w:t>
-      </w:r>
-      <w:proofErr w:type="gramStart"/>
-      <w:r>
-        <w:rPr>
-          <w:lang w:val="ru-RU"/>
-        </w:rPr>
-        <w:t>R</w:t>
-      </w:r>
-      <w:proofErr w:type="gramEnd"/>
-      <w:r>
-        <w:rPr>
-          <w:lang w:val="ru-RU"/>
-        </w:rPr>
-        <w:t xml:space="preserve"> </w:t>
-      </w:r>
-      <w:r>
-        <w:rPr>
-          <w:lang w:val="ru-RU"/>
-        </w:rPr>
-        <w:t>(</w:t>
-      </w:r>
-      <w:proofErr w:type="spellStart"/>
-      <w:r>
-        <w:rPr>
-          <w:lang w:val="ru-RU"/>
-        </w:rPr>
-        <w:t>диаглизид</w:t>
-      </w:r>
-      <w:proofErr w:type="spellEnd"/>
-      <w:r>
-        <w:rPr>
-          <w:lang w:val="ru-RU"/>
-        </w:rPr>
-        <w:t xml:space="preserve"> МR) </w:t>
-      </w:r>
-      <w:r>
-        <w:rPr>
-          <w:lang w:val="ru-RU"/>
-        </w:rPr>
-        <w:t>60 мг</w:t>
-      </w:r>
-    </w:p>
-    <w:p>
-      <w:pPr>
-        <w:ind w:left="-142"/>
-        <w:jc w:val="both"/>
-        <w:rPr>
-          <w:lang w:val="ru-RU"/>
-        </w:rPr>
-      </w:pPr>
-      <w:proofErr w:type="spellStart"/>
-      <w:r>
-        <w:rPr>
-          <w:lang w:val="ru-RU"/>
-        </w:rPr>
-        <w:t>диапирид</w:t>
-      </w:r>
-      <w:proofErr w:type="spellEnd"/>
-      <w:r>
-        <w:rPr>
-          <w:lang w:val="ru-RU"/>
-        </w:rPr>
-        <w:t xml:space="preserve"> (</w:t>
-      </w:r>
-      <w:r>
-        <w:rPr>
-          <w:lang w:val="ru-RU"/>
-        </w:rPr>
-        <w:t>амарил</w:t>
-      </w:r>
-      <w:r>
-        <w:rPr>
-          <w:lang w:val="ru-RU"/>
-        </w:rPr>
-        <w:t xml:space="preserve">, </w:t>
-      </w:r>
-      <w:r>
-        <w:rPr>
-          <w:lang w:val="ru-RU"/>
-        </w:rPr>
-        <w:t xml:space="preserve"> </w:t>
-      </w:r>
-      <w:proofErr w:type="spellStart"/>
-      <w:r>
-        <w:rPr>
-          <w:lang w:val="ru-RU"/>
-        </w:rPr>
-        <w:t>олтар</w:t>
-      </w:r>
-      <w:proofErr w:type="spellEnd"/>
-      <w:r>
-        <w:rPr>
-          <w:lang w:val="ru-RU"/>
-        </w:rPr>
-        <w:t xml:space="preserve"> ) 3 мг 1т. *1р/</w:t>
-      </w:r>
-      <w:proofErr w:type="spellStart"/>
-      <w:r>
-        <w:rPr>
-          <w:lang w:val="ru-RU"/>
-        </w:rPr>
-        <w:t>сут</w:t>
-      </w:r>
-      <w:proofErr w:type="spellEnd"/>
-      <w:r>
-        <w:rPr>
-          <w:lang w:val="ru-RU"/>
-        </w:rPr>
-        <w:t xml:space="preserve">. </w:t>
-      </w:r>
-      <w:proofErr w:type="gramStart"/>
-      <w:r>
-        <w:rPr>
-          <w:lang w:val="ru-RU"/>
-        </w:rPr>
-        <w:t>п</w:t>
-      </w:r>
-      <w:proofErr w:type="gramEnd"/>
-      <w:r>
-        <w:rPr>
-          <w:lang w:val="ru-RU"/>
-        </w:rPr>
-        <w:t xml:space="preserve">/з., </w:t>
-      </w:r>
-    </w:p>
-    <w:p>
-      <w:pPr>
-        <w:ind w:left="-142"/>
-        <w:jc w:val="both"/>
-        <w:rPr>
-          <w:lang w:val="ru-RU"/>
-        </w:rPr>
-      </w:pPr>
-      <w:proofErr w:type="spellStart"/>
-      <w:r>
-        <w:rPr>
-          <w:lang w:val="ru-RU"/>
-        </w:rPr>
-        <w:lastRenderedPageBreak/>
-        <w:t>метформин</w:t>
-      </w:r>
-      <w:proofErr w:type="spellEnd"/>
-      <w:r>
-        <w:rPr>
-          <w:lang w:val="ru-RU"/>
-        </w:rPr>
-        <w:t xml:space="preserve"> (</w:t>
-      </w:r>
-      <w:r>
-        <w:rPr>
-          <w:lang w:val="ru-RU"/>
-        </w:rPr>
-        <w:t>диаф</w:t>
-      </w:r>
-      <w:r>
-        <w:rPr>
-          <w:lang w:val="ru-RU"/>
-        </w:rPr>
-        <w:t>ормин</w:t>
-      </w:r>
-      <w:r>
-        <w:rPr>
-          <w:lang w:val="ru-RU"/>
-        </w:rPr>
-        <w:t>,</w:t>
-      </w:r>
-      <w:r>
-        <w:rPr>
-          <w:lang w:val="ru-RU"/>
-        </w:rPr>
-        <w:t xml:space="preserve"> </w:t>
-      </w:r>
-      <w:proofErr w:type="spellStart"/>
-      <w:r>
-        <w:rPr>
-          <w:lang w:val="ru-RU"/>
-        </w:rPr>
-        <w:t>сиофор</w:t>
-      </w:r>
-      <w:proofErr w:type="spellEnd"/>
-      <w:r>
-        <w:rPr>
-          <w:lang w:val="ru-RU"/>
-        </w:rPr>
-        <w:t xml:space="preserve">, </w:t>
-      </w:r>
-      <w:r>
-        <w:rPr>
-          <w:lang w:val="ru-RU"/>
-        </w:rPr>
-        <w:t xml:space="preserve"> </w:t>
-      </w:r>
-      <w:proofErr w:type="spellStart"/>
-      <w:r>
-        <w:rPr>
-          <w:lang w:val="ru-RU"/>
-        </w:rPr>
-        <w:t>глюкофаж</w:t>
-      </w:r>
-      <w:proofErr w:type="spellEnd"/>
-      <w:r>
-        <w:rPr>
-          <w:lang w:val="ru-RU"/>
-        </w:rPr>
-        <w:t>) 1000 -</w:t>
-      </w:r>
-      <w:r>
-        <w:rPr>
-          <w:lang w:val="ru-RU"/>
-        </w:rPr>
-        <w:t xml:space="preserve"> 1т. *2р/</w:t>
-      </w:r>
-      <w:proofErr w:type="spellStart"/>
-      <w:r>
-        <w:rPr>
-          <w:lang w:val="ru-RU"/>
-        </w:rPr>
-        <w:t>сут</w:t>
-      </w:r>
-      <w:proofErr w:type="spellEnd"/>
-      <w:r>
-        <w:rPr>
-          <w:lang w:val="ru-RU"/>
-        </w:rPr>
-        <w:t xml:space="preserve">. </w:t>
+        <w:t>-</w:t>
+      </w:r>
+      <w:r>
+        <w:rPr>
+          <w:lang w:val="ru-RU"/>
+        </w:rPr>
+        <w:t>10 ед.</w:t>
       </w:r>
     </w:p>
     <w:p>
@@ -8123,6 +6224,26 @@
           <w:lang w:val="ru-RU"/>
         </w:rPr>
         <w:t xml:space="preserve">ардиолога: </w:t>
+      </w:r>
+      <w:r>
+        <w:rPr>
+          <w:lang w:val="ru-RU"/>
+        </w:rPr>
+        <w:t xml:space="preserve"> </w:t>
+      </w:r>
+      <w:proofErr w:type="spellStart"/>
+      <w:r>
+        <w:rPr>
+          <w:lang w:val="ru-RU"/>
+        </w:rPr>
+        <w:t>предуктал</w:t>
+      </w:r>
+      <w:proofErr w:type="spellEnd"/>
+      <w:r>
+        <w:rPr>
+          <w:lang w:val="ru-RU"/>
+        </w:rPr>
+        <w:t xml:space="preserve"> MR 1т 2р/д. Дообследование ЭХОКС. </w:t>
       </w:r>
     </w:p>
     <w:p>
@@ -8446,149 +6567,61 @@
         <w:rPr>
           <w:lang w:val="ru-RU"/>
         </w:rPr>
-        <w:t>Рек. невропатолога: преп. а-</w:t>
+        <w:t>Рек</w:t>
+      </w:r>
+      <w:proofErr w:type="gramStart"/>
+      <w:r>
+        <w:rPr>
+          <w:lang w:val="ru-RU"/>
+        </w:rPr>
+        <w:t>.</w:t>
+      </w:r>
+      <w:proofErr w:type="gramEnd"/>
+      <w:r>
+        <w:rPr>
+          <w:lang w:val="ru-RU"/>
+        </w:rPr>
+        <w:t xml:space="preserve"> </w:t>
+      </w:r>
+      <w:proofErr w:type="gramStart"/>
+      <w:r>
+        <w:rPr>
+          <w:lang w:val="ru-RU"/>
+        </w:rPr>
+        <w:t>н</w:t>
+      </w:r>
+      <w:proofErr w:type="gramEnd"/>
+      <w:r>
+        <w:rPr>
+          <w:lang w:val="ru-RU"/>
+        </w:rPr>
+        <w:t xml:space="preserve">европатолога: </w:t>
+      </w:r>
+      <w:r>
+        <w:rPr>
+          <w:lang w:val="ru-RU"/>
+        </w:rPr>
+        <w:t xml:space="preserve">МРТ ШОП в плановом порядке </w:t>
       </w:r>
       <w:proofErr w:type="spellStart"/>
       <w:r>
         <w:rPr>
           <w:lang w:val="ru-RU"/>
         </w:rPr>
-        <w:t>липоевой</w:t>
+        <w:t>келтикан</w:t>
       </w:r>
       <w:proofErr w:type="spellEnd"/>
       <w:r>
         <w:rPr>
           <w:lang w:val="ru-RU"/>
         </w:rPr>
-        <w:t xml:space="preserve"> к-ты 600 мг в/в кап.</w:t>
-      </w:r>
-      <w:r>
-        <w:rPr>
-          <w:lang w:val="ru-RU"/>
-        </w:rPr>
-        <w:t xml:space="preserve">, </w:t>
-      </w:r>
-      <w:r>
-        <w:rPr>
-          <w:lang w:val="ru-RU"/>
-        </w:rPr>
-        <w:t xml:space="preserve">витамины </w:t>
-      </w:r>
-      <w:proofErr w:type="spellStart"/>
-      <w:r>
-        <w:rPr>
-          <w:lang w:val="ru-RU"/>
-        </w:rPr>
-        <w:t>гр</w:t>
-      </w:r>
-      <w:proofErr w:type="spellEnd"/>
-      <w:r>
-        <w:rPr>
-          <w:lang w:val="ru-RU"/>
-        </w:rPr>
-        <w:t xml:space="preserve"> В, </w:t>
-      </w:r>
-      <w:r>
-        <w:rPr>
-          <w:lang w:val="ru-RU"/>
-        </w:rPr>
-        <w:t xml:space="preserve">актовегин 10,0 в/в № 10, </w:t>
-      </w:r>
-      <w:proofErr w:type="spellStart"/>
-      <w:r>
-        <w:rPr>
-          <w:lang w:val="ru-RU"/>
-        </w:rPr>
-        <w:t>бенфогамма</w:t>
-      </w:r>
-      <w:proofErr w:type="spellEnd"/>
-      <w:r>
-        <w:rPr>
-          <w:lang w:val="ru-RU"/>
-        </w:rPr>
-        <w:t xml:space="preserve"> 300 мг 1т/</w:t>
-      </w:r>
-      <w:proofErr w:type="spellStart"/>
-      <w:r>
-        <w:rPr>
-          <w:lang w:val="ru-RU"/>
-        </w:rPr>
-        <w:t>сут</w:t>
-      </w:r>
-      <w:proofErr w:type="spellEnd"/>
-      <w:r>
-        <w:rPr>
-          <w:lang w:val="ru-RU"/>
-        </w:rPr>
-        <w:t xml:space="preserve"> до 2 мес.,  вита-</w:t>
-      </w:r>
-      <w:proofErr w:type="spellStart"/>
-      <w:r>
-        <w:rPr>
-          <w:lang w:val="ru-RU"/>
-        </w:rPr>
-        <w:t>мелатононин</w:t>
-      </w:r>
-      <w:proofErr w:type="spellEnd"/>
-      <w:r>
-        <w:rPr>
-          <w:lang w:val="ru-RU"/>
-        </w:rPr>
-        <w:t xml:space="preserve"> 1-2 т </w:t>
-      </w:r>
-      <w:proofErr w:type="spellStart"/>
-      <w:r>
-        <w:rPr>
-          <w:lang w:val="ru-RU"/>
-        </w:rPr>
-        <w:t>веч</w:t>
-      </w:r>
-      <w:proofErr w:type="spellEnd"/>
-      <w:r>
-        <w:rPr>
-          <w:lang w:val="ru-RU"/>
-        </w:rPr>
-        <w:t>.,</w:t>
-      </w:r>
-      <w:r>
-        <w:rPr>
-          <w:lang w:val="ru-RU"/>
-        </w:rPr>
-        <w:t xml:space="preserve"> </w:t>
-      </w:r>
-      <w:proofErr w:type="spellStart"/>
-      <w:r>
-        <w:rPr>
-          <w:lang w:val="ru-RU"/>
-        </w:rPr>
-        <w:t>вестибо</w:t>
-      </w:r>
-      <w:proofErr w:type="spellEnd"/>
-      <w:r>
-        <w:rPr>
-          <w:lang w:val="ru-RU"/>
-        </w:rPr>
-        <w:t xml:space="preserve"> 24 мг 2р\д, </w:t>
-      </w:r>
-      <w:r>
-        <w:rPr>
-          <w:lang w:val="ru-RU"/>
-        </w:rPr>
-        <w:t xml:space="preserve"> </w:t>
-      </w:r>
-      <w:proofErr w:type="spellStart"/>
-      <w:r>
-        <w:rPr>
-          <w:lang w:val="ru-RU"/>
-        </w:rPr>
-        <w:t>вестинорм</w:t>
-      </w:r>
-      <w:proofErr w:type="spellEnd"/>
-      <w:r>
-        <w:rPr>
-          <w:lang w:val="ru-RU"/>
-        </w:rPr>
-        <w:t xml:space="preserve"> 16 мг 1т 3р\д до 2 </w:t>
+        <w:t xml:space="preserve"> 1т.*3р/д.</w:t>
+      </w:r>
+      <w:r>
+        <w:rPr>
+          <w:lang w:val="ru-RU"/>
+        </w:rPr>
+        <w:t xml:space="preserve"> 1 </w:t>
       </w:r>
       <w:proofErr w:type="spellStart"/>
       <w:proofErr w:type="gramStart"/>
@@ -8604,213 +6637,7 @@
         <w:rPr>
           <w:lang w:val="ru-RU"/>
         </w:rPr>
-        <w:t xml:space="preserve">,, </w:t>
-      </w:r>
-      <w:proofErr w:type="spellStart"/>
-      <w:r>
-        <w:rPr>
-          <w:lang w:val="ru-RU"/>
-        </w:rPr>
-        <w:t>габагамма</w:t>
-      </w:r>
-      <w:proofErr w:type="spellEnd"/>
-      <w:r>
-        <w:rPr>
-          <w:lang w:val="ru-RU"/>
-        </w:rPr>
-        <w:t xml:space="preserve"> 300 мг </w:t>
-      </w:r>
-      <w:proofErr w:type="spellStart"/>
-      <w:r>
-        <w:rPr>
-          <w:lang w:val="ru-RU"/>
-        </w:rPr>
-        <w:t>веч</w:t>
-      </w:r>
-      <w:proofErr w:type="spellEnd"/>
-      <w:r>
-        <w:rPr>
-          <w:lang w:val="ru-RU"/>
-        </w:rPr>
         <w:t xml:space="preserve">, </w:t>
-      </w:r>
-      <w:proofErr w:type="spellStart"/>
-      <w:r>
-        <w:rPr>
-          <w:lang w:val="ru-RU"/>
-        </w:rPr>
-        <w:t>габантин</w:t>
-      </w:r>
-      <w:proofErr w:type="spellEnd"/>
-      <w:r>
-        <w:rPr>
-          <w:lang w:val="ru-RU"/>
-        </w:rPr>
-        <w:t xml:space="preserve"> 300мг 2р/</w:t>
-      </w:r>
-      <w:proofErr w:type="spellStart"/>
-      <w:r>
-        <w:rPr>
-          <w:lang w:val="ru-RU"/>
-        </w:rPr>
-        <w:t>сут</w:t>
-      </w:r>
-      <w:proofErr w:type="spellEnd"/>
-      <w:r>
-        <w:rPr>
-          <w:lang w:val="ru-RU"/>
-        </w:rPr>
-        <w:t xml:space="preserve">. 2-3 </w:t>
-      </w:r>
-      <w:proofErr w:type="spellStart"/>
-      <w:r>
-        <w:rPr>
-          <w:lang w:val="ru-RU"/>
-        </w:rPr>
-        <w:t>нед</w:t>
-      </w:r>
-      <w:proofErr w:type="spellEnd"/>
-      <w:r>
-        <w:rPr>
-          <w:lang w:val="ru-RU"/>
-        </w:rPr>
-        <w:t xml:space="preserve">., глицин 2т 3/д., </w:t>
-      </w:r>
-      <w:proofErr w:type="spellStart"/>
-      <w:r>
-        <w:rPr>
-          <w:lang w:val="ru-RU"/>
-        </w:rPr>
-        <w:t>глиятон</w:t>
-      </w:r>
-      <w:proofErr w:type="spellEnd"/>
-      <w:r>
-        <w:rPr>
-          <w:lang w:val="ru-RU"/>
-        </w:rPr>
-        <w:t xml:space="preserve"> 1000  в/м № 10, </w:t>
-      </w:r>
-      <w:proofErr w:type="spellStart"/>
-      <w:r>
-        <w:rPr>
-          <w:lang w:val="ru-RU"/>
-        </w:rPr>
-        <w:t>кортексин</w:t>
-      </w:r>
-      <w:proofErr w:type="spellEnd"/>
-      <w:r>
-        <w:rPr>
-          <w:lang w:val="ru-RU"/>
-        </w:rPr>
-        <w:t xml:space="preserve"> 10,</w:t>
-      </w:r>
-      <w:r>
-        <w:rPr>
-          <w:lang w:val="ru-RU"/>
-        </w:rPr>
-        <w:t>0</w:t>
-      </w:r>
-      <w:r>
-        <w:rPr>
-          <w:lang w:val="ru-RU"/>
-        </w:rPr>
-        <w:t xml:space="preserve"> в/</w:t>
-      </w:r>
-      <w:r>
-        <w:rPr>
-          <w:lang w:val="ru-RU"/>
-        </w:rPr>
-        <w:t>м</w:t>
-      </w:r>
-      <w:r>
-        <w:rPr>
-          <w:lang w:val="ru-RU"/>
-        </w:rPr>
-        <w:t xml:space="preserve"> №10., </w:t>
-      </w:r>
-      <w:proofErr w:type="spellStart"/>
-      <w:r>
-        <w:rPr>
-          <w:lang w:val="ru-RU"/>
-        </w:rPr>
-        <w:t>келтикан</w:t>
-      </w:r>
-      <w:proofErr w:type="spellEnd"/>
-      <w:r>
-        <w:rPr>
-          <w:lang w:val="ru-RU"/>
-        </w:rPr>
-        <w:t xml:space="preserve"> 1т.*3р/д.</w:t>
-      </w:r>
-      <w:r>
-        <w:rPr>
-          <w:lang w:val="ru-RU"/>
-        </w:rPr>
-        <w:t xml:space="preserve"> 1 мес.</w:t>
-      </w:r>
-      <w:r>
-        <w:rPr>
-          <w:lang w:val="ru-RU"/>
-        </w:rPr>
-        <w:t xml:space="preserve">, </w:t>
-      </w:r>
-      <w:proofErr w:type="spellStart"/>
-      <w:r>
-        <w:rPr>
-          <w:lang w:val="ru-RU"/>
-        </w:rPr>
-        <w:t>луцетам</w:t>
-      </w:r>
-      <w:proofErr w:type="spellEnd"/>
-      <w:r>
-        <w:rPr>
-          <w:lang w:val="ru-RU"/>
-        </w:rPr>
-        <w:t xml:space="preserve"> 15,0 в/в </w:t>
-      </w:r>
-      <w:proofErr w:type="spellStart"/>
-      <w:proofErr w:type="gramStart"/>
-      <w:r>
-        <w:rPr>
-          <w:lang w:val="ru-RU"/>
-        </w:rPr>
-        <w:t>стр</w:t>
-      </w:r>
-      <w:proofErr w:type="spellEnd"/>
-      <w:proofErr w:type="gramEnd"/>
-      <w:r>
-        <w:rPr>
-          <w:lang w:val="ru-RU"/>
-        </w:rPr>
-        <w:t xml:space="preserve"> № 10, </w:t>
-      </w:r>
-      <w:proofErr w:type="spellStart"/>
-      <w:r>
-        <w:rPr>
-          <w:lang w:val="ru-RU"/>
-        </w:rPr>
-        <w:t>нуклео</w:t>
-      </w:r>
-      <w:proofErr w:type="spellEnd"/>
-      <w:r>
-        <w:rPr>
-          <w:lang w:val="ru-RU"/>
-        </w:rPr>
-        <w:t xml:space="preserve"> ЦМФ 1т. *2р/д 20 дней, </w:t>
-      </w:r>
-      <w:proofErr w:type="spellStart"/>
-      <w:r>
-        <w:rPr>
-          <w:lang w:val="ru-RU"/>
-        </w:rPr>
-        <w:t>сермион</w:t>
-      </w:r>
-      <w:proofErr w:type="spellEnd"/>
-      <w:r>
-        <w:rPr>
-          <w:lang w:val="ru-RU"/>
-        </w:rPr>
-        <w:t xml:space="preserve"> 30 мг утр. 1 мес., </w:t>
       </w:r>
     </w:p>
     <w:p>
@@ -8859,21 +6686,15 @@
         </w:rPr>
         <w:t xml:space="preserve">елезы 1р. в год. </w:t>
       </w:r>
-      <w:r>
-        <w:rPr>
-          <w:lang w:val="ru-RU"/>
-        </w:rPr>
-        <w:t>Контр ТТГ 1р в 6 мес.</w:t>
-      </w:r>
     </w:p>
     <w:p>
       <w:pPr>
+        <w:pStyle w:val="a6"/>
         <w:numPr>
           <w:ilvl w:val="0"/>
           <w:numId w:val="2"/>
         </w:numPr>
         <w:ind w:left="-142"/>
-        <w:jc w:val="both"/>
         <w:rPr>
           <w:lang w:val="ru-RU"/>
         </w:rPr>
@@ -8896,37 +6717,7 @@
         <w:rPr>
           <w:lang w:val="ru-RU"/>
         </w:rPr>
-        <w:t xml:space="preserve"> серия. </w:t>
-      </w:r>
-      <w:r>
-        <w:rPr>
-          <w:lang w:val="ru-RU"/>
-        </w:rPr>
-        <w:t>АД</w:t>
-      </w:r>
-      <w:r>
-        <w:rPr>
-          <w:lang w:val="ru-RU"/>
-        </w:rPr>
-        <w:t>Л</w:t>
-      </w:r>
-      <w:r>
-        <w:rPr>
-          <w:lang w:val="ru-RU"/>
-        </w:rPr>
-        <w:t xml:space="preserve">  №  </w:t>
-      </w:r>
-      <w:r>
-        <w:rPr>
-          <w:lang w:val="ru-RU"/>
-        </w:rPr>
-        <w:t>1775</w:t>
-      </w:r>
-      <w:r>
-        <w:rPr>
-          <w:lang w:val="ru-RU"/>
-        </w:rPr>
-        <w:t xml:space="preserve">     с </w:t>
+        <w:t xml:space="preserve"> серия. АДЛ  №   1775       с  </w:t>
       </w:r>
       <w:r>
         <w:rPr>
@@ -8944,6 +6735,12 @@
         <w:rPr>
           <w:lang w:val="ru-RU"/>
         </w:rPr>
+      </w:r>
+      <w:r>
+        <w:rPr>
+          <w:lang w:val="ru-RU"/>
+        </w:rPr>
+        <w:instrText xml:space="preserve"> \* MERGEFORMAT </w:instrText>
       </w:r>
       <w:r>
         <w:rPr>
@@ -8954,14 +6751,13 @@
       <w:sdt>
         <w:sdtPr>
           <w:rPr>
-            <w:sz w:val="28"/>
             <w:lang w:val="ru-RU"/>
           </w:rPr>
           <w:alias w:val="с"/>
           <w:tag w:val="с"/>
-          <w:id w:val="-972294291"/>
+          <w:id w:val="2147318313"/>
           <w:placeholder>
-            <w:docPart w:val="0032C76F03814B33BA847C1F5361C82D"/>
+            <w:docPart w:val="7C21D7EDB4EE4F50BD4D152C1E55F728"/>
           </w:placeholder>
           <w:date w:fullDate="2018-05-06T00:00:00Z">
             <w:dateFormat w:val="dd.MM.yy"/>
@@ -8970,11 +6766,9 @@
             <w:calendar w:val="gregorian"/>
           </w:date>
         </w:sdtPr>
-        <w:sdtEndPr/>
         <w:sdtContent>
           <w:r>
             <w:rPr>
-              <w:sz w:val="28"/>
               <w:lang w:val="ru-RU"/>
             </w:rPr>
             <w:t>06.05.18</w:t>
@@ -8983,7 +6777,6 @@
       </w:sdt>
       <w:r>
         <w:rPr>
-          <w:sz w:val="28"/>
           <w:lang w:val="ru-RU"/>
         </w:rPr>
         <w:t xml:space="preserve">. </w:t>
@@ -8998,13 +6791,7 @@
         <w:rPr>
           <w:lang w:val="ru-RU"/>
         </w:rPr>
-        <w:t xml:space="preserve"> </w:t>
-      </w:r>
-      <w:r>
-        <w:rPr>
-          <w:lang w:val="ru-RU"/>
-        </w:rPr>
-        <w:t xml:space="preserve">по  </w:t>
+        <w:t xml:space="preserve"> по  </w:t>
       </w:r>
       <w:r>
         <w:rPr>
@@ -9022,6 +6809,12 @@
         <w:rPr>
           <w:lang w:val="ru-RU"/>
         </w:rPr>
+      </w:r>
+      <w:r>
+        <w:rPr>
+          <w:lang w:val="ru-RU"/>
+        </w:rPr>
+        <w:instrText xml:space="preserve"> \* MERGEFORMAT </w:instrText>
       </w:r>
       <w:r>
         <w:rPr>
@@ -9032,14 +6825,13 @@
       <w:sdt>
         <w:sdtPr>
           <w:rPr>
-            <w:sz w:val="28"/>
             <w:lang w:val="ru-RU"/>
           </w:rPr>
           <w:alias w:val="по"/>
           <w:tag w:val="по"/>
-          <w:id w:val="1373047458"/>
+          <w:id w:val="-1557621538"/>
           <w:placeholder>
-            <w:docPart w:val="4C74BE0EFA5A41D29BB3178B78B2E896"/>
+            <w:docPart w:val="2CE68D33A36041B4BFD218F6063964B9"/>
           </w:placeholder>
           <w:date w:fullDate="2018-05-15T00:00:00Z">
             <w:dateFormat w:val="dd.MM.yy"/>
@@ -9048,11 +6840,9 @@
             <w:calendar w:val="gregorian"/>
           </w:date>
         </w:sdtPr>
-        <w:sdtEndPr/>
         <w:sdtContent>
           <w:r>
             <w:rPr>
-              <w:sz w:val="28"/>
               <w:lang w:val="ru-RU"/>
             </w:rPr>
             <w:t>15.05.18</w:t>
@@ -9061,7 +6851,6 @@
       </w:sdt>
       <w:r>
         <w:rPr>
-          <w:sz w:val="28"/>
           <w:lang w:val="ru-RU"/>
         </w:rPr>
         <w:t xml:space="preserve"> </w:t>
@@ -9076,20 +6865,16 @@
         <w:rPr>
           <w:lang w:val="ru-RU"/>
         </w:rPr>
-        <w:t>к труду     .</w:t>
-      </w:r>
-      <w:r>
-        <w:rPr>
-          <w:lang w:val="ru-RU"/>
-        </w:rPr>
-        <w:t>06</w:t>
-      </w:r>
-      <w:r>
-        <w:rPr>
-          <w:lang w:val="ru-RU"/>
-        </w:rPr>
-        <w:t>.18</w:t>
-      </w:r>
+        <w:t xml:space="preserve">. продолжает болеть. С   06.18 б/л  серия АДЛ  № 1775           на  реабилитационное лечение в санаторий «Березовый гай»  № договора  /18 </w:t>
+      </w:r>
+      <w:proofErr w:type="gramStart"/>
+      <w:r>
+        <w:rPr>
+          <w:lang w:val="ru-RU"/>
+        </w:rPr>
+        <w:t>от</w:t>
+      </w:r>
+      <w:proofErr w:type="gramEnd"/>
       <w:r>
         <w:rPr>
           <w:lang w:val="ru-RU"/>
@@ -9282,6 +7067,7 @@
         </w:rPr>
         <w:t xml:space="preserve"> </w:t>
       </w:r>
+      <w:bookmarkEnd w:id="0"/>
     </w:p>
     <w:sectPr>
       <w:headerReference w:type="first" r:id="rId9"/>
@@ -10613,93 +8399,6 @@
     </w:docPart>
     <w:docPart>
       <w:docPartPr>
-        <w:name w:val="FBFC6A18E07A484F9E976562E903BEB7"/>
-        <w:category>
-          <w:name w:val="Общие"/>
-          <w:gallery w:val="placeholder"/>
-        </w:category>
-        <w:types>
-          <w:type w:val="bbPlcHdr"/>
-        </w:types>
-        <w:behaviors>
-          <w:behavior w:val="content"/>
-        </w:behaviors>
-        <w:guid w:val="{E5D938F3-E00E-4F48-ACDE-E2E2655275DF}"/>
-      </w:docPartPr>
-      <w:docPartBody>
-        <w:p>
-          <w:pPr>
-            <w:pStyle w:val="FBFC6A18E07A484F9E976562E903BEB7"/>
-          </w:pPr>
-          <w:r>
-            <w:rPr>
-              <w:rStyle w:val="a3"/>
-            </w:rPr>
-            <w:t>Выберите элемент.</w:t>
-          </w:r>
-        </w:p>
-      </w:docPartBody>
-    </w:docPart>
-    <w:docPart>
-      <w:docPartPr>
-        <w:name w:val="DB435B1E68954750936FB322747598D2"/>
-        <w:category>
-          <w:name w:val="Общие"/>
-          <w:gallery w:val="placeholder"/>
-        </w:category>
-        <w:types>
-          <w:type w:val="bbPlcHdr"/>
-        </w:types>
-        <w:behaviors>
-          <w:behavior w:val="content"/>
-        </w:behaviors>
-        <w:guid w:val="{7122C427-55FD-49A2-B369-ED6DAFC67A8F}"/>
-      </w:docPartPr>
-      <w:docPartBody>
-        <w:p>
-          <w:pPr>
-            <w:pStyle w:val="DB435B1E68954750936FB322747598D2"/>
-          </w:pPr>
-          <w:r>
-            <w:rPr>
-              <w:rStyle w:val="a3"/>
-            </w:rPr>
-            <w:t>Выберите элемент.</w:t>
-          </w:r>
-        </w:p>
-      </w:docPartBody>
-    </w:docPart>
-    <w:docPart>
-      <w:docPartPr>
-        <w:name w:val="5917FEE754784A0BA4173B51A4E1CE95"/>
-        <w:category>
-          <w:name w:val="Общие"/>
-          <w:gallery w:val="placeholder"/>
-        </w:category>
-        <w:types>
-          <w:type w:val="bbPlcHdr"/>
-        </w:types>
-        <w:behaviors>
-          <w:behavior w:val="content"/>
-        </w:behaviors>
-        <w:guid w:val="{92F74F23-8C0C-424C-A12C-19EB4EDE41E3}"/>
-      </w:docPartPr>
-      <w:docPartBody>
-        <w:p>
-          <w:pPr>
-            <w:pStyle w:val="5917FEE754784A0BA4173B51A4E1CE95"/>
-          </w:pPr>
-          <w:r>
-            <w:rPr>
-              <w:rStyle w:val="a3"/>
-            </w:rPr>
-            <w:t>Выберите элемент.</w:t>
-          </w:r>
-        </w:p>
-      </w:docPartBody>
-    </w:docPart>
-    <w:docPart>
-      <w:docPartPr>
         <w:name w:val="FFCB998A69C547318D033520574A41D0"/>
         <w:category>
           <w:name w:val="Общие"/>
@@ -10788,35 +8487,6 @@
     </w:docPart>
     <w:docPart>
       <w:docPartPr>
-        <w:name w:val="BA1FB41A1B0F4FDF8B14D2F6319521D6"/>
-        <w:category>
-          <w:name w:val="Общие"/>
-          <w:gallery w:val="placeholder"/>
-        </w:category>
-        <w:types>
-          <w:type w:val="bbPlcHdr"/>
-        </w:types>
-        <w:behaviors>
-          <w:behavior w:val="content"/>
-        </w:behaviors>
-        <w:guid w:val="{0B0D8D27-74B6-4BA4-9C83-DF8271F888A5}"/>
-      </w:docPartPr>
-      <w:docPartBody>
-        <w:p>
-          <w:pPr>
-            <w:pStyle w:val="BA1FB41A1B0F4FDF8B14D2F6319521D6"/>
-          </w:pPr>
-          <w:r>
-            <w:rPr>
-              <w:rStyle w:val="a3"/>
-            </w:rPr>
-            <w:t>Выберите элемент.</w:t>
-          </w:r>
-        </w:p>
-      </w:docPartBody>
-    </w:docPart>
-    <w:docPart>
-      <w:docPartPr>
         <w:name w:val="6F3D715C50A044CEB33B04E316EBB828"/>
         <w:category>
           <w:name w:val="Общие"/>
@@ -10875,7 +8545,7 @@
     </w:docPart>
     <w:docPart>
       <w:docPartPr>
-        <w:name w:val="0032C76F03814B33BA847C1F5361C82D"/>
+        <w:name w:val="7C21D7EDB4EE4F50BD4D152C1E55F728"/>
         <w:category>
           <w:name w:val="Общие"/>
           <w:gallery w:val="placeholder"/>
@@ -10886,12 +8556,12 @@
         <w:behaviors>
           <w:behavior w:val="content"/>
         </w:behaviors>
-        <w:guid w:val="{95C1B27C-F061-467D-8CF5-BEB65E79940C}"/>
+        <w:guid w:val="{4D05B54E-CF22-4D9E-8B35-7B3060F2F76D}"/>
       </w:docPartPr>
       <w:docPartBody>
         <w:p>
           <w:pPr>
-            <w:pStyle w:val="0032C76F03814B33BA847C1F5361C82D"/>
+            <w:pStyle w:val="7C21D7EDB4EE4F50BD4D152C1E55F728"/>
           </w:pPr>
           <w:r>
             <w:rPr>
@@ -10904,7 +8574,7 @@
     </w:docPart>
     <w:docPart>
       <w:docPartPr>
-        <w:name w:val="4C74BE0EFA5A41D29BB3178B78B2E896"/>
+        <w:name w:val="2CE68D33A36041B4BFD218F6063964B9"/>
         <w:category>
           <w:name w:val="Общие"/>
           <w:gallery w:val="placeholder"/>
@@ -10915,12 +8585,12 @@
         <w:behaviors>
           <w:behavior w:val="content"/>
         </w:behaviors>
-        <w:guid w:val="{DC04EF5C-85A1-4585-9841-87CF7FB316C4}"/>
+        <w:guid w:val="{36D3C477-C4B2-4BC5-9AEC-E1BB7439A6C8}"/>
       </w:docPartPr>
       <w:docPartBody>
         <w:p>
           <w:pPr>
-            <w:pStyle w:val="4C74BE0EFA5A41D29BB3178B78B2E896"/>
+            <w:pStyle w:val="2CE68D33A36041B4BFD218F6063964B9"/>
           </w:pPr>
           <w:r>
             <w:rPr>
@@ -11060,6 +8730,7 @@
     <w:rsid w:val="00B051FC"/>
     <w:rsid w:val="00B7133E"/>
     <w:rsid w:val="00BA4DC9"/>
+    <w:rsid w:val="00BB067C"/>
     <w:rsid w:val="00BE64BE"/>
     <w:rsid w:val="00C00E28"/>
     <w:rsid w:val="00C14F94"/>
@@ -11076,6 +8747,7 @@
     <w:rsid w:val="00E96564"/>
     <w:rsid w:val="00ED18CE"/>
     <w:rsid w:val="00F918CD"/>
+    <w:rsid w:val="00FE3056"/>
   </w:rsids>
   <m:mathPr>
     <m:mathFont m:val="Cambria Math"/>
@@ -11290,7 +8962,7 @@
     <w:basedOn w:val="a0"/>
     <w:uiPriority w:val="99"/>
     <w:semiHidden/>
-    <w:rsid w:val="00A03B3C"/>
+    <w:rsid w:val="00FE3056"/>
     <w:rPr>
       <w:color w:val="808080"/>
     </w:rPr>
@@ -11957,6 +9629,20 @@
   <w:style w:type="paragraph" w:customStyle="1" w:styleId="4C74BE0EFA5A41D29BB3178B78B2E896">
     <w:name w:val="4C74BE0EFA5A41D29BB3178B78B2E896"/>
     <w:rsid w:val="00A03B3C"/>
+    <w:rPr>
+      <w:lang w:val="uk-UA" w:eastAsia="uk-UA"/>
+    </w:rPr>
+  </w:style>
+  <w:style w:type="paragraph" w:customStyle="1" w:styleId="7C21D7EDB4EE4F50BD4D152C1E55F728">
+    <w:name w:val="7C21D7EDB4EE4F50BD4D152C1E55F728"/>
+    <w:rsid w:val="00FE3056"/>
+    <w:rPr>
+      <w:lang w:val="uk-UA" w:eastAsia="uk-UA"/>
+    </w:rPr>
+  </w:style>
+  <w:style w:type="paragraph" w:customStyle="1" w:styleId="2CE68D33A36041B4BFD218F6063964B9">
+    <w:name w:val="2CE68D33A36041B4BFD218F6063964B9"/>
+    <w:rsid w:val="00FE3056"/>
     <w:rPr>
       <w:lang w:val="uk-UA" w:eastAsia="uk-UA"/>
     </w:rPr>
@@ -12448,7 +10134,7 @@
 </file>
 
 <file path=customXml/itemProps1.xml><?xml version="1.0" encoding="utf-8"?>
-<ds:datastoreItem xmlns:ds="http://schemas.openxmlformats.org/officeDocument/2006/customXml" ds:itemID="{E477A209-1B7F-4186-8DE6-846A4EA15941}">
+<ds:datastoreItem xmlns:ds="http://schemas.openxmlformats.org/officeDocument/2006/customXml" ds:itemID="{218D9AC3-2E46-4614-B232-301BCDB14386}">
   <ds:schemaRefs>
     <ds:schemaRef ds:uri="http://schemas.openxmlformats.org/officeDocument/2006/bibliography"/>
   </ds:schemaRefs>

--- a/2018/июнь/07.06/Симченко  АА.docx
+++ b/2018/июнь/07.06/Симченко  АА.docx
@@ -12,7 +12,6 @@
           <w:szCs w:val="24"/>
         </w:rPr>
       </w:pPr>
-      <w:bookmarkStart w:id="0" w:name="_GoBack"/>
       <w:r>
         <w:rPr>
           <w:b w:val="0"/>
@@ -229,7 +228,7 @@
         </w:rPr>
         <w:t xml:space="preserve">  </w:t>
       </w:r>
-      <w:bookmarkStart w:id="1" w:name="c"/>
+      <w:bookmarkStart w:id="0" w:name="c"/>
       <w:sdt>
         <w:sdtPr>
           <w:rPr>
@@ -241,7 +240,7 @@
           <w:placeholder>
             <w:docPart w:val="7862C20F9BFF4F74B33C6AE439DF9412"/>
           </w:placeholder>
-          <w:date w:fullDate="2018-05-30T00:00:00Z">
+          <w:date w:fullDate="2018-05-29T00:00:00Z">
             <w:dateFormat w:val="dd.MM.yy"/>
             <w:lid w:val="ru-RU"/>
             <w:storeMappedDataAs w:val="dateTime"/>
@@ -254,7 +253,7 @@
             <w:rPr>
               <w:lang w:val="ru-RU"/>
             </w:rPr>
-            <w:t>30.05.18</w:t>
+            <w:t>29.05.18</w:t>
           </w:r>
         </w:sdtContent>
       </w:sdt>
@@ -270,14 +269,14 @@
         </w:rPr>
         <w:t xml:space="preserve"> </w:t>
       </w:r>
-      <w:bookmarkEnd w:id="1"/>
+      <w:bookmarkEnd w:id="0"/>
       <w:r>
         <w:rPr>
           <w:lang w:val="ru-RU"/>
         </w:rPr>
         <w:t xml:space="preserve">по   </w:t>
       </w:r>
-      <w:bookmarkStart w:id="2" w:name="по"/>
+      <w:bookmarkStart w:id="1" w:name="по"/>
       <w:sdt>
         <w:sdtPr>
           <w:rPr>
@@ -312,7 +311,7 @@
         </w:rPr>
         <w:t xml:space="preserve"> </w:t>
       </w:r>
-      <w:bookmarkEnd w:id="2"/>
+      <w:bookmarkEnd w:id="1"/>
       <w:r>
         <w:rPr>
           <w:lang w:val="ru-RU"/>
@@ -371,8 +370,8 @@
         </w:rPr>
         <w:t>:</w:t>
       </w:r>
-      <w:bookmarkStart w:id="3" w:name="дз"/>
-      <w:bookmarkEnd w:id="3"/>
+      <w:bookmarkStart w:id="2" w:name="дз"/>
+      <w:bookmarkEnd w:id="2"/>
       <w:r>
         <w:rPr>
           <w:lang w:val="ru-RU"/>
@@ -480,7 +479,35 @@
         <w:rPr>
           <w:lang w:val="ru-RU"/>
         </w:rPr>
-        <w:t>Диабетическая дистальная симметричная полинейропатия н/к, сенсомоторная форма (NSS 4, NDS 4).</w:t>
+        <w:t xml:space="preserve">Диабетическая дистальная симметричная полинейропатия н/к, сенсомоторная форма (NSS 4, NDS 4). ХБП II ст. Диабетическая нефропатия III ст.  Диабетическая ангиопатия артерий н/к. Вертеброгенная </w:t>
+      </w:r>
+      <w:proofErr w:type="spellStart"/>
+      <w:r>
+        <w:rPr>
+          <w:lang w:val="ru-RU"/>
+        </w:rPr>
+        <w:t>цервикалгия</w:t>
+      </w:r>
+      <w:proofErr w:type="spellEnd"/>
+      <w:r>
+        <w:rPr>
+          <w:lang w:val="ru-RU"/>
+        </w:rPr>
+        <w:t>. Метаболическая кардиомиопатия, синусовая тахикардия  СН</w:t>
+      </w:r>
+      <w:proofErr w:type="gramStart"/>
+      <w:r>
+        <w:rPr>
+          <w:lang w:val="ru-RU"/>
+        </w:rPr>
+        <w:t>0</w:t>
+      </w:r>
+      <w:proofErr w:type="gramEnd"/>
+      <w:r>
+        <w:rPr>
+          <w:lang w:val="ru-RU"/>
+        </w:rPr>
+        <w:t>.</w:t>
       </w:r>
       <w:r>
         <w:rPr>
@@ -488,59 +515,34 @@
         </w:rPr>
         <w:t xml:space="preserve"> </w:t>
       </w:r>
-      <w:r>
-        <w:rPr>
-          <w:color w:val="7030A0"/>
-          <w:lang w:val="ru-RU"/>
-        </w:rPr>
-        <w:t xml:space="preserve">ХБП II ст. Диабетическая нефропатия III ст. </w:t>
-      </w:r>
-      <w:r>
-        <w:rPr>
-          <w:color w:val="7030A0"/>
-          <w:lang w:val="ru-RU"/>
-        </w:rPr>
-        <w:t xml:space="preserve"> Диабетическая ангиопатия артерий н/к. </w:t>
-      </w:r>
-      <w:r>
-        <w:rPr>
-          <w:lang w:val="ru-RU"/>
-        </w:rPr>
-        <w:t xml:space="preserve">Вертеброгенная </w:t>
-      </w:r>
-      <w:proofErr w:type="spellStart"/>
-      <w:r>
-        <w:rPr>
-          <w:lang w:val="ru-RU"/>
-        </w:rPr>
-        <w:t>цервикалгия</w:t>
-      </w:r>
-      <w:proofErr w:type="spellEnd"/>
-      <w:r>
-        <w:rPr>
-          <w:lang w:val="ru-RU"/>
-        </w:rPr>
-        <w:t xml:space="preserve">. </w:t>
-      </w:r>
-      <w:r>
-        <w:rPr>
-          <w:lang w:val="ru-RU"/>
-        </w:rPr>
-        <w:t>Метаболическая кардиомиопатия, синусовая тахикардия  СН</w:t>
-      </w:r>
-      <w:proofErr w:type="gramStart"/>
-      <w:r>
-        <w:rPr>
-          <w:lang w:val="ru-RU"/>
-        </w:rPr>
-        <w:t>0</w:t>
-      </w:r>
-      <w:proofErr w:type="gramEnd"/>
-      <w:r>
-        <w:rPr>
-          <w:lang w:val="ru-RU"/>
-        </w:rPr>
-        <w:t>.</w:t>
+      <w:sdt>
+        <w:sdtPr>
+          <w:rPr>
+            <w:lang w:val="ru-RU"/>
+          </w:rPr>
+          <w:id w:val="852464006"/>
+          <w:placeholder>
+            <w:docPart w:val="3726D07CD44B4489B0861F3CDB621014"/>
+          </w:placeholder>
+          <w:comboBox>
+            <w:listItem w:displayText="Ангиопатия сосудов сетчатки ОИ" w:value="Ангиопатия сосудов сетчатки ОИ"/>
+            <w:listItem w:displayText="Диабетическая ангиопатия сосудов сетчатки ОИ" w:value="Диабетическая ангиопатия сосудов сетчатки ОИ"/>
+          </w:comboBox>
+        </w:sdtPr>
+        <w:sdtContent>
+          <w:r>
+            <w:rPr>
+              <w:lang w:val="ru-RU"/>
+            </w:rPr>
+            <w:t>Ангиопатия сосудов сетчатки ОИ</w:t>
+          </w:r>
+        </w:sdtContent>
+      </w:sdt>
+      <w:r>
+        <w:rPr>
+          <w:lang w:val="ru-RU"/>
+        </w:rPr>
+        <w:t xml:space="preserve">.. </w:t>
       </w:r>
     </w:p>
     <w:p>
@@ -551,8 +553,9 @@
           <w:lang w:val="ru-RU"/>
         </w:rPr>
       </w:pPr>
-      <w:bookmarkStart w:id="4" w:name="дк"/>
-      <w:bookmarkEnd w:id="4"/>
+      <w:bookmarkStart w:id="3" w:name="дк"/>
+      <w:bookmarkEnd w:id="3"/>
+      <w:proofErr w:type="gramStart"/>
       <w:r>
         <w:rPr>
           <w:u w:val="single"/>
@@ -608,15 +611,6 @@
         </w:rPr>
         <w:t xml:space="preserve"> </w:t>
       </w:r>
-    </w:p>
-    <w:p>
-      <w:pPr>
-        <w:ind w:left="-567"/>
-        <w:jc w:val="both"/>
-        <w:rPr>
-          <w:lang w:val="ru-RU"/>
-        </w:rPr>
-      </w:pPr>
       <w:r>
         <w:rPr>
           <w:lang w:val="ru-RU"/>
@@ -627,66 +621,45 @@
         <w:rPr>
           <w:lang w:val="ru-RU"/>
         </w:rPr>
-        <w:t>боли  в н/</w:t>
-      </w:r>
-      <w:proofErr w:type="gramStart"/>
-      <w:r>
-        <w:rPr>
-          <w:lang w:val="ru-RU"/>
-        </w:rPr>
-        <w:t>к</w:t>
+        <w:t xml:space="preserve">боли  в н/к, </w:t>
+      </w:r>
+      <w:r>
+        <w:rPr>
+          <w:lang w:val="ru-RU"/>
+        </w:rPr>
+        <w:t>судороги,</w:t>
+      </w:r>
+      <w:r>
+        <w:rPr>
+          <w:lang w:val="ru-RU"/>
+        </w:rPr>
+        <w:t xml:space="preserve"> онемение ног,</w:t>
+      </w:r>
+      <w:r>
+        <w:rPr>
+          <w:lang w:val="ru-RU"/>
+        </w:rPr>
+        <w:t xml:space="preserve"> </w:t>
+      </w:r>
+      <w:r>
+        <w:rPr>
+          <w:lang w:val="ru-RU"/>
+        </w:rPr>
+        <w:t>г</w:t>
+      </w:r>
+      <w:r>
+        <w:rPr>
+          <w:lang w:val="ru-RU"/>
+        </w:rPr>
+        <w:t xml:space="preserve">оловные боли, головокружение, общую </w:t>
+      </w:r>
+      <w:r>
+        <w:rPr>
+          <w:lang w:val="ru-RU"/>
+        </w:rPr>
+        <w:t>слабость, быструю утомляемость.</w:t>
       </w:r>
       <w:proofErr w:type="gramEnd"/>
-      <w:r>
-        <w:rPr>
-          <w:lang w:val="ru-RU"/>
-        </w:rPr>
-        <w:t xml:space="preserve">, </w:t>
-      </w:r>
-      <w:proofErr w:type="gramStart"/>
-      <w:r>
-        <w:rPr>
-          <w:lang w:val="ru-RU"/>
-        </w:rPr>
-        <w:t>судороги</w:t>
-      </w:r>
-      <w:proofErr w:type="gramEnd"/>
-      <w:r>
-        <w:rPr>
-          <w:lang w:val="ru-RU"/>
-        </w:rPr>
-        <w:t>,</w:t>
-      </w:r>
-      <w:r>
-        <w:rPr>
-          <w:lang w:val="ru-RU"/>
-        </w:rPr>
-        <w:t xml:space="preserve"> онемение ног,</w:t>
-      </w:r>
-      <w:r>
-        <w:rPr>
-          <w:lang w:val="ru-RU"/>
-        </w:rPr>
-        <w:t xml:space="preserve"> </w:t>
-      </w:r>
-      <w:r>
-        <w:rPr>
-          <w:lang w:val="ru-RU"/>
-        </w:rPr>
-        <w:t>г</w:t>
-      </w:r>
-      <w:r>
-        <w:rPr>
-          <w:lang w:val="ru-RU"/>
-        </w:rPr>
-        <w:t xml:space="preserve">оловные боли, головокружение, общую </w:t>
-      </w:r>
-      <w:r>
-        <w:rPr>
-          <w:lang w:val="ru-RU"/>
-        </w:rPr>
-        <w:t>слабость, быструю утомляемость.</w:t>
-      </w:r>
     </w:p>
     <w:p>
       <w:pPr>
@@ -1556,6 +1529,12 @@
                 <w:lang w:val="ru-RU"/>
               </w:rPr>
             </w:pPr>
+            <w:r>
+              <w:rPr>
+                <w:lang w:val="ru-RU"/>
+              </w:rPr>
+              <w:t>1</w:t>
+            </w:r>
           </w:p>
         </w:tc>
         <w:tc>
@@ -1576,6 +1555,12 @@
                 <w:lang w:val="ru-RU"/>
               </w:rPr>
             </w:pPr>
+            <w:r>
+              <w:rPr>
+                <w:lang w:val="ru-RU"/>
+              </w:rPr>
+              <w:t>2</w:t>
+            </w:r>
           </w:p>
         </w:tc>
         <w:tc>
@@ -1596,6 +1581,12 @@
                 <w:lang w:val="ru-RU"/>
               </w:rPr>
             </w:pPr>
+            <w:r>
+              <w:rPr>
+                <w:lang w:val="ru-RU"/>
+              </w:rPr>
+              <w:t>48</w:t>
+            </w:r>
           </w:p>
         </w:tc>
         <w:tc>
@@ -1617,6 +1608,12 @@
                 <w:lang w:val="ru-RU"/>
               </w:rPr>
             </w:pPr>
+            <w:r>
+              <w:rPr>
+                <w:lang w:val="ru-RU"/>
+              </w:rPr>
+              <w:t>45</w:t>
+            </w:r>
           </w:p>
         </w:tc>
         <w:tc>
@@ -1638,6 +1635,12 @@
                 <w:lang w:val="ru-RU"/>
               </w:rPr>
             </w:pPr>
+            <w:r>
+              <w:rPr>
+                <w:lang w:val="ru-RU"/>
+              </w:rPr>
+              <w:t>4</w:t>
+            </w:r>
           </w:p>
         </w:tc>
       </w:tr>
@@ -2398,7 +2401,7 @@
               <w:rPr>
                 <w:lang w:val="ru-RU"/>
               </w:rPr>
-              <w:t>1,85</w:t>
+              <w:t>1,8</w:t>
             </w:r>
           </w:p>
         </w:tc>
@@ -4250,6 +4253,13 @@
       <w:pPr>
         <w:ind w:left="-567"/>
       </w:pPr>
+      <w:r>
+        <w:rPr>
+          <w:u w:val="single"/>
+          <w:lang w:val="ru-RU"/>
+        </w:rPr>
+        <w:t xml:space="preserve">08.06.18 </w:t>
+      </w:r>
       <w:proofErr w:type="spellStart"/>
       <w:r>
         <w:rPr>
@@ -4262,18 +4272,25 @@
         <w:t xml:space="preserve">: VIS OD=  </w:t>
       </w:r>
       <w:r>
+        <w:rPr>
+          <w:lang w:val="ru-RU"/>
+        </w:rPr>
+        <w:t>1,0</w:t>
+      </w:r>
+      <w:r>
         <w:t xml:space="preserve">  </w:t>
       </w:r>
       <w:r>
-        <w:t xml:space="preserve">OS=   ; ВГД OD=   OS=   </w:t>
-      </w:r>
-      <w:proofErr w:type="spellStart"/>
-      <w:r>
-        <w:t>Факосклероз</w:t>
-      </w:r>
-      <w:proofErr w:type="spellEnd"/>
-      <w:r>
-        <w:t>.</w:t>
+        <w:t xml:space="preserve">OS= </w:t>
+      </w:r>
+      <w:r>
+        <w:rPr>
+          <w:lang w:val="ru-RU"/>
+        </w:rPr>
+        <w:t>1,0</w:t>
+      </w:r>
+      <w:r>
+        <w:t xml:space="preserve">  ; </w:t>
       </w:r>
     </w:p>
     <w:p>
@@ -4293,7 +4310,6 @@
           <w:placeholder>
             <w:docPart w:val="3755473979B24CB896600859156E5B44"/>
           </w:placeholder>
-          <w:showingPlcHdr/>
           <w:comboBox>
             <w:listItem w:value="Выберите элемент."/>
             <w:listItem w:displayText="Оптические среды прозрачны." w:value="Оптические среды прозрачны."/>
@@ -4305,10 +4321,9 @@
         <w:sdtContent>
           <w:r>
             <w:rPr>
-              <w:rStyle w:val="aa"/>
               <w:lang w:val="ru-RU"/>
             </w:rPr>
-            <w:t>Выберите элемент.</w:t>
+            <w:t>Оптические среды прозрачны.</w:t>
           </w:r>
         </w:sdtContent>
       </w:sdt>
@@ -4328,114 +4343,42 @@
         <w:rPr>
           <w:lang w:val="ru-RU"/>
         </w:rPr>
+        <w:t xml:space="preserve"> артерии сужены</w:t>
+      </w:r>
+      <w:proofErr w:type="gramStart"/>
+      <w:r>
+        <w:rPr>
+          <w:lang w:val="ru-RU"/>
+        </w:rPr>
+        <w:t xml:space="preserve"> ,</w:t>
+      </w:r>
+      <w:proofErr w:type="gramEnd"/>
+      <w:r>
+        <w:rPr>
+          <w:lang w:val="ru-RU"/>
+        </w:rPr>
+        <w:t xml:space="preserve">вены умеренно расширены, </w:t>
+      </w:r>
+      <w:proofErr w:type="spellStart"/>
+      <w:r>
+        <w:rPr>
+          <w:lang w:val="ru-RU"/>
+        </w:rPr>
+        <w:t>извты</w:t>
+      </w:r>
+      <w:proofErr w:type="spellEnd"/>
+      <w:r>
+        <w:rPr>
+          <w:lang w:val="ru-RU"/>
+        </w:rPr>
+        <w:t xml:space="preserve">. </w:t>
+      </w:r>
+      <w:r>
+        <w:rPr>
+          <w:lang w:val="ru-RU"/>
+        </w:rPr>
         <w:t xml:space="preserve"> </w:t>
       </w:r>
-      <w:r>
-        <w:rPr>
-          <w:lang w:val="ru-RU"/>
-        </w:rPr>
-        <w:t xml:space="preserve">А:V </w:t>
-      </w:r>
-      <w:sdt>
-        <w:sdtPr>
-          <w:rPr>
-            <w:lang w:val="ru-RU"/>
-          </w:rPr>
-          <w:id w:val="886151204"/>
-          <w:placeholder>
-            <w:docPart w:val="DefaultPlaceholder_1082065159"/>
-          </w:placeholder>
-          <w:comboBox>
-            <w:listItem w:displayText="1:2 " w:value="1:2 "/>
-            <w:listItem w:displayText="2:3" w:value="2:3"/>
-          </w:comboBox>
-        </w:sdtPr>
-        <w:sdtEndPr/>
-        <w:sdtContent>
-          <w:r>
-            <w:rPr>
-              <w:lang w:val="ru-RU"/>
-            </w:rPr>
-            <w:t>1:2</w:t>
-          </w:r>
-        </w:sdtContent>
-      </w:sdt>
-      <w:r>
-        <w:rPr>
-          <w:lang w:val="ru-RU"/>
-        </w:rPr>
-        <w:t xml:space="preserve"> </w:t>
-      </w:r>
-      <w:r>
-        <w:rPr>
-          <w:lang w:val="ru-RU"/>
-        </w:rPr>
-        <w:t>Сос</w:t>
-      </w:r>
-      <w:r>
-        <w:rPr>
-          <w:lang w:val="ru-RU"/>
-        </w:rPr>
-        <w:t>уды</w:t>
-      </w:r>
-      <w:r>
-        <w:rPr>
-          <w:lang w:val="ru-RU"/>
-        </w:rPr>
-        <w:t xml:space="preserve"> сужены,</w:t>
-      </w:r>
-      <w:r>
-        <w:rPr>
-          <w:lang w:val="ru-RU"/>
-        </w:rPr>
-        <w:t xml:space="preserve"> извиты, склерозированы. </w:t>
-      </w:r>
-      <w:r>
-        <w:rPr>
-          <w:lang w:val="ru-RU"/>
-        </w:rPr>
-        <w:t xml:space="preserve">Вены умеренно полнокровны. </w:t>
-      </w:r>
-      <w:proofErr w:type="spellStart"/>
-      <w:r>
-        <w:rPr>
-          <w:lang w:val="ru-RU"/>
-        </w:rPr>
-        <w:t>Салюс</w:t>
-      </w:r>
-      <w:proofErr w:type="spellEnd"/>
-      <w:r>
-        <w:rPr>
-          <w:lang w:val="ru-RU"/>
-        </w:rPr>
-        <w:t xml:space="preserve"> I-II. </w:t>
-      </w:r>
-      <w:r>
-        <w:rPr>
-          <w:lang w:val="ru-RU"/>
-        </w:rPr>
-        <w:t>Вены неравномерно расширены.</w:t>
-      </w:r>
-      <w:r>
-        <w:rPr>
-          <w:lang w:val="ru-RU"/>
-        </w:rPr>
-        <w:t xml:space="preserve"> </w:t>
-      </w:r>
-      <w:r>
-        <w:rPr>
-          <w:lang w:val="ru-RU"/>
-        </w:rPr>
-        <w:t xml:space="preserve">Единичные микроаневризмы, </w:t>
-      </w:r>
-      <w:proofErr w:type="spellStart"/>
-      <w:r>
-        <w:rPr>
-          <w:lang w:val="ru-RU"/>
-        </w:rPr>
-        <w:t>микрогеморрагии</w:t>
-      </w:r>
-      <w:proofErr w:type="spellEnd"/>
       <w:r>
         <w:rPr>
           <w:lang w:val="ru-RU"/>
@@ -4502,21 +4445,7 @@
         <w:rPr>
           <w:lang w:val="ru-RU"/>
         </w:rPr>
-        <w:t xml:space="preserve">. Начальная катаракта ОИ. Непролиферативная  диабетическая  </w:t>
-      </w:r>
-      <w:proofErr w:type="spellStart"/>
-      <w:r>
-        <w:rPr>
-          <w:lang w:val="ru-RU"/>
-        </w:rPr>
-        <w:t>ретинопатия</w:t>
-      </w:r>
-      <w:proofErr w:type="spellEnd"/>
-      <w:r>
-        <w:rPr>
-          <w:lang w:val="ru-RU"/>
-        </w:rPr>
-        <w:t xml:space="preserve"> ОИ. </w:t>
+        <w:t xml:space="preserve">.. </w:t>
       </w:r>
     </w:p>
     <w:p>
@@ -4796,7 +4725,6 @@
           <w:u w:val="single"/>
           <w:lang w:val="ru-RU"/>
         </w:rPr>
-        <w:lastRenderedPageBreak/>
         <w:t>30.</w:t>
       </w:r>
       <w:r>
@@ -5140,6 +5068,7 @@
         <w:rPr>
           <w:lang w:val="ru-RU"/>
         </w:rPr>
+        <w:lastRenderedPageBreak/>
         <w:t>Щит</w:t>
       </w:r>
       <w:proofErr w:type="gramStart"/>
@@ -5226,30 +5155,14 @@
         <w:rPr>
           <w:lang w:val="ru-RU"/>
         </w:rPr>
-        <w:t xml:space="preserve">В левой доле  у </w:t>
-      </w:r>
-      <w:proofErr w:type="spellStart"/>
-      <w:r>
-        <w:rPr>
-          <w:lang w:val="ru-RU"/>
-        </w:rPr>
-        <w:t>переднег</w:t>
-      </w:r>
-      <w:proofErr w:type="spellEnd"/>
-      <w:r>
-        <w:rPr>
-          <w:lang w:val="ru-RU"/>
-        </w:rPr>
-        <w:t xml:space="preserve"> </w:t>
-      </w:r>
-      <w:proofErr w:type="spellStart"/>
-      <w:r>
-        <w:rPr>
-          <w:lang w:val="ru-RU"/>
-        </w:rPr>
-        <w:t>оконутра</w:t>
-      </w:r>
-      <w:proofErr w:type="spellEnd"/>
+        <w:t>В левой доле  у переднего</w:t>
+      </w:r>
+      <w:r>
+        <w:rPr>
+          <w:lang w:val="ru-RU"/>
+        </w:rPr>
+        <w:t xml:space="preserve"> контура</w:t>
+      </w:r>
       <w:r>
         <w:rPr>
           <w:lang w:val="ru-RU"/>
@@ -5366,8 +5279,8 @@
         </w:rPr>
         <w:t>Лечение:</w:t>
       </w:r>
-      <w:bookmarkStart w:id="5" w:name="лн"/>
-      <w:bookmarkEnd w:id="5"/>
+      <w:bookmarkStart w:id="4" w:name="лн"/>
+      <w:bookmarkEnd w:id="4"/>
       <w:r>
         <w:rPr>
           <w:lang w:val="ru-RU"/>
@@ -5407,7 +5320,13 @@
         <w:rPr>
           <w:lang w:val="ru-RU"/>
         </w:rPr>
-        <w:t>тиолипон</w:t>
+        <w:t>тио</w:t>
+      </w:r>
+      <w:r>
+        <w:rPr>
+          <w:lang w:val="ru-RU"/>
+        </w:rPr>
+        <w:t>липон</w:t>
       </w:r>
       <w:proofErr w:type="spellEnd"/>
       <w:r>
@@ -5443,6 +5362,26 @@
           <w:lang w:val="ru-RU"/>
         </w:rPr>
         <w:t xml:space="preserve">, </w:t>
+      </w:r>
+      <w:proofErr w:type="spellStart"/>
+      <w:r>
+        <w:rPr>
+          <w:lang w:val="ru-RU"/>
+        </w:rPr>
+        <w:t>нуклео</w:t>
+      </w:r>
+      <w:proofErr w:type="spellEnd"/>
+      <w:r>
+        <w:rPr>
+          <w:lang w:val="ru-RU"/>
+        </w:rPr>
+        <w:t xml:space="preserve"> ЦМФ.</w:t>
+      </w:r>
+      <w:r>
+        <w:rPr>
+          <w:lang w:val="ru-RU"/>
+        </w:rPr>
+        <w:t xml:space="preserve"> </w:t>
       </w:r>
     </w:p>
     <w:p>
@@ -5453,10 +5392,10 @@
           <w:lang w:val="ru-RU"/>
         </w:rPr>
       </w:pPr>
-      <w:bookmarkStart w:id="6" w:name="дд"/>
-      <w:bookmarkStart w:id="7" w:name="лк"/>
+      <w:bookmarkStart w:id="5" w:name="дд"/>
+      <w:bookmarkStart w:id="6" w:name="лк"/>
+      <w:bookmarkEnd w:id="5"/>
       <w:bookmarkEnd w:id="6"/>
-      <w:bookmarkEnd w:id="7"/>
       <w:r>
         <w:rPr>
           <w:u w:val="single"/>
@@ -5482,7 +5421,13 @@
         <w:rPr>
           <w:lang w:val="ru-RU"/>
         </w:rPr>
-        <w:t>, сохраняются пекущие  боли в н/</w:t>
+        <w:t xml:space="preserve">, сохраняются </w:t>
+      </w:r>
+      <w:r>
+        <w:rPr>
+          <w:lang w:val="ru-RU"/>
+        </w:rPr>
+        <w:t>боли в н/</w:t>
       </w:r>
       <w:proofErr w:type="gramStart"/>
       <w:r>
@@ -5496,7 +5441,13 @@
         <w:rPr>
           <w:lang w:val="ru-RU"/>
         </w:rPr>
-        <w:t xml:space="preserve">, преимущественно в ночное время, онемение пальцев стоп, судороги  икроножных мышц. АД 130/80 мм рт. ст. Учитывая трудоспособный возраст, наличие  </w:t>
+        <w:t>,</w:t>
+      </w:r>
+      <w:r>
+        <w:rPr>
+          <w:lang w:val="ru-RU"/>
+        </w:rPr>
+        <w:t xml:space="preserve">, онемение пальцев стоп, судороги  икроножных мышц. АД 130/80 мм рт. ст. Учитывая трудоспособный возраст, наличие  </w:t>
       </w:r>
       <w:proofErr w:type="spellStart"/>
       <w:r>
@@ -5524,7 +5475,19 @@
         <w:rPr>
           <w:lang w:val="ru-RU"/>
         </w:rPr>
-        <w:t xml:space="preserve">, решением ЛКК, направляется на  реабилитационное лечение в санаторий «Березовый гай».   </w:t>
+        <w:t>, решением ЛКК, направляется на  реабил</w:t>
+      </w:r>
+      <w:r>
+        <w:rPr>
+          <w:lang w:val="ru-RU"/>
+        </w:rPr>
+        <w:t xml:space="preserve">итационное лечение в санаторий. </w:t>
+      </w:r>
+      <w:r>
+        <w:rPr>
+          <w:lang w:val="ru-RU"/>
+        </w:rPr>
+        <w:t xml:space="preserve"> </w:t>
       </w:r>
     </w:p>
     <w:p>
@@ -6278,7 +6241,21 @@
             <w:rPr>
               <w:lang w:val="ru-RU"/>
             </w:rPr>
-            <w:t>Гипотензивная терапия:</w:t>
+            <w:t xml:space="preserve">С </w:t>
+          </w:r>
+          <w:proofErr w:type="spellStart"/>
+          <w:r>
+            <w:rPr>
+              <w:lang w:val="ru-RU"/>
+            </w:rPr>
+            <w:t>нефропротекторной</w:t>
+          </w:r>
+          <w:proofErr w:type="spellEnd"/>
+          <w:r>
+            <w:rPr>
+              <w:lang w:val="ru-RU"/>
+            </w:rPr>
+            <w:t xml:space="preserve"> целью:</w:t>
           </w:r>
         </w:sdtContent>
       </w:sdt>
@@ -6292,47 +6269,19 @@
         <w:rPr>
           <w:lang w:val="ru-RU"/>
         </w:rPr>
-        <w:t>налаприл 5 мг утром,</w:t>
-      </w:r>
-      <w:r>
-        <w:rPr>
-          <w:lang w:val="ru-RU"/>
-        </w:rPr>
-        <w:t xml:space="preserve"> </w:t>
-      </w:r>
-      <w:proofErr w:type="spellStart"/>
-      <w:r>
-        <w:rPr>
-          <w:lang w:val="ru-RU"/>
-        </w:rPr>
-        <w:t>индапрес</w:t>
-      </w:r>
-      <w:proofErr w:type="spellEnd"/>
-      <w:r>
-        <w:rPr>
-          <w:lang w:val="ru-RU"/>
-        </w:rPr>
-        <w:t xml:space="preserve"> (</w:t>
-      </w:r>
-      <w:proofErr w:type="spellStart"/>
-      <w:r>
-        <w:rPr>
-          <w:lang w:val="ru-RU"/>
-        </w:rPr>
-        <w:t>индап</w:t>
-      </w:r>
-      <w:proofErr w:type="spellEnd"/>
-      <w:r>
-        <w:rPr>
-          <w:lang w:val="ru-RU"/>
-        </w:rPr>
-        <w:t xml:space="preserve">) 2,5 мг утром, </w:t>
-      </w:r>
-      <w:r>
-        <w:rPr>
-          <w:lang w:val="ru-RU"/>
-        </w:rPr>
-        <w:t xml:space="preserve"> кардиомагнил  1 т. вечер. Контр. АД. </w:t>
+        <w:t xml:space="preserve">налаприл </w:t>
+      </w:r>
+      <w:r>
+        <w:rPr>
+          <w:lang w:val="ru-RU"/>
+        </w:rPr>
+        <w:t>2,5 мг утром</w:t>
+      </w:r>
+      <w:r>
+        <w:rPr>
+          <w:lang w:val="ru-RU"/>
+        </w:rPr>
+        <w:t xml:space="preserve">. Контр. АД. </w:t>
       </w:r>
     </w:p>
     <w:p>
@@ -6717,7 +6666,19 @@
         <w:rPr>
           <w:lang w:val="ru-RU"/>
         </w:rPr>
-        <w:t xml:space="preserve"> серия. АДЛ  №   1775       с  </w:t>
+        <w:t xml:space="preserve"> серия. АДЛ  №   1775</w:t>
+      </w:r>
+      <w:r>
+        <w:rPr>
+          <w:lang w:val="ru-RU"/>
+        </w:rPr>
+        <w:t>57</w:t>
+      </w:r>
+      <w:r>
+        <w:rPr>
+          <w:lang w:val="ru-RU"/>
+        </w:rPr>
+        <w:t xml:space="preserve">       с  </w:t>
       </w:r>
       <w:r>
         <w:rPr>
@@ -6735,12 +6696,12 @@
         <w:rPr>
           <w:lang w:val="ru-RU"/>
         </w:rPr>
-      </w:r>
-      <w:r>
-        <w:rPr>
-          <w:lang w:val="ru-RU"/>
-        </w:rPr>
         <w:instrText xml:space="preserve"> \* MERGEFORMAT </w:instrText>
+      </w:r>
+      <w:r>
+        <w:rPr>
+          <w:lang w:val="ru-RU"/>
+        </w:rPr>
       </w:r>
       <w:r>
         <w:rPr>
@@ -6755,11 +6716,11 @@
           </w:rPr>
           <w:alias w:val="с"/>
           <w:tag w:val="с"/>
-          <w:id w:val="2147318313"/>
+          <w:id w:val="766111214"/>
           <w:placeholder>
-            <w:docPart w:val="7C21D7EDB4EE4F50BD4D152C1E55F728"/>
+            <w:docPart w:val="0C903E60A99747E0A07EC5F80CD220AC"/>
           </w:placeholder>
-          <w:date w:fullDate="2018-05-06T00:00:00Z">
+          <w:date w:fullDate="2018-05-29T00:00:00Z">
             <w:dateFormat w:val="dd.MM.yy"/>
             <w:lid w:val="ru-RU"/>
             <w:storeMappedDataAs w:val="dateTime"/>
@@ -6771,7 +6732,7 @@
             <w:rPr>
               <w:lang w:val="ru-RU"/>
             </w:rPr>
-            <w:t>06.05.18</w:t>
+            <w:t>29.05.18</w:t>
           </w:r>
         </w:sdtContent>
       </w:sdt>
@@ -6809,12 +6770,12 @@
         <w:rPr>
           <w:lang w:val="ru-RU"/>
         </w:rPr>
-      </w:r>
-      <w:r>
-        <w:rPr>
-          <w:lang w:val="ru-RU"/>
-        </w:rPr>
         <w:instrText xml:space="preserve"> \* MERGEFORMAT </w:instrText>
+      </w:r>
+      <w:r>
+        <w:rPr>
+          <w:lang w:val="ru-RU"/>
+        </w:rPr>
       </w:r>
       <w:r>
         <w:rPr>
@@ -6829,11 +6790,11 @@
           </w:rPr>
           <w:alias w:val="по"/>
           <w:tag w:val="по"/>
-          <w:id w:val="-1557621538"/>
+          <w:id w:val="508949803"/>
           <w:placeholder>
-            <w:docPart w:val="2CE68D33A36041B4BFD218F6063964B9"/>
+            <w:docPart w:val="088C9C3206374142A827D7CD69054268"/>
           </w:placeholder>
-          <w:date w:fullDate="2018-05-15T00:00:00Z">
+          <w:date w:fullDate="2018-06-09T00:00:00Z">
             <w:dateFormat w:val="dd.MM.yy"/>
             <w:lid w:val="ru-RU"/>
             <w:storeMappedDataAs w:val="dateTime"/>
@@ -6845,7 +6806,7 @@
             <w:rPr>
               <w:lang w:val="ru-RU"/>
             </w:rPr>
-            <w:t>15.05.18</w:t>
+            <w:t>09.06.18</w:t>
           </w:r>
         </w:sdtContent>
       </w:sdt>
@@ -6865,21 +6826,75 @@
         <w:rPr>
           <w:lang w:val="ru-RU"/>
         </w:rPr>
-        <w:t xml:space="preserve">. продолжает болеть. С   06.18 б/л  серия АДЛ  № 1775           на  реабилитационное лечение в санаторий «Березовый гай»  № договора  /18 </w:t>
+        <w:t xml:space="preserve">. продолжает болеть. </w:t>
+      </w:r>
+      <w:r>
+        <w:rPr>
+          <w:lang w:val="ru-RU"/>
+        </w:rPr>
+        <w:t xml:space="preserve">(10 06.18 один день на дорогу). </w:t>
+      </w:r>
+      <w:r>
+        <w:rPr>
+          <w:lang w:val="ru-RU"/>
+        </w:rPr>
+        <w:t xml:space="preserve">С   </w:t>
+      </w:r>
+      <w:r>
+        <w:rPr>
+          <w:lang w:val="ru-RU"/>
+        </w:rPr>
+        <w:t>11.</w:t>
+      </w:r>
+      <w:r>
+        <w:rPr>
+          <w:lang w:val="ru-RU"/>
+        </w:rPr>
+        <w:t>06.18 б/</w:t>
       </w:r>
       <w:proofErr w:type="gramStart"/>
       <w:r>
         <w:rPr>
           <w:lang w:val="ru-RU"/>
         </w:rPr>
-        <w:t>от</w:t>
+        <w:t>л</w:t>
       </w:r>
       <w:proofErr w:type="gramEnd"/>
       <w:r>
         <w:rPr>
           <w:lang w:val="ru-RU"/>
         </w:rPr>
-        <w:t xml:space="preserve"> </w:t>
+        <w:t xml:space="preserve">  серия АДЛ  № 1775</w:t>
+      </w:r>
+      <w:r>
+        <w:rPr>
+          <w:lang w:val="ru-RU"/>
+        </w:rPr>
+        <w:t>58</w:t>
+      </w:r>
+      <w:r>
+        <w:rPr>
+          <w:lang w:val="ru-RU"/>
+        </w:rPr>
+        <w:t xml:space="preserve">           на  реабил</w:t>
+      </w:r>
+      <w:r>
+        <w:rPr>
+          <w:lang w:val="ru-RU"/>
+        </w:rPr>
+        <w:t xml:space="preserve">итационное лечение в санаторий </w:t>
+      </w:r>
+      <w:r>
+        <w:rPr>
+          <w:lang w:val="ru-RU"/>
+        </w:rPr>
+        <w:t xml:space="preserve">№ договора  </w:t>
+      </w:r>
+      <w:r>
+        <w:rPr>
+          <w:lang w:val="ru-RU"/>
+        </w:rPr>
+        <w:t>23019/13411/18.</w:t>
       </w:r>
     </w:p>
     <w:p>
@@ -7053,7 +7068,15 @@
         <w:rPr>
           <w:lang w:val="ru-RU"/>
         </w:rPr>
-        <w:t>Нач. мед. Карпенко И.В</w:t>
+        <w:t>Нач. мед. Карпенк</w:t>
+      </w:r>
+      <w:bookmarkStart w:id="7" w:name="_GoBack"/>
+      <w:bookmarkEnd w:id="7"/>
+      <w:r>
+        <w:rPr>
+          <w:lang w:val="ru-RU"/>
+        </w:rPr>
+        <w:t>о И.В</w:t>
       </w:r>
       <w:r>
         <w:rPr>
@@ -7067,7 +7090,6 @@
         </w:rPr>
         <w:t xml:space="preserve"> </w:t>
       </w:r>
-      <w:bookmarkEnd w:id="0"/>
     </w:p>
     <w:sectPr>
       <w:headerReference w:type="first" r:id="rId9"/>
@@ -8545,7 +8567,7 @@
     </w:docPart>
     <w:docPart>
       <w:docPartPr>
-        <w:name w:val="7C21D7EDB4EE4F50BD4D152C1E55F728"/>
+        <w:name w:val="3726D07CD44B4489B0861F3CDB621014"/>
         <w:category>
           <w:name w:val="Общие"/>
           <w:gallery w:val="placeholder"/>
@@ -8556,12 +8578,41 @@
         <w:behaviors>
           <w:behavior w:val="content"/>
         </w:behaviors>
-        <w:guid w:val="{4D05B54E-CF22-4D9E-8B35-7B3060F2F76D}"/>
+        <w:guid w:val="{B1D2D59C-837F-44B0-81F0-F697C70C659E}"/>
       </w:docPartPr>
       <w:docPartBody>
         <w:p>
           <w:pPr>
-            <w:pStyle w:val="7C21D7EDB4EE4F50BD4D152C1E55F728"/>
+            <w:pStyle w:val="3726D07CD44B4489B0861F3CDB621014"/>
+          </w:pPr>
+          <w:r>
+            <w:rPr>
+              <w:rStyle w:val="a3"/>
+            </w:rPr>
+            <w:t>Выберите элемент.</w:t>
+          </w:r>
+        </w:p>
+      </w:docPartBody>
+    </w:docPart>
+    <w:docPart>
+      <w:docPartPr>
+        <w:name w:val="0C903E60A99747E0A07EC5F80CD220AC"/>
+        <w:category>
+          <w:name w:val="Общие"/>
+          <w:gallery w:val="placeholder"/>
+        </w:category>
+        <w:types>
+          <w:type w:val="bbPlcHdr"/>
+        </w:types>
+        <w:behaviors>
+          <w:behavior w:val="content"/>
+        </w:behaviors>
+        <w:guid w:val="{BD0E49FD-5B07-4980-8F5E-7AB8E2AE464A}"/>
+      </w:docPartPr>
+      <w:docPartBody>
+        <w:p>
+          <w:pPr>
+            <w:pStyle w:val="0C903E60A99747E0A07EC5F80CD220AC"/>
           </w:pPr>
           <w:r>
             <w:rPr>
@@ -8574,7 +8625,7 @@
     </w:docPart>
     <w:docPart>
       <w:docPartPr>
-        <w:name w:val="2CE68D33A36041B4BFD218F6063964B9"/>
+        <w:name w:val="088C9C3206374142A827D7CD69054268"/>
         <w:category>
           <w:name w:val="Общие"/>
           <w:gallery w:val="placeholder"/>
@@ -8585,12 +8636,12 @@
         <w:behaviors>
           <w:behavior w:val="content"/>
         </w:behaviors>
-        <w:guid w:val="{36D3C477-C4B2-4BC5-9AEC-E1BB7439A6C8}"/>
+        <w:guid w:val="{100FA4D6-E9E5-4E16-9A23-ACC3BD5713A2}"/>
       </w:docPartPr>
       <w:docPartBody>
         <w:p>
           <w:pPr>
-            <w:pStyle w:val="2CE68D33A36041B4BFD218F6063964B9"/>
+            <w:pStyle w:val="088C9C3206374142A827D7CD69054268"/>
           </w:pPr>
           <w:r>
             <w:rPr>
@@ -8684,6 +8735,7 @@
     <w:rsidRoot w:val="00A5560C"/>
     <w:rsid w:val="000547EC"/>
     <w:rsid w:val="0006153B"/>
+    <w:rsid w:val="000A3E0C"/>
     <w:rsid w:val="000B0B90"/>
     <w:rsid w:val="000B26D9"/>
     <w:rsid w:val="00101666"/>
@@ -8698,6 +8750,7 @@
     <w:rsid w:val="004A6EDF"/>
     <w:rsid w:val="004E28FF"/>
     <w:rsid w:val="005611A6"/>
+    <w:rsid w:val="005A42CD"/>
     <w:rsid w:val="005A5B8B"/>
     <w:rsid w:val="005D3769"/>
     <w:rsid w:val="005D67E2"/>
@@ -8740,12 +8793,14 @@
     <w:rsid w:val="00CD1752"/>
     <w:rsid w:val="00CD68A8"/>
     <w:rsid w:val="00CE2E2F"/>
+    <w:rsid w:val="00D85CE2"/>
     <w:rsid w:val="00DA4DD4"/>
     <w:rsid w:val="00DF5775"/>
     <w:rsid w:val="00E606C6"/>
     <w:rsid w:val="00E73A83"/>
     <w:rsid w:val="00E96564"/>
     <w:rsid w:val="00ED18CE"/>
+    <w:rsid w:val="00F636D1"/>
     <w:rsid w:val="00F918CD"/>
     <w:rsid w:val="00FE3056"/>
   </w:rsids>
@@ -8962,7 +9017,7 @@
     <w:basedOn w:val="a0"/>
     <w:uiPriority w:val="99"/>
     <w:semiHidden/>
-    <w:rsid w:val="00FE3056"/>
+    <w:rsid w:val="00F636D1"/>
     <w:rPr>
       <w:color w:val="808080"/>
     </w:rPr>
@@ -9643,6 +9698,83 @@
   <w:style w:type="paragraph" w:customStyle="1" w:styleId="2CE68D33A36041B4BFD218F6063964B9">
     <w:name w:val="2CE68D33A36041B4BFD218F6063964B9"/>
     <w:rsid w:val="00FE3056"/>
+    <w:rPr>
+      <w:lang w:val="uk-UA" w:eastAsia="uk-UA"/>
+    </w:rPr>
+  </w:style>
+  <w:style w:type="paragraph" w:customStyle="1" w:styleId="CE9514B048F049078C2E1D50AA7D7EE3">
+    <w:name w:val="CE9514B048F049078C2E1D50AA7D7EE3"/>
+    <w:rsid w:val="005A42CD"/>
+    <w:rPr>
+      <w:lang w:val="uk-UA" w:eastAsia="uk-UA"/>
+    </w:rPr>
+  </w:style>
+  <w:style w:type="paragraph" w:customStyle="1" w:styleId="6B694688F0D64B42A3E85FD372AC0A4F">
+    <w:name w:val="6B694688F0D64B42A3E85FD372AC0A4F"/>
+    <w:rsid w:val="005A42CD"/>
+    <w:rPr>
+      <w:lang w:val="uk-UA" w:eastAsia="uk-UA"/>
+    </w:rPr>
+  </w:style>
+  <w:style w:type="paragraph" w:customStyle="1" w:styleId="6C63E59E7870486AA2E846B17553ACA6">
+    <w:name w:val="6C63E59E7870486AA2E846B17553ACA6"/>
+    <w:rsid w:val="005A42CD"/>
+    <w:rPr>
+      <w:lang w:val="uk-UA" w:eastAsia="uk-UA"/>
+    </w:rPr>
+  </w:style>
+  <w:style w:type="paragraph" w:customStyle="1" w:styleId="E0F331E481A44822956FDE3ABE1C9413">
+    <w:name w:val="E0F331E481A44822956FDE3ABE1C9413"/>
+    <w:rsid w:val="005A42CD"/>
+    <w:rPr>
+      <w:lang w:val="uk-UA" w:eastAsia="uk-UA"/>
+    </w:rPr>
+  </w:style>
+  <w:style w:type="paragraph" w:customStyle="1" w:styleId="3726D07CD44B4489B0861F3CDB621014">
+    <w:name w:val="3726D07CD44B4489B0861F3CDB621014"/>
+    <w:rsid w:val="00F636D1"/>
+    <w:rPr>
+      <w:lang w:val="uk-UA" w:eastAsia="uk-UA"/>
+    </w:rPr>
+  </w:style>
+  <w:style w:type="paragraph" w:customStyle="1" w:styleId="34AB3B4D9E9A4A76AE924BA7F2036857">
+    <w:name w:val="34AB3B4D9E9A4A76AE924BA7F2036857"/>
+    <w:rsid w:val="00F636D1"/>
+    <w:rPr>
+      <w:lang w:val="uk-UA" w:eastAsia="uk-UA"/>
+    </w:rPr>
+  </w:style>
+  <w:style w:type="paragraph" w:customStyle="1" w:styleId="20B564BC5B284DAFA1955B22EF38BFCC">
+    <w:name w:val="20B564BC5B284DAFA1955B22EF38BFCC"/>
+    <w:rsid w:val="00F636D1"/>
+    <w:rPr>
+      <w:lang w:val="uk-UA" w:eastAsia="uk-UA"/>
+    </w:rPr>
+  </w:style>
+  <w:style w:type="paragraph" w:customStyle="1" w:styleId="5CCA5B124C8E473FA5A548F2026EBB20">
+    <w:name w:val="5CCA5B124C8E473FA5A548F2026EBB20"/>
+    <w:rsid w:val="00F636D1"/>
+    <w:rPr>
+      <w:lang w:val="uk-UA" w:eastAsia="uk-UA"/>
+    </w:rPr>
+  </w:style>
+  <w:style w:type="paragraph" w:customStyle="1" w:styleId="69DC1CE0BDDF4012B2BF459A5E70DACF">
+    <w:name w:val="69DC1CE0BDDF4012B2BF459A5E70DACF"/>
+    <w:rsid w:val="00F636D1"/>
+    <w:rPr>
+      <w:lang w:val="uk-UA" w:eastAsia="uk-UA"/>
+    </w:rPr>
+  </w:style>
+  <w:style w:type="paragraph" w:customStyle="1" w:styleId="0C903E60A99747E0A07EC5F80CD220AC">
+    <w:name w:val="0C903E60A99747E0A07EC5F80CD220AC"/>
+    <w:rsid w:val="00F636D1"/>
+    <w:rPr>
+      <w:lang w:val="uk-UA" w:eastAsia="uk-UA"/>
+    </w:rPr>
+  </w:style>
+  <w:style w:type="paragraph" w:customStyle="1" w:styleId="088C9C3206374142A827D7CD69054268">
+    <w:name w:val="088C9C3206374142A827D7CD69054268"/>
+    <w:rsid w:val="00F636D1"/>
     <w:rPr>
       <w:lang w:val="uk-UA" w:eastAsia="uk-UA"/>
     </w:rPr>
@@ -10134,7 +10266,7 @@
 </file>
 
 <file path=customXml/itemProps1.xml><?xml version="1.0" encoding="utf-8"?>
-<ds:datastoreItem xmlns:ds="http://schemas.openxmlformats.org/officeDocument/2006/customXml" ds:itemID="{218D9AC3-2E46-4614-B232-301BCDB14386}">
+<ds:datastoreItem xmlns:ds="http://schemas.openxmlformats.org/officeDocument/2006/customXml" ds:itemID="{553F0222-9303-480D-825B-B2A6028FB389}">
   <ds:schemaRefs>
     <ds:schemaRef ds:uri="http://schemas.openxmlformats.org/officeDocument/2006/bibliography"/>
   </ds:schemaRefs>
